--- a/Databases Assignment.docx
+++ b/Databases Assignment.docx
@@ -1538,7 +1538,6 @@
               <w:t xml:space="preserve"> </w:t>
             </w:r>
             <w:proofErr w:type="spellStart"/>
-            <w:proofErr w:type="gramStart"/>
             <w:r>
               <w:rPr>
                 <w:rFonts w:ascii="Arial" w:eastAsia="Arial" w:hAnsi="Arial" w:cs="Arial"/>
@@ -1549,7 +1548,6 @@
               <w:t>S.Sairam</w:t>
             </w:r>
             <w:proofErr w:type="spellEnd"/>
-            <w:proofErr w:type="gramEnd"/>
           </w:p>
         </w:tc>
         <w:tc>
@@ -1952,7 +1950,6 @@
         <w:t xml:space="preserve">4 </w:t>
       </w:r>
       <w:proofErr w:type="spellStart"/>
-      <w:proofErr w:type="gramStart"/>
       <w:r>
         <w:t>BookSlot</w:t>
       </w:r>
@@ -1960,7 +1957,6 @@
       <w:r>
         <w:t>(</w:t>
       </w:r>
-      <w:proofErr w:type="gramEnd"/>
       <w:r>
         <w:rPr>
           <w:u w:val="single"/>
@@ -2513,11 +2509,7 @@
     </w:p>
     <w:p>
       <w:r>
-        <w:t xml:space="preserve">16 Likes </w:t>
-      </w:r>
-      <w:proofErr w:type="gramStart"/>
-      <w:r>
-        <w:t xml:space="preserve">( </w:t>
+        <w:t xml:space="preserve">16 Likes ( </w:t>
       </w:r>
       <w:r>
         <w:rPr>
@@ -2526,7 +2518,6 @@
         <w:t>&lt;</w:t>
       </w:r>
       <w:proofErr w:type="spellStart"/>
-      <w:proofErr w:type="gramEnd"/>
       <w:r>
         <w:rPr>
           <w:u w:val="single"/>
@@ -2924,12 +2915,10 @@
         <w:t>VehicleNo</w:t>
       </w:r>
       <w:proofErr w:type="spellEnd"/>
-      <w:proofErr w:type="gramStart"/>
       <w:r>
         <w:t>&gt;,&lt;</w:t>
       </w:r>
       <w:proofErr w:type="spellStart"/>
-      <w:proofErr w:type="gramEnd"/>
       <w:r>
         <w:t>AppliedBy</w:t>
       </w:r>
@@ -3176,13 +3165,8 @@
             <w:pPr>
               <w:cnfStyle w:val="000000000000" w:firstRow="0" w:lastRow="0" w:firstColumn="0" w:lastColumn="0" w:oddVBand="0" w:evenVBand="0" w:oddHBand="0" w:evenHBand="0" w:firstRowFirstColumn="0" w:firstRowLastColumn="0" w:lastRowFirstColumn="0" w:lastRowLastColumn="0"/>
             </w:pPr>
-            <w:proofErr w:type="gramStart"/>
-            <w:r>
-              <w:t>varchar(</w:t>
-            </w:r>
-            <w:proofErr w:type="gramEnd"/>
-            <w:r>
-              <w:t>50)</w:t>
+            <w:r>
+              <w:t>varchar(50)</w:t>
             </w:r>
           </w:p>
         </w:tc>
@@ -3248,13 +3232,8 @@
             <w:pPr>
               <w:cnfStyle w:val="000000100000" w:firstRow="0" w:lastRow="0" w:firstColumn="0" w:lastColumn="0" w:oddVBand="0" w:evenVBand="0" w:oddHBand="1" w:evenHBand="0" w:firstRowFirstColumn="0" w:firstRowLastColumn="0" w:lastRowFirstColumn="0" w:lastRowLastColumn="0"/>
             </w:pPr>
-            <w:proofErr w:type="gramStart"/>
-            <w:r>
-              <w:t>varchar(</w:t>
-            </w:r>
-            <w:proofErr w:type="gramEnd"/>
-            <w:r>
-              <w:t>150)</w:t>
+            <w:r>
+              <w:t>varchar(150)</w:t>
             </w:r>
           </w:p>
         </w:tc>
@@ -3317,11 +3296,9 @@
             <w:pPr>
               <w:cnfStyle w:val="000000000000" w:firstRow="0" w:lastRow="0" w:firstColumn="0" w:lastColumn="0" w:oddVBand="0" w:evenVBand="0" w:oddHBand="0" w:evenHBand="0" w:firstRowFirstColumn="0" w:firstRowLastColumn="0" w:lastRowFirstColumn="0" w:lastRowLastColumn="0"/>
             </w:pPr>
-            <w:proofErr w:type="gramStart"/>
             <w:r>
               <w:t>char(</w:t>
             </w:r>
-            <w:proofErr w:type="gramEnd"/>
             <w:r>
               <w:t>8</w:t>
             </w:r>
@@ -3395,13 +3372,8 @@
             <w:pPr>
               <w:cnfStyle w:val="000000100000" w:firstRow="0" w:lastRow="0" w:firstColumn="0" w:lastColumn="0" w:oddVBand="0" w:evenVBand="0" w:oddHBand="1" w:evenHBand="0" w:firstRowFirstColumn="0" w:firstRowLastColumn="0" w:lastRowFirstColumn="0" w:lastRowLastColumn="0"/>
             </w:pPr>
-            <w:proofErr w:type="gramStart"/>
-            <w:r>
-              <w:t>varchar(</w:t>
-            </w:r>
-            <w:proofErr w:type="gramEnd"/>
-            <w:r>
-              <w:t>50)</w:t>
+            <w:r>
+              <w:t>varchar(50)</w:t>
             </w:r>
           </w:p>
         </w:tc>
@@ -3467,13 +3439,8 @@
             <w:pPr>
               <w:cnfStyle w:val="000000000000" w:firstRow="0" w:lastRow="0" w:firstColumn="0" w:lastColumn="0" w:oddVBand="0" w:evenVBand="0" w:oddHBand="0" w:evenHBand="0" w:firstRowFirstColumn="0" w:firstRowLastColumn="0" w:lastRowFirstColumn="0" w:lastRowLastColumn="0"/>
             </w:pPr>
-            <w:proofErr w:type="gramStart"/>
-            <w:r>
-              <w:t>char(</w:t>
-            </w:r>
-            <w:proofErr w:type="gramEnd"/>
-            <w:r>
-              <w:t>10)</w:t>
+            <w:r>
+              <w:t>char(10)</w:t>
             </w:r>
           </w:p>
         </w:tc>
@@ -3794,7 +3761,6 @@
             <w:pPr>
               <w:cnfStyle w:val="000000100000" w:firstRow="0" w:lastRow="0" w:firstColumn="0" w:lastColumn="0" w:oddVBand="0" w:evenVBand="0" w:oddHBand="1" w:evenHBand="0" w:firstRowFirstColumn="0" w:firstRowLastColumn="0" w:lastRowFirstColumn="0" w:lastRowLastColumn="0"/>
             </w:pPr>
-            <w:proofErr w:type="gramStart"/>
             <w:r>
               <w:t>c</w:t>
             </w:r>
@@ -3802,11 +3768,7 @@
               <w:t>ha</w:t>
             </w:r>
             <w:r>
-              <w:t>r(</w:t>
-            </w:r>
-            <w:proofErr w:type="gramEnd"/>
-            <w:r>
-              <w:t>10)</w:t>
+              <w:t>r(10)</w:t>
             </w:r>
           </w:p>
         </w:tc>
@@ -4149,10 +4111,7 @@
             </w:r>
             <w:proofErr w:type="spellStart"/>
             <w:r>
-              <w:t>CondoMgmt</w:t>
-            </w:r>
-            <w:r>
-              <w:t>ID</w:t>
+              <w:t>CondoMgmtID</w:t>
             </w:r>
             <w:proofErr w:type="spellEnd"/>
             <w:r>
@@ -4340,13 +4299,8 @@
             <w:pPr>
               <w:cnfStyle w:val="000000100000" w:firstRow="0" w:lastRow="0" w:firstColumn="0" w:lastColumn="0" w:oddVBand="0" w:evenVBand="0" w:oddHBand="1" w:evenHBand="0" w:firstRowFirstColumn="0" w:firstRowLastColumn="0" w:lastRowFirstColumn="0" w:lastRowLastColumn="0"/>
             </w:pPr>
-            <w:proofErr w:type="gramStart"/>
-            <w:r>
-              <w:t>char(</w:t>
-            </w:r>
-            <w:proofErr w:type="gramEnd"/>
-            <w:r>
-              <w:t>10)</w:t>
+            <w:r>
+              <w:t>char(10)</w:t>
             </w:r>
           </w:p>
         </w:tc>
@@ -4490,11 +4444,9 @@
             <w:pPr>
               <w:cnfStyle w:val="000000100000" w:firstRow="0" w:lastRow="0" w:firstColumn="0" w:lastColumn="0" w:oddVBand="0" w:evenVBand="0" w:oddHBand="1" w:evenHBand="0" w:firstRowFirstColumn="0" w:firstRowLastColumn="0" w:lastRowFirstColumn="0" w:lastRowLastColumn="0"/>
             </w:pPr>
-            <w:proofErr w:type="gramStart"/>
             <w:r>
               <w:t>char(</w:t>
             </w:r>
-            <w:proofErr w:type="gramEnd"/>
             <w:r>
               <w:t>2</w:t>
             </w:r>
@@ -4511,13 +4463,8 @@
             <w:pPr>
               <w:cnfStyle w:val="000000100000" w:firstRow="0" w:lastRow="0" w:firstColumn="0" w:lastColumn="0" w:oddVBand="0" w:evenVBand="0" w:oddHBand="1" w:evenHBand="0" w:firstRowFirstColumn="0" w:firstRowLastColumn="0" w:lastRowFirstColumn="0" w:lastRowLastColumn="0"/>
             </w:pPr>
-            <w:proofErr w:type="gramStart"/>
-            <w:r>
-              <w:t>Values :</w:t>
-            </w:r>
-            <w:proofErr w:type="gramEnd"/>
-            <w:r>
-              <w:t xml:space="preserve"> </w:t>
+            <w:r>
+              <w:t xml:space="preserve">Values : </w:t>
             </w:r>
           </w:p>
           <w:p>
@@ -4707,13 +4654,8 @@
             <w:pPr>
               <w:cnfStyle w:val="000000100000" w:firstRow="0" w:lastRow="0" w:firstColumn="0" w:lastColumn="0" w:oddVBand="0" w:evenVBand="0" w:oddHBand="1" w:evenHBand="0" w:firstRowFirstColumn="0" w:firstRowLastColumn="0" w:lastRowFirstColumn="0" w:lastRowLastColumn="0"/>
             </w:pPr>
-            <w:proofErr w:type="gramStart"/>
-            <w:r>
-              <w:t>char(</w:t>
-            </w:r>
-            <w:proofErr w:type="gramEnd"/>
-            <w:r>
-              <w:t>10)</w:t>
+            <w:r>
+              <w:t>char(10)</w:t>
             </w:r>
           </w:p>
         </w:tc>
@@ -5199,14 +5141,12 @@
             <w:pPr>
               <w:cnfStyle w:val="000000100000" w:firstRow="0" w:lastRow="0" w:firstColumn="0" w:lastColumn="0" w:oddVBand="0" w:evenVBand="0" w:oddHBand="1" w:evenHBand="0" w:firstRowFirstColumn="0" w:firstRowLastColumn="0" w:lastRowFirstColumn="0" w:lastRowLastColumn="0"/>
             </w:pPr>
-            <w:proofErr w:type="gramStart"/>
             <w:r>
               <w:t>c</w:t>
             </w:r>
             <w:r>
               <w:t>har(</w:t>
             </w:r>
-            <w:proofErr w:type="gramEnd"/>
             <w:r>
               <w:t>10</w:t>
             </w:r>
@@ -5262,7 +5202,6 @@
               <w:t>(</w:t>
             </w:r>
             <w:proofErr w:type="spellStart"/>
-            <w:proofErr w:type="gramStart"/>
             <w:r>
               <w:t>FacID</w:t>
             </w:r>
@@ -5275,7 +5214,6 @@
               <w:t>TimeSlotSN</w:t>
             </w:r>
             <w:proofErr w:type="spellEnd"/>
-            <w:proofErr w:type="gramEnd"/>
             <w:r>
               <w:t>)</w:t>
             </w:r>
@@ -5384,7 +5322,6 @@
               <w:t xml:space="preserve"> (</w:t>
             </w:r>
             <w:proofErr w:type="spellStart"/>
-            <w:proofErr w:type="gramStart"/>
             <w:r>
               <w:t>FacID</w:t>
             </w:r>
@@ -5397,7 +5334,6 @@
               <w:t>TimeSlotSN</w:t>
             </w:r>
             <w:proofErr w:type="spellEnd"/>
-            <w:proofErr w:type="gramEnd"/>
             <w:r>
               <w:t>)</w:t>
             </w:r>
@@ -5443,15 +5379,7 @@
               <w:cnfStyle w:val="000000100000" w:firstRow="0" w:lastRow="0" w:firstColumn="0" w:lastColumn="0" w:oddVBand="0" w:evenVBand="0" w:oddHBand="1" w:evenHBand="0" w:firstRowFirstColumn="0" w:firstRowLastColumn="0" w:lastRowFirstColumn="0" w:lastRowLastColumn="0"/>
             </w:pPr>
             <w:r>
-              <w:t xml:space="preserve">The date when </w:t>
-            </w:r>
-            <w:proofErr w:type="gramStart"/>
-            <w:r>
-              <w:t>a the</w:t>
-            </w:r>
-            <w:proofErr w:type="gramEnd"/>
-            <w:r>
-              <w:t xml:space="preserve"> facility time slot can be booked</w:t>
+              <w:t>The date when a the facility time slot can be booked</w:t>
             </w:r>
           </w:p>
         </w:tc>
@@ -5551,13 +5479,8 @@
             <w:pPr>
               <w:cnfStyle w:val="000000000000" w:firstRow="0" w:lastRow="0" w:firstColumn="0" w:lastColumn="0" w:oddVBand="0" w:evenVBand="0" w:oddHBand="0" w:evenHBand="0" w:firstRowFirstColumn="0" w:firstRowLastColumn="0" w:lastRowFirstColumn="0" w:lastRowLastColumn="0"/>
             </w:pPr>
-            <w:proofErr w:type="gramStart"/>
-            <w:r>
-              <w:t>char(</w:t>
-            </w:r>
-            <w:proofErr w:type="gramEnd"/>
-            <w:r>
-              <w:t>1)</w:t>
+            <w:r>
+              <w:t>char(1)</w:t>
             </w:r>
           </w:p>
         </w:tc>
@@ -5577,13 +5500,8 @@
             <w:pPr>
               <w:cnfStyle w:val="000000000000" w:firstRow="0" w:lastRow="0" w:firstColumn="0" w:lastColumn="0" w:oddVBand="0" w:evenVBand="0" w:oddHBand="0" w:evenHBand="0" w:firstRowFirstColumn="0" w:firstRowLastColumn="0" w:lastRowFirstColumn="0" w:lastRowLastColumn="0"/>
             </w:pPr>
-            <w:proofErr w:type="gramStart"/>
-            <w:r>
-              <w:t>A for</w:t>
-            </w:r>
-            <w:proofErr w:type="gramEnd"/>
-            <w:r>
-              <w:t xml:space="preserve"> </w:t>
+            <w:r>
+              <w:t xml:space="preserve">A for </w:t>
             </w:r>
             <w:r>
               <w:t>Available,</w:t>
@@ -5790,16 +5708,11 @@
             <w:pPr>
               <w:cnfStyle w:val="000000100000" w:firstRow="0" w:lastRow="0" w:firstColumn="0" w:lastColumn="0" w:oddVBand="0" w:evenVBand="0" w:oddHBand="1" w:evenHBand="0" w:firstRowFirstColumn="0" w:firstRowLastColumn="0" w:lastRowFirstColumn="0" w:lastRowLastColumn="0"/>
             </w:pPr>
-            <w:proofErr w:type="gramStart"/>
             <w:r>
               <w:t>c</w:t>
             </w:r>
             <w:r>
-              <w:t>har(</w:t>
-            </w:r>
-            <w:proofErr w:type="gramEnd"/>
-            <w:r>
-              <w:t>10)</w:t>
+              <w:t>har(10)</w:t>
             </w:r>
           </w:p>
         </w:tc>
@@ -5865,14 +5778,12 @@
             <w:pPr>
               <w:cnfStyle w:val="000000000000" w:firstRow="0" w:lastRow="0" w:firstColumn="0" w:lastColumn="0" w:oddVBand="0" w:evenVBand="0" w:oddHBand="0" w:evenHBand="0" w:firstRowFirstColumn="0" w:firstRowLastColumn="0" w:lastRowFirstColumn="0" w:lastRowLastColumn="0"/>
             </w:pPr>
-            <w:proofErr w:type="gramStart"/>
             <w:r>
               <w:t>v</w:t>
             </w:r>
             <w:r>
               <w:t>archar(</w:t>
             </w:r>
-            <w:proofErr w:type="gramEnd"/>
             <w:r>
               <w:t>50</w:t>
             </w:r>
@@ -5943,11 +5854,9 @@
             <w:pPr>
               <w:cnfStyle w:val="000000100000" w:firstRow="0" w:lastRow="0" w:firstColumn="0" w:lastColumn="0" w:oddVBand="0" w:evenVBand="0" w:oddHBand="1" w:evenHBand="0" w:firstRowFirstColumn="0" w:firstRowLastColumn="0" w:lastRowFirstColumn="0" w:lastRowLastColumn="0"/>
             </w:pPr>
-            <w:proofErr w:type="gramStart"/>
             <w:r>
               <w:t>varchar(</w:t>
             </w:r>
-            <w:proofErr w:type="gramEnd"/>
             <w:r>
               <w:t>150)</w:t>
             </w:r>
@@ -6257,16 +6166,11 @@
             <w:pPr>
               <w:cnfStyle w:val="000000000000" w:firstRow="0" w:lastRow="0" w:firstColumn="0" w:lastColumn="0" w:oddVBand="0" w:evenVBand="0" w:oddHBand="0" w:evenHBand="0" w:firstRowFirstColumn="0" w:firstRowLastColumn="0" w:lastRowFirstColumn="0" w:lastRowLastColumn="0"/>
             </w:pPr>
-            <w:proofErr w:type="gramStart"/>
             <w:r>
               <w:t>varchar</w:t>
             </w:r>
             <w:r>
-              <w:t>(</w:t>
-            </w:r>
-            <w:proofErr w:type="gramEnd"/>
-            <w:r>
-              <w:t>100)</w:t>
+              <w:t>(100)</w:t>
             </w:r>
           </w:p>
         </w:tc>
@@ -6332,14 +6236,12 @@
             <w:pPr>
               <w:cnfStyle w:val="000000100000" w:firstRow="0" w:lastRow="0" w:firstColumn="0" w:lastColumn="0" w:oddVBand="0" w:evenVBand="0" w:oddHBand="1" w:evenHBand="0" w:firstRowFirstColumn="0" w:firstRowLastColumn="0" w:lastRowFirstColumn="0" w:lastRowLastColumn="0"/>
             </w:pPr>
-            <w:proofErr w:type="gramStart"/>
             <w:r>
               <w:t>c</w:t>
             </w:r>
             <w:r>
               <w:t>har(</w:t>
             </w:r>
-            <w:proofErr w:type="gramEnd"/>
             <w:r>
               <w:t>8)</w:t>
             </w:r>
@@ -6430,19 +6332,8 @@
           <w:szCs w:val="18"/>
           <w:shd w:val="clear" w:color="auto" w:fill="FFFFFF"/>
         </w:rPr>
-        <w:t xml:space="preserve">Stores the details of a condo's useful contact. Useful contacts usually are businesses near the </w:t>
-      </w:r>
-      <w:proofErr w:type="gramStart"/>
-      <w:r>
-        <w:rPr>
-          <w:rFonts w:ascii="Arial" w:hAnsi="Arial" w:cs="Arial"/>
-          <w:sz w:val="18"/>
-          <w:szCs w:val="18"/>
-          <w:shd w:val="clear" w:color="auto" w:fill="FFFFFF"/>
-        </w:rPr>
-        <w:t>condo</w:t>
-      </w:r>
-      <w:proofErr w:type="gramEnd"/>
+        <w:t>Stores the details of a condo's useful contact. Useful contacts usually are businesses near the condo</w:t>
+      </w:r>
     </w:p>
     <w:tbl>
       <w:tblPr>
@@ -6563,13 +6454,8 @@
             <w:pPr>
               <w:cnfStyle w:val="000000100000" w:firstRow="0" w:lastRow="0" w:firstColumn="0" w:lastColumn="0" w:oddVBand="0" w:evenVBand="0" w:oddHBand="1" w:evenHBand="0" w:firstRowFirstColumn="0" w:firstRowLastColumn="0" w:lastRowFirstColumn="0" w:lastRowLastColumn="0"/>
             </w:pPr>
-            <w:proofErr w:type="gramStart"/>
-            <w:r>
-              <w:t>char(</w:t>
-            </w:r>
-            <w:proofErr w:type="gramEnd"/>
-            <w:r>
-              <w:t>10)</w:t>
+            <w:r>
+              <w:t>char(10)</w:t>
             </w:r>
           </w:p>
         </w:tc>
@@ -6663,13 +6549,8 @@
             <w:pPr>
               <w:cnfStyle w:val="000000000000" w:firstRow="0" w:lastRow="0" w:firstColumn="0" w:lastColumn="0" w:oddVBand="0" w:evenVBand="0" w:oddHBand="0" w:evenHBand="0" w:firstRowFirstColumn="0" w:firstRowLastColumn="0" w:lastRowFirstColumn="0" w:lastRowLastColumn="0"/>
             </w:pPr>
-            <w:proofErr w:type="gramStart"/>
-            <w:r>
-              <w:t>char(</w:t>
-            </w:r>
-            <w:proofErr w:type="gramEnd"/>
-            <w:r>
-              <w:t>10)</w:t>
+            <w:r>
+              <w:t>char(10)</w:t>
             </w:r>
           </w:p>
         </w:tc>
@@ -6944,13 +6825,8 @@
             <w:pPr>
               <w:cnfStyle w:val="000000100000" w:firstRow="0" w:lastRow="0" w:firstColumn="0" w:lastColumn="0" w:oddVBand="0" w:evenVBand="0" w:oddHBand="1" w:evenHBand="0" w:firstRowFirstColumn="0" w:firstRowLastColumn="0" w:lastRowFirstColumn="0" w:lastRowLastColumn="0"/>
             </w:pPr>
-            <w:proofErr w:type="gramStart"/>
-            <w:r>
-              <w:t>char(</w:t>
-            </w:r>
-            <w:proofErr w:type="gramEnd"/>
-            <w:r>
-              <w:t>10)</w:t>
+            <w:r>
+              <w:t>char(10)</w:t>
             </w:r>
           </w:p>
         </w:tc>
@@ -7016,14 +6892,12 @@
             <w:pPr>
               <w:cnfStyle w:val="000000000000" w:firstRow="0" w:lastRow="0" w:firstColumn="0" w:lastColumn="0" w:oddVBand="0" w:evenVBand="0" w:oddHBand="0" w:evenHBand="0" w:firstRowFirstColumn="0" w:firstRowLastColumn="0" w:lastRowFirstColumn="0" w:lastRowLastColumn="0"/>
             </w:pPr>
-            <w:proofErr w:type="gramStart"/>
             <w:r>
               <w:t>v</w:t>
             </w:r>
             <w:r>
               <w:t>archar(</w:t>
             </w:r>
-            <w:proofErr w:type="gramEnd"/>
             <w:r>
               <w:t>200</w:t>
             </w:r>
@@ -7245,13 +7119,8 @@
             <w:pPr>
               <w:cnfStyle w:val="000000100000" w:firstRow="0" w:lastRow="0" w:firstColumn="0" w:lastColumn="0" w:oddVBand="0" w:evenVBand="0" w:oddHBand="1" w:evenHBand="0" w:firstRowFirstColumn="0" w:firstRowLastColumn="0" w:lastRowFirstColumn="0" w:lastRowLastColumn="0"/>
             </w:pPr>
-            <w:proofErr w:type="gramStart"/>
-            <w:r>
-              <w:t>char(</w:t>
-            </w:r>
-            <w:proofErr w:type="gramEnd"/>
-            <w:r>
-              <w:t>10)</w:t>
+            <w:r>
+              <w:t>char(10)</w:t>
             </w:r>
           </w:p>
         </w:tc>
@@ -7325,13 +7194,8 @@
             <w:pPr>
               <w:cnfStyle w:val="000000000000" w:firstRow="0" w:lastRow="0" w:firstColumn="0" w:lastColumn="0" w:oddVBand="0" w:evenVBand="0" w:oddHBand="0" w:evenHBand="0" w:firstRowFirstColumn="0" w:firstRowLastColumn="0" w:lastRowFirstColumn="0" w:lastRowLastColumn="0"/>
             </w:pPr>
-            <w:proofErr w:type="gramStart"/>
-            <w:r>
-              <w:t>varchar(</w:t>
-            </w:r>
-            <w:proofErr w:type="gramEnd"/>
-            <w:r>
-              <w:t>100)</w:t>
+            <w:r>
+              <w:t>varchar(100)</w:t>
             </w:r>
           </w:p>
         </w:tc>
@@ -7383,15 +7247,7 @@
               <w:cnfStyle w:val="000000100000" w:firstRow="0" w:lastRow="0" w:firstColumn="0" w:lastColumn="0" w:oddVBand="0" w:evenVBand="0" w:oddHBand="1" w:evenHBand="0" w:firstRowFirstColumn="0" w:firstRowLastColumn="0" w:lastRowFirstColumn="0" w:lastRowLastColumn="0"/>
             </w:pPr>
             <w:r>
-              <w:t xml:space="preserve">The amount of deposit required to book the </w:t>
-            </w:r>
-            <w:proofErr w:type="gramStart"/>
-            <w:r>
-              <w:t>facility, if</w:t>
-            </w:r>
-            <w:proofErr w:type="gramEnd"/>
-            <w:r>
-              <w:t xml:space="preserve"> any</w:t>
+              <w:t>The amount of deposit required to book the facility, if any</w:t>
             </w:r>
           </w:p>
         </w:tc>
@@ -7457,30 +7313,20 @@
               <w:cnfStyle w:val="000000000000" w:firstRow="0" w:lastRow="0" w:firstColumn="0" w:lastColumn="0" w:oddVBand="0" w:evenVBand="0" w:oddHBand="0" w:evenHBand="0" w:firstRowFirstColumn="0" w:firstRowLastColumn="0" w:lastRowFirstColumn="0" w:lastRowLastColumn="0"/>
             </w:pPr>
             <w:r>
-              <w:t xml:space="preserve">The condo where the facility </w:t>
-            </w:r>
-            <w:proofErr w:type="gramStart"/>
-            <w:r>
-              <w:t>is located in</w:t>
-            </w:r>
-            <w:proofErr w:type="gramEnd"/>
-          </w:p>
-        </w:tc>
-        <w:tc>
-          <w:tcPr>
-            <w:tcW w:w="1803" w:type="dxa"/>
-          </w:tcPr>
-          <w:p>
-            <w:pPr>
-              <w:cnfStyle w:val="000000000000" w:firstRow="0" w:lastRow="0" w:firstColumn="0" w:lastColumn="0" w:oddVBand="0" w:evenVBand="0" w:oddHBand="0" w:evenHBand="0" w:firstRowFirstColumn="0" w:firstRowLastColumn="0" w:lastRowFirstColumn="0" w:lastRowLastColumn="0"/>
-            </w:pPr>
-            <w:proofErr w:type="gramStart"/>
-            <w:r>
-              <w:t>char(</w:t>
-            </w:r>
-            <w:proofErr w:type="gramEnd"/>
-            <w:r>
-              <w:t>10)</w:t>
+              <w:t>The condo where the facility is located in</w:t>
+            </w:r>
+          </w:p>
+        </w:tc>
+        <w:tc>
+          <w:tcPr>
+            <w:tcW w:w="1803" w:type="dxa"/>
+          </w:tcPr>
+          <w:p>
+            <w:pPr>
+              <w:cnfStyle w:val="000000000000" w:firstRow="0" w:lastRow="0" w:firstColumn="0" w:lastColumn="0" w:oddVBand="0" w:evenVBand="0" w:oddHBand="0" w:evenHBand="0" w:firstRowFirstColumn="0" w:firstRowLastColumn="0" w:lastRowFirstColumn="0" w:lastRowLastColumn="0"/>
+            </w:pPr>
+            <w:r>
+              <w:t>char(10)</w:t>
             </w:r>
           </w:p>
         </w:tc>
@@ -7711,16 +7557,11 @@
             <w:pPr>
               <w:cnfStyle w:val="000000100000" w:firstRow="0" w:lastRow="0" w:firstColumn="0" w:lastColumn="0" w:oddVBand="0" w:evenVBand="0" w:oddHBand="1" w:evenHBand="0" w:firstRowFirstColumn="0" w:firstRowLastColumn="0" w:lastRowFirstColumn="0" w:lastRowLastColumn="0"/>
             </w:pPr>
-            <w:proofErr w:type="gramStart"/>
             <w:r>
               <w:t>c</w:t>
             </w:r>
             <w:r>
-              <w:t>har(</w:t>
-            </w:r>
-            <w:proofErr w:type="gramEnd"/>
-            <w:r>
-              <w:t>10)</w:t>
+              <w:t>har(10)</w:t>
             </w:r>
           </w:p>
         </w:tc>
@@ -7912,14 +7753,12 @@
             <w:pPr>
               <w:cnfStyle w:val="000000100000" w:firstRow="0" w:lastRow="0" w:firstColumn="0" w:lastColumn="0" w:oddVBand="0" w:evenVBand="0" w:oddHBand="1" w:evenHBand="0" w:firstRowFirstColumn="0" w:firstRowLastColumn="0" w:lastRowFirstColumn="0" w:lastRowLastColumn="0"/>
             </w:pPr>
-            <w:proofErr w:type="gramStart"/>
             <w:r>
               <w:t>v</w:t>
             </w:r>
             <w:r>
               <w:t>archar(</w:t>
             </w:r>
-            <w:proofErr w:type="gramEnd"/>
             <w:r>
               <w:t>100</w:t>
             </w:r>
@@ -8154,13 +7993,8 @@
             <w:pPr>
               <w:cnfStyle w:val="000000100000" w:firstRow="0" w:lastRow="0" w:firstColumn="0" w:lastColumn="0" w:oddVBand="0" w:evenVBand="0" w:oddHBand="1" w:evenHBand="0" w:firstRowFirstColumn="0" w:firstRowLastColumn="0" w:lastRowFirstColumn="0" w:lastRowLastColumn="0"/>
             </w:pPr>
-            <w:proofErr w:type="gramStart"/>
-            <w:r>
-              <w:t>char(</w:t>
-            </w:r>
-            <w:proofErr w:type="gramEnd"/>
-            <w:r>
-              <w:t>10)</w:t>
+            <w:r>
+              <w:t>char(10)</w:t>
             </w:r>
           </w:p>
         </w:tc>
@@ -8382,13 +8216,8 @@
             <w:pPr>
               <w:cnfStyle w:val="000000000000" w:firstRow="0" w:lastRow="0" w:firstColumn="0" w:lastColumn="0" w:oddVBand="0" w:evenVBand="0" w:oddHBand="0" w:evenHBand="0" w:firstRowFirstColumn="0" w:firstRowLastColumn="0" w:lastRowFirstColumn="0" w:lastRowLastColumn="0"/>
             </w:pPr>
-            <w:proofErr w:type="gramStart"/>
-            <w:r>
-              <w:t>char(</w:t>
-            </w:r>
-            <w:proofErr w:type="gramEnd"/>
-            <w:r>
-              <w:t>1)</w:t>
+            <w:r>
+              <w:t>char(1)</w:t>
             </w:r>
           </w:p>
         </w:tc>
@@ -8441,16 +8270,11 @@
             <w:pPr>
               <w:cnfStyle w:val="000000000000" w:firstRow="0" w:lastRow="0" w:firstColumn="0" w:lastColumn="0" w:oddVBand="0" w:evenVBand="0" w:oddHBand="0" w:evenHBand="0" w:firstRowFirstColumn="0" w:firstRowLastColumn="0" w:lastRowFirstColumn="0" w:lastRowLastColumn="0"/>
             </w:pPr>
-            <w:proofErr w:type="gramStart"/>
             <w:r>
               <w:t>A</w:t>
             </w:r>
             <w:r>
-              <w:t xml:space="preserve"> for</w:t>
-            </w:r>
-            <w:proofErr w:type="gramEnd"/>
-            <w:r>
-              <w:t xml:space="preserve"> </w:t>
+              <w:t xml:space="preserve"> for </w:t>
             </w:r>
           </w:p>
           <w:p>
@@ -8612,16 +8436,11 @@
             <w:pPr>
               <w:cnfStyle w:val="000000000000" w:firstRow="0" w:lastRow="0" w:firstColumn="0" w:lastColumn="0" w:oddVBand="0" w:evenVBand="0" w:oddHBand="0" w:evenHBand="0" w:firstRowFirstColumn="0" w:firstRowLastColumn="0" w:lastRowFirstColumn="0" w:lastRowLastColumn="0"/>
             </w:pPr>
-            <w:proofErr w:type="gramStart"/>
             <w:r>
               <w:t>c</w:t>
             </w:r>
             <w:r>
-              <w:t>har(</w:t>
-            </w:r>
-            <w:proofErr w:type="gramEnd"/>
-            <w:r>
-              <w:t>10)</w:t>
+              <w:t>har(10)</w:t>
             </w:r>
           </w:p>
         </w:tc>
@@ -9005,7 +8824,6 @@
             <w:pPr>
               <w:cnfStyle w:val="000000100000" w:firstRow="0" w:lastRow="0" w:firstColumn="0" w:lastColumn="0" w:oddVBand="0" w:evenVBand="0" w:oddHBand="1" w:evenHBand="0" w:firstRowFirstColumn="0" w:firstRowLastColumn="0" w:lastRowFirstColumn="0" w:lastRowLastColumn="0"/>
             </w:pPr>
-            <w:proofErr w:type="gramStart"/>
             <w:r>
               <w:t>c</w:t>
             </w:r>
@@ -9013,11 +8831,7 @@
               <w:t>har</w:t>
             </w:r>
             <w:r>
-              <w:t>(</w:t>
-            </w:r>
-            <w:proofErr w:type="gramEnd"/>
-            <w:r>
-              <w:t>10)</w:t>
+              <w:t>(10)</w:t>
             </w:r>
           </w:p>
         </w:tc>
@@ -9095,7 +8909,6 @@
             <w:pPr>
               <w:cnfStyle w:val="000000000000" w:firstRow="0" w:lastRow="0" w:firstColumn="0" w:lastColumn="0" w:oddVBand="0" w:evenVBand="0" w:oddHBand="0" w:evenHBand="0" w:firstRowFirstColumn="0" w:firstRowLastColumn="0" w:lastRowFirstColumn="0" w:lastRowLastColumn="0"/>
             </w:pPr>
-            <w:proofErr w:type="gramStart"/>
             <w:r>
               <w:lastRenderedPageBreak/>
               <w:t>v</w:t>
@@ -9103,7 +8916,6 @@
             <w:r>
               <w:t>archar(</w:t>
             </w:r>
-            <w:proofErr w:type="gramEnd"/>
             <w:r>
               <w:t>50</w:t>
             </w:r>
@@ -9352,16 +9164,11 @@
             <w:pPr>
               <w:cnfStyle w:val="000000100000" w:firstRow="0" w:lastRow="0" w:firstColumn="0" w:lastColumn="0" w:oddVBand="0" w:evenVBand="0" w:oddHBand="1" w:evenHBand="0" w:firstRowFirstColumn="0" w:firstRowLastColumn="0" w:lastRowFirstColumn="0" w:lastRowLastColumn="0"/>
             </w:pPr>
-            <w:proofErr w:type="gramStart"/>
             <w:r>
               <w:t>c</w:t>
             </w:r>
             <w:r>
-              <w:t>har(</w:t>
-            </w:r>
-            <w:proofErr w:type="gramEnd"/>
-            <w:r>
-              <w:t>10)</w:t>
+              <w:t>har(10)</w:t>
             </w:r>
           </w:p>
         </w:tc>
@@ -9435,14 +9242,12 @@
             <w:pPr>
               <w:cnfStyle w:val="000000000000" w:firstRow="0" w:lastRow="0" w:firstColumn="0" w:lastColumn="0" w:oddVBand="0" w:evenVBand="0" w:oddHBand="0" w:evenHBand="0" w:firstRowFirstColumn="0" w:firstRowLastColumn="0" w:lastRowFirstColumn="0" w:lastRowLastColumn="0"/>
             </w:pPr>
-            <w:proofErr w:type="gramStart"/>
             <w:r>
               <w:t>v</w:t>
             </w:r>
             <w:r>
               <w:t>archar(</w:t>
             </w:r>
-            <w:proofErr w:type="gramEnd"/>
             <w:r>
               <w:t>50</w:t>
             </w:r>
@@ -9665,16 +9470,11 @@
             <w:pPr>
               <w:cnfStyle w:val="000000100000" w:firstRow="0" w:lastRow="0" w:firstColumn="0" w:lastColumn="0" w:oddVBand="0" w:evenVBand="0" w:oddHBand="1" w:evenHBand="0" w:firstRowFirstColumn="0" w:firstRowLastColumn="0" w:lastRowFirstColumn="0" w:lastRowLastColumn="0"/>
             </w:pPr>
-            <w:proofErr w:type="gramStart"/>
             <w:r>
               <w:t>c</w:t>
             </w:r>
             <w:r>
-              <w:t>har(</w:t>
-            </w:r>
-            <w:proofErr w:type="gramEnd"/>
-            <w:r>
-              <w:t>10)</w:t>
+              <w:t>har(10)</w:t>
             </w:r>
           </w:p>
         </w:tc>
@@ -9790,14 +9590,12 @@
                 <w:highlight w:val="yellow"/>
               </w:rPr>
             </w:pPr>
-            <w:proofErr w:type="gramStart"/>
             <w:r>
               <w:t>varc</w:t>
             </w:r>
             <w:r>
               <w:t>har(</w:t>
             </w:r>
-            <w:proofErr w:type="gramEnd"/>
             <w:r>
               <w:t>20</w:t>
             </w:r>
@@ -10056,16 +9854,11 @@
             <w:pPr>
               <w:cnfStyle w:val="000000100000" w:firstRow="0" w:lastRow="0" w:firstColumn="0" w:lastColumn="0" w:oddVBand="0" w:evenVBand="0" w:oddHBand="1" w:evenHBand="0" w:firstRowFirstColumn="0" w:firstRowLastColumn="0" w:lastRowFirstColumn="0" w:lastRowLastColumn="0"/>
             </w:pPr>
-            <w:proofErr w:type="gramStart"/>
             <w:r>
               <w:t>c</w:t>
             </w:r>
             <w:r>
-              <w:t>har(</w:t>
-            </w:r>
-            <w:proofErr w:type="gramEnd"/>
-            <w:r>
-              <w:t>10)</w:t>
+              <w:t>har(10)</w:t>
             </w:r>
           </w:p>
         </w:tc>
@@ -10164,16 +9957,11 @@
             <w:pPr>
               <w:cnfStyle w:val="000000000000" w:firstRow="0" w:lastRow="0" w:firstColumn="0" w:lastColumn="0" w:oddVBand="0" w:evenVBand="0" w:oddHBand="0" w:evenHBand="0" w:firstRowFirstColumn="0" w:firstRowLastColumn="0" w:lastRowFirstColumn="0" w:lastRowLastColumn="0"/>
             </w:pPr>
-            <w:proofErr w:type="gramStart"/>
             <w:r>
               <w:t>v</w:t>
             </w:r>
             <w:r>
-              <w:t>archar(</w:t>
-            </w:r>
-            <w:proofErr w:type="gramEnd"/>
-            <w:r>
-              <w:t>150)</w:t>
+              <w:t>archar(150)</w:t>
             </w:r>
           </w:p>
         </w:tc>
@@ -10316,13 +10104,8 @@
             <w:pPr>
               <w:cnfStyle w:val="000000000000" w:firstRow="0" w:lastRow="0" w:firstColumn="0" w:lastColumn="0" w:oddVBand="0" w:evenVBand="0" w:oddHBand="0" w:evenHBand="0" w:firstRowFirstColumn="0" w:firstRowLastColumn="0" w:lastRowFirstColumn="0" w:lastRowLastColumn="0"/>
             </w:pPr>
-            <w:proofErr w:type="gramStart"/>
-            <w:r>
-              <w:t>char(</w:t>
-            </w:r>
-            <w:proofErr w:type="gramEnd"/>
-            <w:r>
-              <w:t>1</w:t>
+            <w:r>
+              <w:t>char(1</w:t>
             </w:r>
             <w:r>
               <w:t>0</w:t>
@@ -10405,13 +10188,8 @@
               <w:t>Is the item for sale or for rent? (</w:t>
             </w:r>
             <w:proofErr w:type="spellStart"/>
-            <w:proofErr w:type="gramStart"/>
-            <w:r>
-              <w:t>eg</w:t>
-            </w:r>
-            <w:proofErr w:type="gramEnd"/>
-            <w:r>
-              <w:t>.</w:t>
+            <w:r>
+              <w:t>eg.</w:t>
             </w:r>
             <w:proofErr w:type="spellEnd"/>
             <w:r>
@@ -10427,11 +10205,9 @@
             <w:pPr>
               <w:cnfStyle w:val="000000100000" w:firstRow="0" w:lastRow="0" w:firstColumn="0" w:lastColumn="0" w:oddVBand="0" w:evenVBand="0" w:oddHBand="1" w:evenHBand="0" w:firstRowFirstColumn="0" w:firstRowLastColumn="0" w:lastRowFirstColumn="0" w:lastRowLastColumn="0"/>
             </w:pPr>
-            <w:proofErr w:type="gramStart"/>
             <w:r>
               <w:t>char(</w:t>
             </w:r>
-            <w:proofErr w:type="gramEnd"/>
             <w:r>
               <w:t>4</w:t>
             </w:r>
@@ -10521,16 +10297,11 @@
             <w:pPr>
               <w:cnfStyle w:val="000000000000" w:firstRow="0" w:lastRow="0" w:firstColumn="0" w:lastColumn="0" w:oddVBand="0" w:evenVBand="0" w:oddHBand="0" w:evenHBand="0" w:firstRowFirstColumn="0" w:firstRowLastColumn="0" w:lastRowFirstColumn="0" w:lastRowLastColumn="0"/>
             </w:pPr>
-            <w:proofErr w:type="gramStart"/>
             <w:r>
               <w:t>c</w:t>
             </w:r>
             <w:r>
-              <w:t>har(</w:t>
-            </w:r>
-            <w:proofErr w:type="gramEnd"/>
-            <w:r>
-              <w:t>10)</w:t>
+              <w:t>har(10)</w:t>
             </w:r>
           </w:p>
         </w:tc>
@@ -10860,16 +10631,11 @@
             <w:pPr>
               <w:cnfStyle w:val="000000000000" w:firstRow="0" w:lastRow="0" w:firstColumn="0" w:lastColumn="0" w:oddVBand="0" w:evenVBand="0" w:oddHBand="0" w:evenHBand="0" w:firstRowFirstColumn="0" w:firstRowLastColumn="0" w:lastRowFirstColumn="0" w:lastRowLastColumn="0"/>
             </w:pPr>
-            <w:proofErr w:type="gramStart"/>
             <w:r>
               <w:t>c</w:t>
             </w:r>
             <w:r>
-              <w:t>har(</w:t>
-            </w:r>
-            <w:proofErr w:type="gramEnd"/>
-            <w:r>
-              <w:t>10)</w:t>
+              <w:t>har(10)</w:t>
             </w:r>
           </w:p>
         </w:tc>
@@ -10992,13 +10758,8 @@
         </w:rPr>
       </w:pPr>
       <w:r>
-        <w:t xml:space="preserve">Stores the details of a message posted by an account </w:t>
-      </w:r>
-      <w:proofErr w:type="gramStart"/>
-      <w:r>
-        <w:t>holder</w:t>
-      </w:r>
-      <w:proofErr w:type="gramEnd"/>
+        <w:t>Stores the details of a message posted by an account holder</w:t>
+      </w:r>
     </w:p>
     <w:tbl>
       <w:tblPr>
@@ -11119,16 +10880,11 @@
             <w:pPr>
               <w:cnfStyle w:val="000000100000" w:firstRow="0" w:lastRow="0" w:firstColumn="0" w:lastColumn="0" w:oddVBand="0" w:evenVBand="0" w:oddHBand="1" w:evenHBand="0" w:firstRowFirstColumn="0" w:firstRowLastColumn="0" w:lastRowFirstColumn="0" w:lastRowLastColumn="0"/>
             </w:pPr>
-            <w:proofErr w:type="gramStart"/>
             <w:r>
               <w:t>c</w:t>
             </w:r>
             <w:r>
-              <w:t>har(</w:t>
-            </w:r>
-            <w:proofErr w:type="gramEnd"/>
-            <w:r>
-              <w:t>10)</w:t>
+              <w:t>har(10)</w:t>
             </w:r>
           </w:p>
         </w:tc>
@@ -11272,13 +11028,8 @@
             <w:pPr>
               <w:cnfStyle w:val="000000100000" w:firstRow="0" w:lastRow="0" w:firstColumn="0" w:lastColumn="0" w:oddVBand="0" w:evenVBand="0" w:oddHBand="1" w:evenHBand="0" w:firstRowFirstColumn="0" w:firstRowLastColumn="0" w:lastRowFirstColumn="0" w:lastRowLastColumn="0"/>
             </w:pPr>
-            <w:proofErr w:type="gramStart"/>
-            <w:r>
-              <w:t>char(</w:t>
-            </w:r>
-            <w:proofErr w:type="gramEnd"/>
-            <w:r>
-              <w:t>1)</w:t>
+            <w:r>
+              <w:t>char(1)</w:t>
             </w:r>
           </w:p>
         </w:tc>
@@ -11489,16 +11240,11 @@
             <w:pPr>
               <w:cnfStyle w:val="000000100000" w:firstRow="0" w:lastRow="0" w:firstColumn="0" w:lastColumn="0" w:oddVBand="0" w:evenVBand="0" w:oddHBand="1" w:evenHBand="0" w:firstRowFirstColumn="0" w:firstRowLastColumn="0" w:lastRowFirstColumn="0" w:lastRowLastColumn="0"/>
             </w:pPr>
-            <w:proofErr w:type="gramStart"/>
             <w:r>
               <w:t>c</w:t>
             </w:r>
             <w:r>
-              <w:t>har(</w:t>
-            </w:r>
-            <w:proofErr w:type="gramEnd"/>
-            <w:r>
-              <w:t>10)</w:t>
+              <w:t>har(10)</w:t>
             </w:r>
           </w:p>
         </w:tc>
@@ -11596,15 +11342,7 @@
     </w:p>
     <w:p>
       <w:r>
-        <w:t xml:space="preserve">A subtype of </w:t>
-      </w:r>
-      <w:proofErr w:type="gramStart"/>
-      <w:r>
-        <w:t>Account:</w:t>
-      </w:r>
-      <w:proofErr w:type="gramEnd"/>
-      <w:r>
-        <w:t xml:space="preserve"> stores the additional account details of a condo unit owner</w:t>
+        <w:t>A subtype of Account: stores the additional account details of a condo unit owner</w:t>
       </w:r>
     </w:p>
     <w:tbl>
@@ -11937,10 +11675,7 @@
             </w:r>
             <w:proofErr w:type="spellStart"/>
             <w:r>
-              <w:t>CondoMgmt</w:t>
-            </w:r>
-            <w:r>
-              <w:t>ID</w:t>
+              <w:t>CondoMgmtID</w:t>
             </w:r>
             <w:proofErr w:type="spellEnd"/>
             <w:r>
@@ -12011,13 +11746,8 @@
       </w:r>
       <w:proofErr w:type="spellEnd"/>
       <w:r>
-        <w:t xml:space="preserve"> </w:t>
-      </w:r>
-      <w:proofErr w:type="gramStart"/>
-      <w:r>
-        <w:t>system</w:t>
-      </w:r>
-      <w:proofErr w:type="gramEnd"/>
+        <w:t xml:space="preserve"> system</w:t>
+      </w:r>
     </w:p>
     <w:tbl>
       <w:tblPr>
@@ -12215,13 +11945,8 @@
             <w:pPr>
               <w:cnfStyle w:val="000000000000" w:firstRow="0" w:lastRow="0" w:firstColumn="0" w:lastColumn="0" w:oddVBand="0" w:evenVBand="0" w:oddHBand="0" w:evenHBand="0" w:firstRowFirstColumn="0" w:firstRowLastColumn="0" w:lastRowFirstColumn="0" w:lastRowLastColumn="0"/>
             </w:pPr>
-            <w:proofErr w:type="gramStart"/>
-            <w:r>
-              <w:t>varchar(</w:t>
-            </w:r>
-            <w:proofErr w:type="gramEnd"/>
-            <w:r>
-              <w:t>50)</w:t>
+            <w:r>
+              <w:t>varchar(50)</w:t>
             </w:r>
           </w:p>
         </w:tc>
@@ -12296,13 +12021,8 @@
             <w:pPr>
               <w:cnfStyle w:val="000000100000" w:firstRow="0" w:lastRow="0" w:firstColumn="0" w:lastColumn="0" w:oddVBand="0" w:evenVBand="0" w:oddHBand="1" w:evenHBand="0" w:firstRowFirstColumn="0" w:firstRowLastColumn="0" w:lastRowFirstColumn="0" w:lastRowLastColumn="0"/>
             </w:pPr>
-            <w:proofErr w:type="gramStart"/>
-            <w:r>
-              <w:t>char(</w:t>
-            </w:r>
-            <w:proofErr w:type="gramEnd"/>
-            <w:r>
-              <w:t>8)</w:t>
+            <w:r>
+              <w:t>char(8)</w:t>
             </w:r>
           </w:p>
         </w:tc>
@@ -12459,13 +12179,8 @@
             <w:pPr>
               <w:cnfStyle w:val="000000100000" w:firstRow="0" w:lastRow="0" w:firstColumn="0" w:lastColumn="0" w:oddVBand="0" w:evenVBand="0" w:oddHBand="1" w:evenHBand="0" w:firstRowFirstColumn="0" w:firstRowLastColumn="0" w:lastRowFirstColumn="0" w:lastRowLastColumn="0"/>
             </w:pPr>
-            <w:proofErr w:type="gramStart"/>
-            <w:r>
-              <w:t>char(</w:t>
-            </w:r>
-            <w:proofErr w:type="gramEnd"/>
-            <w:r>
-              <w:t>1)</w:t>
+            <w:r>
+              <w:t>char(1)</w:t>
             </w:r>
           </w:p>
         </w:tc>
@@ -12488,16 +12203,11 @@
             <w:pPr>
               <w:cnfStyle w:val="000000100000" w:firstRow="0" w:lastRow="0" w:firstColumn="0" w:lastColumn="0" w:oddVBand="0" w:evenVBand="0" w:oddHBand="1" w:evenHBand="0" w:firstRowFirstColumn="0" w:firstRowLastColumn="0" w:lastRowFirstColumn="0" w:lastRowLastColumn="0"/>
             </w:pPr>
-            <w:proofErr w:type="gramStart"/>
             <w:r>
               <w:t>A</w:t>
             </w:r>
             <w:r>
-              <w:t xml:space="preserve"> for</w:t>
-            </w:r>
-            <w:proofErr w:type="gramEnd"/>
-            <w:r>
-              <w:t xml:space="preserve"> </w:t>
+              <w:t xml:space="preserve"> for </w:t>
             </w:r>
             <w:r>
               <w:t xml:space="preserve">Admin, </w:t>
@@ -12621,13 +12331,8 @@
       </w:r>
       <w:proofErr w:type="spellEnd"/>
       <w:r>
-        <w:t xml:space="preserve">: stores the additional details for a temporary vehicle label </w:t>
-      </w:r>
-      <w:proofErr w:type="gramStart"/>
-      <w:r>
-        <w:t>application</w:t>
-      </w:r>
-      <w:proofErr w:type="gramEnd"/>
+        <w:t>: stores the additional details for a temporary vehicle label application</w:t>
+      </w:r>
       <w:r>
         <w:tab/>
       </w:r>
@@ -12751,16 +12456,11 @@
             <w:pPr>
               <w:cnfStyle w:val="000000100000" w:firstRow="0" w:lastRow="0" w:firstColumn="0" w:lastColumn="0" w:oddVBand="0" w:evenVBand="0" w:oddHBand="1" w:evenHBand="0" w:firstRowFirstColumn="0" w:firstRowLastColumn="0" w:lastRowFirstColumn="0" w:lastRowLastColumn="0"/>
             </w:pPr>
-            <w:proofErr w:type="gramStart"/>
             <w:r>
               <w:t>c</w:t>
             </w:r>
             <w:r>
-              <w:t>har(</w:t>
-            </w:r>
-            <w:proofErr w:type="gramEnd"/>
-            <w:r>
-              <w:t>10)</w:t>
+              <w:t>har(10)</w:t>
             </w:r>
           </w:p>
         </w:tc>
@@ -13064,15 +12764,7 @@
     </w:p>
     <w:p>
       <w:r>
-        <w:t xml:space="preserve">A subtype of </w:t>
-      </w:r>
-      <w:proofErr w:type="gramStart"/>
-      <w:r>
-        <w:t>Account:</w:t>
-      </w:r>
-      <w:proofErr w:type="gramEnd"/>
-      <w:r>
-        <w:t xml:space="preserve"> stores the additional details of a tenant</w:t>
+        <w:t>A subtype of Account: stores the additional details of a tenant</w:t>
       </w:r>
     </w:p>
     <w:tbl>
@@ -13488,10 +13180,7 @@
             </w:r>
             <w:proofErr w:type="spellStart"/>
             <w:r>
-              <w:t>CondoMgmt</w:t>
-            </w:r>
-            <w:r>
-              <w:t>ID</w:t>
+              <w:t>CondoMgmtID</w:t>
             </w:r>
             <w:proofErr w:type="spellEnd"/>
             <w:r>
@@ -13569,13 +13258,8 @@
     </w:p>
     <w:p>
       <w:r>
-        <w:t xml:space="preserve">Stores the details of a useful contact of a condo. Useful contacts usually are businesses near the </w:t>
-      </w:r>
-      <w:proofErr w:type="gramStart"/>
-      <w:r>
-        <w:t>condo</w:t>
-      </w:r>
-      <w:proofErr w:type="gramEnd"/>
+        <w:t>Stores the details of a useful contact of a condo. Useful contacts usually are businesses near the condo</w:t>
+      </w:r>
     </w:p>
     <w:tbl>
       <w:tblPr>
@@ -13696,13 +13380,8 @@
             <w:pPr>
               <w:cnfStyle w:val="000000100000" w:firstRow="0" w:lastRow="0" w:firstColumn="0" w:lastColumn="0" w:oddVBand="0" w:evenVBand="0" w:oddHBand="1" w:evenHBand="0" w:firstRowFirstColumn="0" w:firstRowLastColumn="0" w:lastRowFirstColumn="0" w:lastRowLastColumn="0"/>
             </w:pPr>
-            <w:proofErr w:type="gramStart"/>
-            <w:r>
-              <w:t>char(</w:t>
-            </w:r>
-            <w:proofErr w:type="gramEnd"/>
-            <w:r>
-              <w:t>10)</w:t>
+            <w:r>
+              <w:t>char(10)</w:t>
             </w:r>
           </w:p>
         </w:tc>
@@ -13768,13 +13447,8 @@
             <w:pPr>
               <w:cnfStyle w:val="000000000000" w:firstRow="0" w:lastRow="0" w:firstColumn="0" w:lastColumn="0" w:oddVBand="0" w:evenVBand="0" w:oddHBand="0" w:evenHBand="0" w:firstRowFirstColumn="0" w:firstRowLastColumn="0" w:lastRowFirstColumn="0" w:lastRowLastColumn="0"/>
             </w:pPr>
-            <w:proofErr w:type="gramStart"/>
-            <w:r>
-              <w:t>varchar(</w:t>
-            </w:r>
-            <w:proofErr w:type="gramEnd"/>
-            <w:r>
-              <w:t>50)</w:t>
+            <w:r>
+              <w:t>varchar(50)</w:t>
             </w:r>
           </w:p>
         </w:tc>
@@ -13840,13 +13514,8 @@
             <w:pPr>
               <w:cnfStyle w:val="000000100000" w:firstRow="0" w:lastRow="0" w:firstColumn="0" w:lastColumn="0" w:oddVBand="0" w:evenVBand="0" w:oddHBand="1" w:evenHBand="0" w:firstRowFirstColumn="0" w:firstRowLastColumn="0" w:lastRowFirstColumn="0" w:lastRowLastColumn="0"/>
             </w:pPr>
-            <w:proofErr w:type="gramStart"/>
-            <w:r>
-              <w:t>varchar(</w:t>
-            </w:r>
-            <w:proofErr w:type="gramEnd"/>
-            <w:r>
-              <w:t>150)</w:t>
+            <w:r>
+              <w:t>varchar(150)</w:t>
             </w:r>
           </w:p>
         </w:tc>
@@ -13909,13 +13578,8 @@
             <w:pPr>
               <w:cnfStyle w:val="000000000000" w:firstRow="0" w:lastRow="0" w:firstColumn="0" w:lastColumn="0" w:oddVBand="0" w:evenVBand="0" w:oddHBand="0" w:evenHBand="0" w:firstRowFirstColumn="0" w:firstRowLastColumn="0" w:lastRowFirstColumn="0" w:lastRowLastColumn="0"/>
             </w:pPr>
-            <w:proofErr w:type="gramStart"/>
-            <w:r>
-              <w:t>char(</w:t>
-            </w:r>
-            <w:proofErr w:type="gramEnd"/>
-            <w:r>
-              <w:t>8)</w:t>
+            <w:r>
+              <w:t>char(8)</w:t>
             </w:r>
           </w:p>
         </w:tc>
@@ -13984,13 +13648,8 @@
             <w:pPr>
               <w:cnfStyle w:val="000000100000" w:firstRow="0" w:lastRow="0" w:firstColumn="0" w:lastColumn="0" w:oddVBand="0" w:evenVBand="0" w:oddHBand="1" w:evenHBand="0" w:firstRowFirstColumn="0" w:firstRowLastColumn="0" w:lastRowFirstColumn="0" w:lastRowLastColumn="0"/>
             </w:pPr>
-            <w:proofErr w:type="gramStart"/>
-            <w:r>
-              <w:t>char(</w:t>
-            </w:r>
-            <w:proofErr w:type="gramEnd"/>
-            <w:r>
-              <w:t>10)</w:t>
+            <w:r>
+              <w:t>char(10)</w:t>
             </w:r>
           </w:p>
         </w:tc>
@@ -14119,13 +13778,8 @@
     </w:p>
     <w:p>
       <w:r>
-        <w:t xml:space="preserve">Stores the details of a </w:t>
-      </w:r>
-      <w:proofErr w:type="gramStart"/>
-      <w:r>
-        <w:t>vehicle</w:t>
-      </w:r>
-      <w:proofErr w:type="gramEnd"/>
+        <w:t>Stores the details of a vehicle</w:t>
+      </w:r>
     </w:p>
     <w:tbl>
       <w:tblPr>
@@ -14246,13 +13900,8 @@
             <w:pPr>
               <w:cnfStyle w:val="000000100000" w:firstRow="0" w:lastRow="0" w:firstColumn="0" w:lastColumn="0" w:oddVBand="0" w:evenVBand="0" w:oddHBand="1" w:evenHBand="0" w:firstRowFirstColumn="0" w:firstRowLastColumn="0" w:lastRowFirstColumn="0" w:lastRowLastColumn="0"/>
             </w:pPr>
-            <w:proofErr w:type="gramStart"/>
-            <w:r>
-              <w:t>char(</w:t>
-            </w:r>
-            <w:proofErr w:type="gramEnd"/>
-            <w:r>
-              <w:t>10)</w:t>
+            <w:r>
+              <w:t>char(10)</w:t>
             </w:r>
           </w:p>
         </w:tc>
@@ -14316,13 +13965,8 @@
             <w:pPr>
               <w:cnfStyle w:val="000000000000" w:firstRow="0" w:lastRow="0" w:firstColumn="0" w:lastColumn="0" w:oddVBand="0" w:evenVBand="0" w:oddHBand="0" w:evenHBand="0" w:firstRowFirstColumn="0" w:firstRowLastColumn="0" w:lastRowFirstColumn="0" w:lastRowLastColumn="0"/>
             </w:pPr>
-            <w:proofErr w:type="gramStart"/>
-            <w:r>
-              <w:t>varchar(</w:t>
-            </w:r>
-            <w:proofErr w:type="gramEnd"/>
-            <w:r>
-              <w:t>30)</w:t>
+            <w:r>
+              <w:t>varchar(30)</w:t>
             </w:r>
           </w:p>
         </w:tc>
@@ -14397,13 +14041,8 @@
             <w:pPr>
               <w:cnfStyle w:val="000000100000" w:firstRow="0" w:lastRow="0" w:firstColumn="0" w:lastColumn="0" w:oddVBand="0" w:evenVBand="0" w:oddHBand="1" w:evenHBand="0" w:firstRowFirstColumn="0" w:firstRowLastColumn="0" w:lastRowFirstColumn="0" w:lastRowLastColumn="0"/>
             </w:pPr>
-            <w:proofErr w:type="gramStart"/>
-            <w:r>
-              <w:t>char(</w:t>
-            </w:r>
-            <w:proofErr w:type="gramEnd"/>
-            <w:r>
-              <w:t>2)</w:t>
+            <w:r>
+              <w:t>char(2)</w:t>
             </w:r>
           </w:p>
         </w:tc>
@@ -14519,13 +14158,8 @@
             <w:pPr>
               <w:cnfStyle w:val="000000000000" w:firstRow="0" w:lastRow="0" w:firstColumn="0" w:lastColumn="0" w:oddVBand="0" w:evenVBand="0" w:oddHBand="0" w:evenHBand="0" w:firstRowFirstColumn="0" w:firstRowLastColumn="0" w:lastRowFirstColumn="0" w:lastRowLastColumn="0"/>
             </w:pPr>
-            <w:proofErr w:type="gramStart"/>
-            <w:r>
-              <w:t>varchar(</w:t>
-            </w:r>
-            <w:proofErr w:type="gramEnd"/>
-            <w:r>
-              <w:t>20)</w:t>
+            <w:r>
+              <w:t>varchar(20)</w:t>
             </w:r>
           </w:p>
         </w:tc>
@@ -14597,13 +14231,8 @@
             <w:pPr>
               <w:cnfStyle w:val="000000100000" w:firstRow="0" w:lastRow="0" w:firstColumn="0" w:lastColumn="0" w:oddVBand="0" w:evenVBand="0" w:oddHBand="1" w:evenHBand="0" w:firstRowFirstColumn="0" w:firstRowLastColumn="0" w:lastRowFirstColumn="0" w:lastRowLastColumn="0"/>
             </w:pPr>
-            <w:proofErr w:type="gramStart"/>
-            <w:r>
-              <w:t>varchar(</w:t>
-            </w:r>
-            <w:proofErr w:type="gramEnd"/>
-            <w:r>
-              <w:t>20)</w:t>
+            <w:r>
+              <w:t>varchar(20)</w:t>
             </w:r>
           </w:p>
         </w:tc>
@@ -14692,13 +14321,8 @@
     </w:p>
     <w:p>
       <w:r>
-        <w:t xml:space="preserve">Stores the details of a vehicle label </w:t>
-      </w:r>
-      <w:proofErr w:type="gramStart"/>
-      <w:r>
-        <w:t>application</w:t>
-      </w:r>
-      <w:proofErr w:type="gramEnd"/>
+        <w:t>Stores the details of a vehicle label application</w:t>
+      </w:r>
     </w:p>
     <w:tbl>
       <w:tblPr>
@@ -14819,13 +14443,8 @@
             <w:pPr>
               <w:cnfStyle w:val="000000100000" w:firstRow="0" w:lastRow="0" w:firstColumn="0" w:lastColumn="0" w:oddVBand="0" w:evenVBand="0" w:oddHBand="1" w:evenHBand="0" w:firstRowFirstColumn="0" w:firstRowLastColumn="0" w:lastRowFirstColumn="0" w:lastRowLastColumn="0"/>
             </w:pPr>
-            <w:proofErr w:type="gramStart"/>
-            <w:r>
-              <w:t>char(</w:t>
-            </w:r>
-            <w:proofErr w:type="gramEnd"/>
-            <w:r>
-              <w:t>10)</w:t>
+            <w:r>
+              <w:t>char(10)</w:t>
             </w:r>
           </w:p>
         </w:tc>
@@ -14899,13 +14518,8 @@
             <w:pPr>
               <w:cnfStyle w:val="000000000000" w:firstRow="0" w:lastRow="0" w:firstColumn="0" w:lastColumn="0" w:oddVBand="0" w:evenVBand="0" w:oddHBand="0" w:evenHBand="0" w:firstRowFirstColumn="0" w:firstRowLastColumn="0" w:lastRowFirstColumn="0" w:lastRowLastColumn="0"/>
             </w:pPr>
-            <w:proofErr w:type="gramStart"/>
-            <w:r>
-              <w:t>char(</w:t>
-            </w:r>
-            <w:proofErr w:type="gramEnd"/>
-            <w:r>
-              <w:t>1)</w:t>
+            <w:r>
+              <w:t>char(1)</w:t>
             </w:r>
           </w:p>
         </w:tc>
@@ -14933,13 +14547,8 @@
             <w:pPr>
               <w:cnfStyle w:val="000000000000" w:firstRow="0" w:lastRow="0" w:firstColumn="0" w:lastColumn="0" w:oddVBand="0" w:evenVBand="0" w:oddHBand="0" w:evenHBand="0" w:firstRowFirstColumn="0" w:firstRowLastColumn="0" w:lastRowFirstColumn="0" w:lastRowLastColumn="0"/>
             </w:pPr>
-            <w:proofErr w:type="gramStart"/>
-            <w:r>
-              <w:t>A for</w:t>
-            </w:r>
-            <w:proofErr w:type="gramEnd"/>
-            <w:r>
-              <w:t xml:space="preserve"> </w:t>
+            <w:r>
+              <w:t xml:space="preserve">A for </w:t>
             </w:r>
             <w:r>
               <w:t>Approved</w:t>
@@ -15012,13 +14621,8 @@
             <w:pPr>
               <w:cnfStyle w:val="000000100000" w:firstRow="0" w:lastRow="0" w:firstColumn="0" w:lastColumn="0" w:oddVBand="0" w:evenVBand="0" w:oddHBand="1" w:evenHBand="0" w:firstRowFirstColumn="0" w:firstRowLastColumn="0" w:lastRowFirstColumn="0" w:lastRowLastColumn="0"/>
             </w:pPr>
-            <w:proofErr w:type="gramStart"/>
-            <w:r>
-              <w:t>char(</w:t>
-            </w:r>
-            <w:proofErr w:type="gramEnd"/>
-            <w:r>
-              <w:t>10)</w:t>
+            <w:r>
+              <w:t>char(10)</w:t>
             </w:r>
           </w:p>
         </w:tc>
@@ -15089,13 +14693,8 @@
             <w:pPr>
               <w:cnfStyle w:val="000000000000" w:firstRow="0" w:lastRow="0" w:firstColumn="0" w:lastColumn="0" w:oddVBand="0" w:evenVBand="0" w:oddHBand="0" w:evenHBand="0" w:firstRowFirstColumn="0" w:firstRowLastColumn="0" w:lastRowFirstColumn="0" w:lastRowLastColumn="0"/>
             </w:pPr>
-            <w:proofErr w:type="gramStart"/>
-            <w:r>
-              <w:t>char(</w:t>
-            </w:r>
-            <w:proofErr w:type="gramEnd"/>
-            <w:r>
-              <w:t>10)</w:t>
+            <w:r>
+              <w:t>char(10)</w:t>
             </w:r>
           </w:p>
         </w:tc>

--- a/Databases Assignment.docx
+++ b/Databases Assignment.docx
@@ -1,6 +1,6 @@
 
 <file path=word/document.xml><?xml version="1.0" encoding="utf-8"?>
-<w:document xmlns:wpc="http://schemas.microsoft.com/office/word/2010/wordprocessingCanvas" xmlns:cx="http://schemas.microsoft.com/office/drawing/2014/chartex" xmlns:cx1="http://schemas.microsoft.com/office/drawing/2015/9/8/chartex" xmlns:cx2="http://schemas.microsoft.com/office/drawing/2015/10/21/chartex" xmlns:cx3="http://schemas.microsoft.com/office/drawing/2016/5/9/chartex" xmlns:cx4="http://schemas.microsoft.com/office/drawing/2016/5/10/chartex" xmlns:cx5="http://schemas.microsoft.com/office/drawing/2016/5/11/chartex" xmlns:cx6="http://schemas.microsoft.com/office/drawing/2016/5/12/chartex" xmlns:cx7="http://schemas.microsoft.com/office/drawing/2016/5/13/chartex" xmlns:cx8="http://schemas.microsoft.com/office/drawing/2016/5/14/chartex" xmlns:mc="http://schemas.openxmlformats.org/markup-compatibility/2006" xmlns:aink="http://schemas.microsoft.com/office/drawing/2016/ink" xmlns:am3d="http://schemas.microsoft.com/office/drawing/2017/model3d" xmlns:o="urn:schemas-microsoft-com:office:office" xmlns:oel="http://schemas.microsoft.com/office/2019/extlst" xmlns:r="http://schemas.openxmlformats.org/officeDocument/2006/relationships" xmlns:m="http://schemas.openxmlformats.org/officeDocument/2006/math" xmlns:v="urn:schemas-microsoft-com:vml" xmlns:wp14="http://schemas.microsoft.com/office/word/2010/wordprocessingDrawing" xmlns:wp="http://schemas.openxmlformats.org/drawingml/2006/wordprocessingDrawing" xmlns:w10="urn:schemas-microsoft-com:office:word" xmlns:w="http://schemas.openxmlformats.org/wordprocessingml/2006/main" xmlns:w14="http://schemas.microsoft.com/office/word/2010/wordml" xmlns:w15="http://schemas.microsoft.com/office/word/2012/wordml" xmlns:w16cex="http://schemas.microsoft.com/office/word/2018/wordml/cex" xmlns:w16cid="http://schemas.microsoft.com/office/word/2016/wordml/cid" xmlns:w16="http://schemas.microsoft.com/office/word/2018/wordml" xmlns:w16sdtdh="http://schemas.microsoft.com/office/word/2020/wordml/sdtdatahash" xmlns:w16se="http://schemas.microsoft.com/office/word/2015/wordml/symex" xmlns:wpg="http://schemas.microsoft.com/office/word/2010/wordprocessingGroup" xmlns:wpi="http://schemas.microsoft.com/office/word/2010/wordprocessingInk" xmlns:wne="http://schemas.microsoft.com/office/word/2006/wordml" xmlns:wps="http://schemas.microsoft.com/office/word/2010/wordprocessingShape" mc:Ignorable="w14 w15 w16se w16cid w16 w16cex w16sdtdh wp14">
+<w:document xmlns:wpc="http://schemas.microsoft.com/office/word/2010/wordprocessingCanvas" xmlns:cx="http://schemas.microsoft.com/office/drawing/2014/chartex" xmlns:cx1="http://schemas.microsoft.com/office/drawing/2015/9/8/chartex" xmlns:cx2="http://schemas.microsoft.com/office/drawing/2015/10/21/chartex" xmlns:cx3="http://schemas.microsoft.com/office/drawing/2016/5/9/chartex" xmlns:cx4="http://schemas.microsoft.com/office/drawing/2016/5/10/chartex" xmlns:cx5="http://schemas.microsoft.com/office/drawing/2016/5/11/chartex" xmlns:cx6="http://schemas.microsoft.com/office/drawing/2016/5/12/chartex" xmlns:cx7="http://schemas.microsoft.com/office/drawing/2016/5/13/chartex" xmlns:cx8="http://schemas.microsoft.com/office/drawing/2016/5/14/chartex" xmlns:mc="http://schemas.openxmlformats.org/markup-compatibility/2006" xmlns:aink="http://schemas.microsoft.com/office/drawing/2016/ink" xmlns:am3d="http://schemas.microsoft.com/office/drawing/2017/model3d" xmlns:o="urn:schemas-microsoft-com:office:office" xmlns:oel="http://schemas.microsoft.com/office/2019/extlst" xmlns:r="http://schemas.openxmlformats.org/officeDocument/2006/relationships" xmlns:m="http://schemas.openxmlformats.org/officeDocument/2006/math" xmlns:v="urn:schemas-microsoft-com:vml" xmlns:wp14="http://schemas.microsoft.com/office/word/2010/wordprocessingDrawing" xmlns:wp="http://schemas.openxmlformats.org/drawingml/2006/wordprocessingDrawing" xmlns:w10="urn:schemas-microsoft-com:office:word" xmlns:w="http://schemas.openxmlformats.org/wordprocessingml/2006/main" xmlns:w14="http://schemas.microsoft.com/office/word/2010/wordml" xmlns:w15="http://schemas.microsoft.com/office/word/2012/wordml" xmlns:w16cex="http://schemas.microsoft.com/office/word/2018/wordml/cex" xmlns:w16cid="http://schemas.microsoft.com/office/word/2016/wordml/cid" xmlns:w16="http://schemas.microsoft.com/office/word/2018/wordml" xmlns:w16du="http://schemas.microsoft.com/office/word/2023/wordml/word16du" xmlns:w16sdtdh="http://schemas.microsoft.com/office/word/2020/wordml/sdtdatahash" xmlns:w16se="http://schemas.microsoft.com/office/word/2015/wordml/symex" xmlns:wpg="http://schemas.microsoft.com/office/word/2010/wordprocessingGroup" xmlns:wpi="http://schemas.microsoft.com/office/word/2010/wordprocessingInk" xmlns:wne="http://schemas.microsoft.com/office/word/2006/wordml" xmlns:wps="http://schemas.microsoft.com/office/word/2010/wordprocessingShape" mc:Ignorable="w14 w15 w16se w16cid w16 w16cex w16sdtdh w16du wp14">
   <w:body>
     <w:p>
       <w:pPr>
@@ -504,23 +504,13 @@
                 <w:color w:val="000000"/>
               </w:rPr>
             </w:pPr>
-            <w:proofErr w:type="spellStart"/>
             <w:r>
               <w:rPr>
                 <w:rFonts w:ascii="Arial" w:eastAsia="Arial" w:hAnsi="Arial" w:cs="Arial"/>
                 <w:color w:val="000000"/>
                 <w:sz w:val="24"/>
               </w:rPr>
-              <w:t>BrightSpace</w:t>
-            </w:r>
-            <w:proofErr w:type="spellEnd"/>
-            <w:r>
-              <w:rPr>
-                <w:rFonts w:ascii="Arial" w:eastAsia="Arial" w:hAnsi="Arial" w:cs="Arial"/>
-                <w:color w:val="000000"/>
-                <w:sz w:val="24"/>
-              </w:rPr>
-              <w:t xml:space="preserve"> Assignment </w:t>
+              <w:t xml:space="preserve">BrightSpace Assignment </w:t>
             </w:r>
           </w:p>
           <w:p>
@@ -637,23 +627,13 @@
                 <w:color w:val="000000"/>
               </w:rPr>
             </w:pPr>
-            <w:proofErr w:type="spellStart"/>
             <w:r>
               <w:rPr>
                 <w:rFonts w:ascii="Arial" w:eastAsia="Arial" w:hAnsi="Arial" w:cs="Arial"/>
                 <w:color w:val="000000"/>
                 <w:sz w:val="24"/>
               </w:rPr>
-              <w:t>Blk</w:t>
-            </w:r>
-            <w:proofErr w:type="spellEnd"/>
-            <w:r>
-              <w:rPr>
-                <w:rFonts w:ascii="Arial" w:eastAsia="Arial" w:hAnsi="Arial" w:cs="Arial"/>
-                <w:color w:val="000000"/>
-                <w:sz w:val="24"/>
-              </w:rPr>
-              <w:t xml:space="preserve"> 31 Level 8 (Admin </w:t>
+              <w:t xml:space="preserve">Blk 31 Level 8 (Admin </w:t>
             </w:r>
           </w:p>
           <w:p>
@@ -743,10 +723,10 @@
             <w:tcW w:w="2764" w:type="dxa"/>
             <w:gridSpan w:val="2"/>
             <w:tcBorders>
-              <w:top w:val="single" w:sz="6" w:space="0" w:color="000000"/>
-              <w:left w:val="single" w:sz="6" w:space="0" w:color="000000"/>
-              <w:bottom w:val="single" w:sz="4" w:space="0" w:color="000000"/>
-              <w:right w:val="single" w:sz="9" w:space="0" w:color="000000"/>
+              <w:top w:val="single" w:sz="6" w:space="0" w:color="000000" w:themeColor="text1"/>
+              <w:left w:val="single" w:sz="6" w:space="0" w:color="000000" w:themeColor="text1"/>
+              <w:bottom w:val="single" w:sz="4" w:space="0" w:color="000000" w:themeColor="text1"/>
+              <w:right w:val="single" w:sz="9" w:space="0" w:color="000000" w:themeColor="text1"/>
             </w:tcBorders>
             <w:vAlign w:val="bottom"/>
           </w:tcPr>
@@ -772,9 +752,9 @@
           <w:tcPr>
             <w:tcW w:w="3137" w:type="dxa"/>
             <w:tcBorders>
-              <w:top w:val="single" w:sz="6" w:space="0" w:color="000000"/>
-              <w:left w:val="single" w:sz="9" w:space="0" w:color="000000"/>
-              <w:bottom w:val="single" w:sz="6" w:space="0" w:color="000000"/>
+              <w:top w:val="single" w:sz="6" w:space="0" w:color="000000" w:themeColor="text1"/>
+              <w:left w:val="single" w:sz="9" w:space="0" w:color="000000" w:themeColor="text1"/>
+              <w:bottom w:val="single" w:sz="6" w:space="0" w:color="000000" w:themeColor="text1"/>
               <w:right w:val="nil"/>
             </w:tcBorders>
             <w:vAlign w:val="bottom"/>
@@ -790,8 +770,18 @@
             <w:r>
               <w:rPr>
                 <w:rFonts w:ascii="Arial" w:eastAsia="Arial" w:hAnsi="Arial" w:cs="Arial"/>
-                <w:color w:val="000000"/>
+                <w:color w:val="000000" w:themeColor="text1"/>
                 <w:sz w:val="24"/>
+                <w:szCs w:val="24"/>
+              </w:rPr>
+              <w:t>DB T05</w:t>
+            </w:r>
+            <w:r>
+              <w:rPr>
+                <w:rFonts w:ascii="Arial" w:eastAsia="Arial" w:hAnsi="Arial" w:cs="Arial"/>
+                <w:color w:val="000000" w:themeColor="text1"/>
+                <w:sz w:val="24"/>
+                <w:szCs w:val="24"/>
               </w:rPr>
               <w:t xml:space="preserve"> </w:t>
             </w:r>
@@ -801,10 +791,10 @@
           <w:tcPr>
             <w:tcW w:w="2393" w:type="dxa"/>
             <w:tcBorders>
-              <w:top w:val="single" w:sz="6" w:space="0" w:color="000000"/>
+              <w:top w:val="single" w:sz="6" w:space="0" w:color="000000" w:themeColor="text1"/>
               <w:left w:val="nil"/>
-              <w:bottom w:val="single" w:sz="6" w:space="0" w:color="000000"/>
-              <w:right w:val="single" w:sz="6" w:space="0" w:color="000000"/>
+              <w:bottom w:val="single" w:sz="6" w:space="0" w:color="000000" w:themeColor="text1"/>
+              <w:right w:val="single" w:sz="6" w:space="0" w:color="000000" w:themeColor="text1"/>
             </w:tcBorders>
           </w:tcPr>
           <w:p>
@@ -826,10 +816,10 @@
             <w:tcW w:w="2764" w:type="dxa"/>
             <w:gridSpan w:val="2"/>
             <w:tcBorders>
-              <w:top w:val="single" w:sz="4" w:space="0" w:color="000000"/>
-              <w:left w:val="single" w:sz="6" w:space="0" w:color="000000"/>
-              <w:bottom w:val="single" w:sz="4" w:space="0" w:color="000000"/>
-              <w:right w:val="single" w:sz="9" w:space="0" w:color="000000"/>
+              <w:top w:val="single" w:sz="4" w:space="0" w:color="000000" w:themeColor="text1"/>
+              <w:left w:val="single" w:sz="6" w:space="0" w:color="000000" w:themeColor="text1"/>
+              <w:bottom w:val="single" w:sz="4" w:space="0" w:color="000000" w:themeColor="text1"/>
+              <w:right w:val="single" w:sz="9" w:space="0" w:color="000000" w:themeColor="text1"/>
             </w:tcBorders>
             <w:vAlign w:val="bottom"/>
           </w:tcPr>
@@ -855,10 +845,10 @@
           <w:tcPr>
             <w:tcW w:w="3137" w:type="dxa"/>
             <w:tcBorders>
-              <w:top w:val="single" w:sz="6" w:space="0" w:color="000000"/>
-              <w:left w:val="single" w:sz="9" w:space="0" w:color="000000"/>
-              <w:bottom w:val="single" w:sz="6" w:space="0" w:color="000000"/>
-              <w:right w:val="single" w:sz="6" w:space="0" w:color="000000"/>
+              <w:top w:val="single" w:sz="6" w:space="0" w:color="000000" w:themeColor="text1"/>
+              <w:left w:val="single" w:sz="9" w:space="0" w:color="000000" w:themeColor="text1"/>
+              <w:bottom w:val="single" w:sz="6" w:space="0" w:color="000000" w:themeColor="text1"/>
+              <w:right w:val="single" w:sz="6" w:space="0" w:color="000000" w:themeColor="text1"/>
             </w:tcBorders>
             <w:vAlign w:val="bottom"/>
           </w:tcPr>
@@ -868,15 +858,27 @@
               <w:rPr>
                 <w:rFonts w:ascii="Arial" w:eastAsia="Arial" w:hAnsi="Arial" w:cs="Arial"/>
                 <w:color w:val="000000"/>
+                <w:sz w:val="24"/>
+                <w:szCs w:val="24"/>
               </w:rPr>
             </w:pPr>
             <w:r>
               <w:rPr>
                 <w:rFonts w:ascii="Arial" w:eastAsia="Arial" w:hAnsi="Arial" w:cs="Arial"/>
-                <w:color w:val="000000"/>
+                <w:color w:val="000000" w:themeColor="text1"/>
                 <w:sz w:val="24"/>
+                <w:szCs w:val="24"/>
               </w:rPr>
-              <w:t xml:space="preserve">  </w:t>
+              <w:t xml:space="preserve"> </w:t>
+            </w:r>
+            <w:r>
+              <w:rPr>
+                <w:rFonts w:ascii="Arial" w:eastAsia="Arial" w:hAnsi="Arial" w:cs="Arial"/>
+                <w:color w:val="000000" w:themeColor="text1"/>
+                <w:sz w:val="24"/>
+                <w:szCs w:val="24"/>
+              </w:rPr>
+              <w:t>Group 2</w:t>
             </w:r>
           </w:p>
         </w:tc>
@@ -884,10 +886,10 @@
           <w:tcPr>
             <w:tcW w:w="2393" w:type="dxa"/>
             <w:tcBorders>
-              <w:top w:val="single" w:sz="6" w:space="0" w:color="000000"/>
-              <w:left w:val="single" w:sz="6" w:space="0" w:color="000000"/>
-              <w:bottom w:val="single" w:sz="6" w:space="0" w:color="000000"/>
-              <w:right w:val="single" w:sz="6" w:space="0" w:color="000000"/>
+              <w:top w:val="single" w:sz="6" w:space="0" w:color="000000" w:themeColor="text1"/>
+              <w:left w:val="single" w:sz="6" w:space="0" w:color="000000" w:themeColor="text1"/>
+              <w:bottom w:val="single" w:sz="6" w:space="0" w:color="000000" w:themeColor="text1"/>
+              <w:right w:val="single" w:sz="6" w:space="0" w:color="000000" w:themeColor="text1"/>
             </w:tcBorders>
             <w:vAlign w:val="bottom"/>
           </w:tcPr>
@@ -919,10 +921,10 @@
             <w:tcW w:w="2764" w:type="dxa"/>
             <w:gridSpan w:val="2"/>
             <w:tcBorders>
-              <w:top w:val="single" w:sz="4" w:space="0" w:color="000000"/>
-              <w:left w:val="single" w:sz="6" w:space="0" w:color="000000"/>
-              <w:bottom w:val="single" w:sz="6" w:space="0" w:color="000000"/>
-              <w:right w:val="single" w:sz="9" w:space="0" w:color="000000"/>
+              <w:top w:val="single" w:sz="4" w:space="0" w:color="000000" w:themeColor="text1"/>
+              <w:left w:val="single" w:sz="6" w:space="0" w:color="000000" w:themeColor="text1"/>
+              <w:bottom w:val="single" w:sz="6" w:space="0" w:color="000000" w:themeColor="text1"/>
+              <w:right w:val="single" w:sz="9" w:space="0" w:color="000000" w:themeColor="text1"/>
             </w:tcBorders>
             <w:vAlign w:val="bottom"/>
           </w:tcPr>
@@ -948,9 +950,9 @@
           <w:tcPr>
             <w:tcW w:w="3137" w:type="dxa"/>
             <w:tcBorders>
-              <w:top w:val="single" w:sz="6" w:space="0" w:color="000000"/>
-              <w:left w:val="single" w:sz="9" w:space="0" w:color="000000"/>
-              <w:bottom w:val="single" w:sz="6" w:space="0" w:color="000000"/>
+              <w:top w:val="single" w:sz="6" w:space="0" w:color="000000" w:themeColor="text1"/>
+              <w:left w:val="single" w:sz="9" w:space="0" w:color="000000" w:themeColor="text1"/>
+              <w:bottom w:val="single" w:sz="6" w:space="0" w:color="000000" w:themeColor="text1"/>
               <w:right w:val="nil"/>
             </w:tcBorders>
             <w:vAlign w:val="bottom"/>
@@ -966,21 +968,31 @@
             <w:r>
               <w:rPr>
                 <w:rFonts w:ascii="Arial" w:eastAsia="Arial" w:hAnsi="Arial" w:cs="Arial"/>
-                <w:color w:val="000000"/>
+                <w:color w:val="000000" w:themeColor="text1"/>
                 <w:sz w:val="24"/>
+                <w:szCs w:val="24"/>
               </w:rPr>
               <w:t xml:space="preserve"> </w:t>
             </w:r>
+            <w:r>
+              <w:rPr>
+                <w:rFonts w:ascii="Arial" w:eastAsia="Arial" w:hAnsi="Arial" w:cs="Arial"/>
+                <w:color w:val="000000" w:themeColor="text1"/>
+                <w:sz w:val="24"/>
+                <w:szCs w:val="24"/>
+              </w:rPr>
+              <w:t>Siti-Hartono Alice</w:t>
+            </w:r>
           </w:p>
         </w:tc>
         <w:tc>
           <w:tcPr>
             <w:tcW w:w="2393" w:type="dxa"/>
             <w:tcBorders>
-              <w:top w:val="single" w:sz="6" w:space="0" w:color="000000"/>
+              <w:top w:val="single" w:sz="6" w:space="0" w:color="000000" w:themeColor="text1"/>
               <w:left w:val="nil"/>
-              <w:bottom w:val="single" w:sz="6" w:space="0" w:color="000000"/>
-              <w:right w:val="single" w:sz="6" w:space="0" w:color="000000"/>
+              <w:bottom w:val="single" w:sz="6" w:space="0" w:color="000000" w:themeColor="text1"/>
+              <w:right w:val="single" w:sz="6" w:space="0" w:color="000000" w:themeColor="text1"/>
             </w:tcBorders>
           </w:tcPr>
           <w:p>
@@ -1002,10 +1014,10 @@
             <w:tcW w:w="1217" w:type="dxa"/>
             <w:vMerge w:val="restart"/>
             <w:tcBorders>
-              <w:top w:val="single" w:sz="4" w:space="0" w:color="000000"/>
-              <w:left w:val="single" w:sz="6" w:space="0" w:color="000000"/>
-              <w:bottom w:val="single" w:sz="6" w:space="0" w:color="000000"/>
-              <w:right w:val="single" w:sz="6" w:space="0" w:color="000000"/>
+              <w:top w:val="single" w:sz="4" w:space="0" w:color="000000" w:themeColor="text1"/>
+              <w:left w:val="single" w:sz="6" w:space="0" w:color="000000" w:themeColor="text1"/>
+              <w:bottom w:val="single" w:sz="6" w:space="0" w:color="000000" w:themeColor="text1"/>
+              <w:right w:val="single" w:sz="6" w:space="0" w:color="000000" w:themeColor="text1"/>
             </w:tcBorders>
           </w:tcPr>
           <w:p>
@@ -1031,10 +1043,10 @@
           <w:tcPr>
             <w:tcW w:w="1547" w:type="dxa"/>
             <w:tcBorders>
-              <w:top w:val="single" w:sz="6" w:space="0" w:color="000000"/>
-              <w:left w:val="single" w:sz="6" w:space="0" w:color="000000"/>
-              <w:bottom w:val="single" w:sz="6" w:space="0" w:color="000000"/>
-              <w:right w:val="single" w:sz="9" w:space="0" w:color="000000"/>
+              <w:top w:val="single" w:sz="6" w:space="0" w:color="000000" w:themeColor="text1"/>
+              <w:left w:val="single" w:sz="6" w:space="0" w:color="000000" w:themeColor="text1"/>
+              <w:bottom w:val="single" w:sz="6" w:space="0" w:color="000000" w:themeColor="text1"/>
+              <w:right w:val="single" w:sz="9" w:space="0" w:color="000000" w:themeColor="text1"/>
             </w:tcBorders>
             <w:vAlign w:val="bottom"/>
           </w:tcPr>
@@ -1060,10 +1072,10 @@
           <w:tcPr>
             <w:tcW w:w="3137" w:type="dxa"/>
             <w:tcBorders>
-              <w:top w:val="single" w:sz="6" w:space="0" w:color="000000"/>
-              <w:left w:val="single" w:sz="9" w:space="0" w:color="000000"/>
-              <w:bottom w:val="single" w:sz="6" w:space="0" w:color="000000"/>
-              <w:right w:val="single" w:sz="6" w:space="0" w:color="000000"/>
+              <w:top w:val="single" w:sz="6" w:space="0" w:color="000000" w:themeColor="text1"/>
+              <w:left w:val="single" w:sz="9" w:space="0" w:color="000000" w:themeColor="text1"/>
+              <w:bottom w:val="single" w:sz="6" w:space="0" w:color="000000" w:themeColor="text1"/>
+              <w:right w:val="single" w:sz="6" w:space="0" w:color="000000" w:themeColor="text1"/>
             </w:tcBorders>
             <w:vAlign w:val="bottom"/>
           </w:tcPr>
@@ -1090,10 +1102,10 @@
           <w:tcPr>
             <w:tcW w:w="2393" w:type="dxa"/>
             <w:tcBorders>
-              <w:top w:val="single" w:sz="6" w:space="0" w:color="000000"/>
-              <w:left w:val="single" w:sz="6" w:space="0" w:color="000000"/>
-              <w:bottom w:val="single" w:sz="6" w:space="0" w:color="000000"/>
-              <w:right w:val="single" w:sz="6" w:space="0" w:color="000000"/>
+              <w:top w:val="single" w:sz="6" w:space="0" w:color="000000" w:themeColor="text1"/>
+              <w:left w:val="single" w:sz="6" w:space="0" w:color="000000" w:themeColor="text1"/>
+              <w:bottom w:val="single" w:sz="6" w:space="0" w:color="000000" w:themeColor="text1"/>
+              <w:right w:val="single" w:sz="6" w:space="0" w:color="000000" w:themeColor="text1"/>
             </w:tcBorders>
             <w:vAlign w:val="bottom"/>
           </w:tcPr>
@@ -1125,12 +1137,6 @@
           <w:tcPr>
             <w:tcW w:w="0" w:type="auto"/>
             <w:vMerge/>
-            <w:tcBorders>
-              <w:top w:val="nil"/>
-              <w:left w:val="single" w:sz="6" w:space="0" w:color="000000"/>
-              <w:bottom w:val="nil"/>
-              <w:right w:val="single" w:sz="6" w:space="0" w:color="000000"/>
-            </w:tcBorders>
           </w:tcPr>
           <w:p>
             <w:pPr>
@@ -1145,10 +1151,10 @@
           <w:tcPr>
             <w:tcW w:w="1547" w:type="dxa"/>
             <w:tcBorders>
-              <w:top w:val="single" w:sz="6" w:space="0" w:color="000000"/>
-              <w:left w:val="single" w:sz="6" w:space="0" w:color="000000"/>
-              <w:bottom w:val="single" w:sz="6" w:space="0" w:color="000000"/>
-              <w:right w:val="single" w:sz="9" w:space="0" w:color="000000"/>
+              <w:top w:val="single" w:sz="6" w:space="0" w:color="000000" w:themeColor="text1"/>
+              <w:left w:val="single" w:sz="6" w:space="0" w:color="000000" w:themeColor="text1"/>
+              <w:bottom w:val="single" w:sz="6" w:space="0" w:color="000000" w:themeColor="text1"/>
+              <w:right w:val="single" w:sz="9" w:space="0" w:color="000000" w:themeColor="text1"/>
             </w:tcBorders>
             <w:vAlign w:val="center"/>
           </w:tcPr>
@@ -1175,10 +1181,10 @@
           <w:tcPr>
             <w:tcW w:w="3137" w:type="dxa"/>
             <w:tcBorders>
-              <w:top w:val="single" w:sz="6" w:space="0" w:color="000000"/>
-              <w:left w:val="single" w:sz="9" w:space="0" w:color="000000"/>
-              <w:bottom w:val="single" w:sz="6" w:space="0" w:color="000000"/>
-              <w:right w:val="single" w:sz="6" w:space="0" w:color="000000"/>
+              <w:top w:val="single" w:sz="6" w:space="0" w:color="000000" w:themeColor="text1"/>
+              <w:left w:val="single" w:sz="9" w:space="0" w:color="000000" w:themeColor="text1"/>
+              <w:bottom w:val="single" w:sz="6" w:space="0" w:color="000000" w:themeColor="text1"/>
+              <w:right w:val="single" w:sz="6" w:space="0" w:color="000000" w:themeColor="text1"/>
             </w:tcBorders>
             <w:vAlign w:val="center"/>
           </w:tcPr>
@@ -1204,10 +1210,10 @@
           <w:tcPr>
             <w:tcW w:w="2393" w:type="dxa"/>
             <w:tcBorders>
-              <w:top w:val="single" w:sz="6" w:space="0" w:color="000000"/>
-              <w:left w:val="single" w:sz="6" w:space="0" w:color="000000"/>
-              <w:bottom w:val="single" w:sz="6" w:space="0" w:color="000000"/>
-              <w:right w:val="single" w:sz="6" w:space="0" w:color="000000"/>
+              <w:top w:val="single" w:sz="6" w:space="0" w:color="000000" w:themeColor="text1"/>
+              <w:left w:val="single" w:sz="6" w:space="0" w:color="000000" w:themeColor="text1"/>
+              <w:bottom w:val="single" w:sz="6" w:space="0" w:color="000000" w:themeColor="text1"/>
+              <w:right w:val="single" w:sz="6" w:space="0" w:color="000000" w:themeColor="text1"/>
             </w:tcBorders>
             <w:vAlign w:val="bottom"/>
           </w:tcPr>
@@ -1238,12 +1244,6 @@
           <w:tcPr>
             <w:tcW w:w="0" w:type="auto"/>
             <w:vMerge/>
-            <w:tcBorders>
-              <w:top w:val="nil"/>
-              <w:left w:val="single" w:sz="6" w:space="0" w:color="000000"/>
-              <w:bottom w:val="nil"/>
-              <w:right w:val="single" w:sz="6" w:space="0" w:color="000000"/>
-            </w:tcBorders>
           </w:tcPr>
           <w:p>
             <w:pPr>
@@ -1258,10 +1258,10 @@
           <w:tcPr>
             <w:tcW w:w="1547" w:type="dxa"/>
             <w:tcBorders>
-              <w:top w:val="single" w:sz="6" w:space="0" w:color="000000"/>
-              <w:left w:val="single" w:sz="6" w:space="0" w:color="000000"/>
-              <w:bottom w:val="single" w:sz="6" w:space="0" w:color="000000"/>
-              <w:right w:val="single" w:sz="9" w:space="0" w:color="000000"/>
+              <w:top w:val="single" w:sz="6" w:space="0" w:color="000000" w:themeColor="text1"/>
+              <w:left w:val="single" w:sz="6" w:space="0" w:color="000000" w:themeColor="text1"/>
+              <w:bottom w:val="single" w:sz="6" w:space="0" w:color="000000" w:themeColor="text1"/>
+              <w:right w:val="single" w:sz="9" w:space="0" w:color="000000" w:themeColor="text1"/>
             </w:tcBorders>
             <w:vAlign w:val="center"/>
           </w:tcPr>
@@ -1288,10 +1288,10 @@
           <w:tcPr>
             <w:tcW w:w="3137" w:type="dxa"/>
             <w:tcBorders>
-              <w:top w:val="single" w:sz="6" w:space="0" w:color="000000"/>
-              <w:left w:val="single" w:sz="9" w:space="0" w:color="000000"/>
-              <w:bottom w:val="single" w:sz="6" w:space="0" w:color="000000"/>
-              <w:right w:val="single" w:sz="6" w:space="0" w:color="000000"/>
+              <w:top w:val="single" w:sz="6" w:space="0" w:color="000000" w:themeColor="text1"/>
+              <w:left w:val="single" w:sz="9" w:space="0" w:color="000000" w:themeColor="text1"/>
+              <w:bottom w:val="single" w:sz="6" w:space="0" w:color="000000" w:themeColor="text1"/>
+              <w:right w:val="single" w:sz="6" w:space="0" w:color="000000" w:themeColor="text1"/>
             </w:tcBorders>
             <w:vAlign w:val="center"/>
           </w:tcPr>
@@ -1317,10 +1317,10 @@
           <w:tcPr>
             <w:tcW w:w="2393" w:type="dxa"/>
             <w:tcBorders>
-              <w:top w:val="single" w:sz="6" w:space="0" w:color="000000"/>
-              <w:left w:val="single" w:sz="6" w:space="0" w:color="000000"/>
-              <w:bottom w:val="single" w:sz="6" w:space="0" w:color="000000"/>
-              <w:right w:val="single" w:sz="6" w:space="0" w:color="000000"/>
+              <w:top w:val="single" w:sz="6" w:space="0" w:color="000000" w:themeColor="text1"/>
+              <w:left w:val="single" w:sz="6" w:space="0" w:color="000000" w:themeColor="text1"/>
+              <w:bottom w:val="single" w:sz="6" w:space="0" w:color="000000" w:themeColor="text1"/>
+              <w:right w:val="single" w:sz="6" w:space="0" w:color="000000" w:themeColor="text1"/>
             </w:tcBorders>
             <w:vAlign w:val="bottom"/>
           </w:tcPr>
@@ -1351,12 +1351,6 @@
           <w:tcPr>
             <w:tcW w:w="0" w:type="auto"/>
             <w:vMerge/>
-            <w:tcBorders>
-              <w:top w:val="nil"/>
-              <w:left w:val="single" w:sz="6" w:space="0" w:color="000000"/>
-              <w:bottom w:val="nil"/>
-              <w:right w:val="single" w:sz="6" w:space="0" w:color="000000"/>
-            </w:tcBorders>
           </w:tcPr>
           <w:p>
             <w:pPr>
@@ -1371,10 +1365,10 @@
           <w:tcPr>
             <w:tcW w:w="1547" w:type="dxa"/>
             <w:tcBorders>
-              <w:top w:val="single" w:sz="6" w:space="0" w:color="000000"/>
-              <w:left w:val="single" w:sz="6" w:space="0" w:color="000000"/>
-              <w:bottom w:val="single" w:sz="6" w:space="0" w:color="000000"/>
-              <w:right w:val="single" w:sz="9" w:space="0" w:color="000000"/>
+              <w:top w:val="single" w:sz="6" w:space="0" w:color="000000" w:themeColor="text1"/>
+              <w:left w:val="single" w:sz="6" w:space="0" w:color="000000" w:themeColor="text1"/>
+              <w:bottom w:val="single" w:sz="6" w:space="0" w:color="000000" w:themeColor="text1"/>
+              <w:right w:val="single" w:sz="9" w:space="0" w:color="000000" w:themeColor="text1"/>
             </w:tcBorders>
             <w:vAlign w:val="center"/>
           </w:tcPr>
@@ -1401,10 +1395,10 @@
           <w:tcPr>
             <w:tcW w:w="3137" w:type="dxa"/>
             <w:tcBorders>
-              <w:top w:val="single" w:sz="6" w:space="0" w:color="000000"/>
-              <w:left w:val="single" w:sz="9" w:space="0" w:color="000000"/>
-              <w:bottom w:val="single" w:sz="6" w:space="0" w:color="000000"/>
-              <w:right w:val="single" w:sz="6" w:space="0" w:color="000000"/>
+              <w:top w:val="single" w:sz="6" w:space="0" w:color="000000" w:themeColor="text1"/>
+              <w:left w:val="single" w:sz="9" w:space="0" w:color="000000" w:themeColor="text1"/>
+              <w:bottom w:val="single" w:sz="6" w:space="0" w:color="000000" w:themeColor="text1"/>
+              <w:right w:val="single" w:sz="6" w:space="0" w:color="000000" w:themeColor="text1"/>
             </w:tcBorders>
             <w:vAlign w:val="center"/>
           </w:tcPr>
@@ -1430,10 +1424,10 @@
           <w:tcPr>
             <w:tcW w:w="2393" w:type="dxa"/>
             <w:tcBorders>
-              <w:top w:val="single" w:sz="6" w:space="0" w:color="000000"/>
-              <w:left w:val="single" w:sz="6" w:space="0" w:color="000000"/>
-              <w:bottom w:val="single" w:sz="6" w:space="0" w:color="000000"/>
-              <w:right w:val="single" w:sz="6" w:space="0" w:color="000000"/>
+              <w:top w:val="single" w:sz="6" w:space="0" w:color="000000" w:themeColor="text1"/>
+              <w:left w:val="single" w:sz="6" w:space="0" w:color="000000" w:themeColor="text1"/>
+              <w:bottom w:val="single" w:sz="6" w:space="0" w:color="000000" w:themeColor="text1"/>
+              <w:right w:val="single" w:sz="6" w:space="0" w:color="000000" w:themeColor="text1"/>
             </w:tcBorders>
             <w:vAlign w:val="bottom"/>
           </w:tcPr>
@@ -1464,12 +1458,6 @@
           <w:tcPr>
             <w:tcW w:w="0" w:type="auto"/>
             <w:vMerge/>
-            <w:tcBorders>
-              <w:top w:val="nil"/>
-              <w:left w:val="single" w:sz="6" w:space="0" w:color="000000"/>
-              <w:bottom w:val="nil"/>
-              <w:right w:val="single" w:sz="6" w:space="0" w:color="000000"/>
-            </w:tcBorders>
           </w:tcPr>
           <w:p>
             <w:pPr>
@@ -1484,10 +1472,10 @@
           <w:tcPr>
             <w:tcW w:w="1547" w:type="dxa"/>
             <w:tcBorders>
-              <w:top w:val="single" w:sz="6" w:space="0" w:color="000000"/>
-              <w:left w:val="single" w:sz="6" w:space="0" w:color="000000"/>
-              <w:bottom w:val="single" w:sz="6" w:space="0" w:color="000000"/>
-              <w:right w:val="single" w:sz="9" w:space="0" w:color="000000"/>
+              <w:top w:val="single" w:sz="6" w:space="0" w:color="000000" w:themeColor="text1"/>
+              <w:left w:val="single" w:sz="6" w:space="0" w:color="000000" w:themeColor="text1"/>
+              <w:bottom w:val="single" w:sz="6" w:space="0" w:color="000000" w:themeColor="text1"/>
+              <w:right w:val="single" w:sz="9" w:space="0" w:color="000000" w:themeColor="text1"/>
             </w:tcBorders>
             <w:vAlign w:val="center"/>
           </w:tcPr>
@@ -1514,10 +1502,10 @@
           <w:tcPr>
             <w:tcW w:w="3137" w:type="dxa"/>
             <w:tcBorders>
-              <w:top w:val="single" w:sz="6" w:space="0" w:color="000000"/>
-              <w:left w:val="single" w:sz="9" w:space="0" w:color="000000"/>
-              <w:bottom w:val="single" w:sz="6" w:space="0" w:color="000000"/>
-              <w:right w:val="single" w:sz="6" w:space="0" w:color="000000"/>
+              <w:top w:val="single" w:sz="6" w:space="0" w:color="000000" w:themeColor="text1"/>
+              <w:left w:val="single" w:sz="9" w:space="0" w:color="000000" w:themeColor="text1"/>
+              <w:bottom w:val="single" w:sz="6" w:space="0" w:color="000000" w:themeColor="text1"/>
+              <w:right w:val="single" w:sz="6" w:space="0" w:color="000000" w:themeColor="text1"/>
             </w:tcBorders>
             <w:vAlign w:val="center"/>
           </w:tcPr>
@@ -1535,9 +1523,77 @@
                 <w:sz w:val="20"/>
                 <w:szCs w:val="20"/>
               </w:rPr>
+              <w:t xml:space="preserve"> S.Sairam</w:t>
+            </w:r>
+          </w:p>
+        </w:tc>
+        <w:tc>
+          <w:tcPr>
+            <w:tcW w:w="2393" w:type="dxa"/>
+            <w:tcBorders>
+              <w:top w:val="single" w:sz="6" w:space="0" w:color="000000" w:themeColor="text1"/>
+              <w:left w:val="single" w:sz="6" w:space="0" w:color="000000" w:themeColor="text1"/>
+              <w:bottom w:val="single" w:sz="6" w:space="0" w:color="000000" w:themeColor="text1"/>
+              <w:right w:val="single" w:sz="6" w:space="0" w:color="000000" w:themeColor="text1"/>
+            </w:tcBorders>
+            <w:vAlign w:val="bottom"/>
+          </w:tcPr>
+          <w:p>
+            <w:pPr>
+              <w:ind w:left="4"/>
+              <w:rPr>
+                <w:rFonts w:ascii="Arial" w:eastAsia="Arial" w:hAnsi="Arial" w:cs="Arial"/>
+                <w:color w:val="000000"/>
+              </w:rPr>
+            </w:pPr>
+            <w:r>
+              <w:rPr>
+                <w:rFonts w:ascii="Arial" w:eastAsia="Arial" w:hAnsi="Arial" w:cs="Arial"/>
+                <w:color w:val="000000"/>
+                <w:sz w:val="24"/>
+              </w:rPr>
               <w:t xml:space="preserve"> </w:t>
             </w:r>
-            <w:proofErr w:type="spellStart"/>
+          </w:p>
+        </w:tc>
+      </w:tr>
+      <w:tr>
+        <w:trPr>
+          <w:trHeight w:val="398"/>
+        </w:trPr>
+        <w:tc>
+          <w:tcPr>
+            <w:tcW w:w="0" w:type="auto"/>
+            <w:vMerge/>
+          </w:tcPr>
+          <w:p>
+            <w:pPr>
+              <w:rPr>
+                <w:rFonts w:ascii="Arial" w:eastAsia="Arial" w:hAnsi="Arial" w:cs="Arial"/>
+                <w:color w:val="000000"/>
+              </w:rPr>
+            </w:pPr>
+          </w:p>
+        </w:tc>
+        <w:tc>
+          <w:tcPr>
+            <w:tcW w:w="1547" w:type="dxa"/>
+            <w:tcBorders>
+              <w:top w:val="single" w:sz="6" w:space="0" w:color="000000" w:themeColor="text1"/>
+              <w:left w:val="single" w:sz="6" w:space="0" w:color="000000" w:themeColor="text1"/>
+              <w:bottom w:val="single" w:sz="6" w:space="0" w:color="000000" w:themeColor="text1"/>
+              <w:right w:val="single" w:sz="9" w:space="0" w:color="000000" w:themeColor="text1"/>
+            </w:tcBorders>
+            <w:vAlign w:val="center"/>
+          </w:tcPr>
+          <w:p>
+            <w:pPr>
+              <w:ind w:left="4"/>
+              <w:rPr>
+                <w:rFonts w:ascii="Arial" w:eastAsia="Arial" w:hAnsi="Arial" w:cs="Arial"/>
+                <w:color w:val="000000"/>
+              </w:rPr>
+            </w:pPr>
             <w:r>
               <w:rPr>
                 <w:rFonts w:ascii="Arial" w:eastAsia="Arial" w:hAnsi="Arial" w:cs="Arial"/>
@@ -1545,19 +1601,47 @@
                 <w:sz w:val="20"/>
                 <w:szCs w:val="20"/>
               </w:rPr>
-              <w:t>S.Sairam</w:t>
-            </w:r>
-            <w:proofErr w:type="spellEnd"/>
+              <w:t>S10259469C</w:t>
+            </w:r>
+          </w:p>
+        </w:tc>
+        <w:tc>
+          <w:tcPr>
+            <w:tcW w:w="3137" w:type="dxa"/>
+            <w:tcBorders>
+              <w:top w:val="single" w:sz="6" w:space="0" w:color="000000" w:themeColor="text1"/>
+              <w:left w:val="single" w:sz="9" w:space="0" w:color="000000" w:themeColor="text1"/>
+              <w:bottom w:val="single" w:sz="6" w:space="0" w:color="000000" w:themeColor="text1"/>
+              <w:right w:val="single" w:sz="6" w:space="0" w:color="000000" w:themeColor="text1"/>
+            </w:tcBorders>
+            <w:vAlign w:val="center"/>
+          </w:tcPr>
+          <w:p>
+            <w:pPr>
+              <w:rPr>
+                <w:rFonts w:ascii="Arial" w:eastAsia="Arial" w:hAnsi="Arial" w:cs="Arial"/>
+                <w:color w:val="000000"/>
+              </w:rPr>
+            </w:pPr>
+            <w:r>
+              <w:rPr>
+                <w:rFonts w:ascii="Arial" w:eastAsia="Arial" w:hAnsi="Arial" w:cs="Arial"/>
+                <w:color w:val="000000" w:themeColor="text1"/>
+                <w:sz w:val="20"/>
+                <w:szCs w:val="20"/>
+              </w:rPr>
+              <w:t xml:space="preserve"> Keshwindren Gandipanh</w:t>
+            </w:r>
           </w:p>
         </w:tc>
         <w:tc>
           <w:tcPr>
             <w:tcW w:w="2393" w:type="dxa"/>
             <w:tcBorders>
-              <w:top w:val="single" w:sz="6" w:space="0" w:color="000000"/>
-              <w:left w:val="single" w:sz="6" w:space="0" w:color="000000"/>
-              <w:bottom w:val="single" w:sz="6" w:space="0" w:color="000000"/>
-              <w:right w:val="single" w:sz="6" w:space="0" w:color="000000"/>
+              <w:top w:val="single" w:sz="6" w:space="0" w:color="000000" w:themeColor="text1"/>
+              <w:left w:val="single" w:sz="6" w:space="0" w:color="000000" w:themeColor="text1"/>
+              <w:bottom w:val="single" w:sz="6" w:space="0" w:color="000000" w:themeColor="text1"/>
+              <w:right w:val="single" w:sz="6" w:space="0" w:color="000000" w:themeColor="text1"/>
             </w:tcBorders>
             <w:vAlign w:val="bottom"/>
           </w:tcPr>
@@ -1580,130 +1664,6 @@
           </w:p>
         </w:tc>
       </w:tr>
-      <w:tr>
-        <w:trPr>
-          <w:trHeight w:val="398"/>
-        </w:trPr>
-        <w:tc>
-          <w:tcPr>
-            <w:tcW w:w="0" w:type="auto"/>
-            <w:vMerge/>
-            <w:tcBorders>
-              <w:top w:val="nil"/>
-              <w:left w:val="single" w:sz="6" w:space="0" w:color="000000"/>
-              <w:bottom w:val="single" w:sz="6" w:space="0" w:color="000000"/>
-              <w:right w:val="single" w:sz="6" w:space="0" w:color="000000"/>
-            </w:tcBorders>
-          </w:tcPr>
-          <w:p>
-            <w:pPr>
-              <w:rPr>
-                <w:rFonts w:ascii="Arial" w:eastAsia="Arial" w:hAnsi="Arial" w:cs="Arial"/>
-                <w:color w:val="000000"/>
-              </w:rPr>
-            </w:pPr>
-          </w:p>
-        </w:tc>
-        <w:tc>
-          <w:tcPr>
-            <w:tcW w:w="1547" w:type="dxa"/>
-            <w:tcBorders>
-              <w:top w:val="single" w:sz="6" w:space="0" w:color="000000"/>
-              <w:left w:val="single" w:sz="6" w:space="0" w:color="000000"/>
-              <w:bottom w:val="single" w:sz="6" w:space="0" w:color="000000"/>
-              <w:right w:val="single" w:sz="9" w:space="0" w:color="000000"/>
-            </w:tcBorders>
-            <w:vAlign w:val="center"/>
-          </w:tcPr>
-          <w:p>
-            <w:pPr>
-              <w:ind w:left="4"/>
-              <w:rPr>
-                <w:rFonts w:ascii="Arial" w:eastAsia="Arial" w:hAnsi="Arial" w:cs="Arial"/>
-                <w:color w:val="000000"/>
-              </w:rPr>
-            </w:pPr>
-            <w:r>
-              <w:rPr>
-                <w:rFonts w:ascii="Arial" w:eastAsia="Arial" w:hAnsi="Arial" w:cs="Arial"/>
-                <w:color w:val="000000" w:themeColor="text1"/>
-                <w:sz w:val="20"/>
-                <w:szCs w:val="20"/>
-              </w:rPr>
-              <w:t xml:space="preserve"> S10259469C</w:t>
-            </w:r>
-          </w:p>
-        </w:tc>
-        <w:tc>
-          <w:tcPr>
-            <w:tcW w:w="3137" w:type="dxa"/>
-            <w:tcBorders>
-              <w:top w:val="single" w:sz="6" w:space="0" w:color="000000"/>
-              <w:left w:val="single" w:sz="9" w:space="0" w:color="000000"/>
-              <w:bottom w:val="single" w:sz="6" w:space="0" w:color="000000"/>
-              <w:right w:val="single" w:sz="6" w:space="0" w:color="000000"/>
-            </w:tcBorders>
-            <w:vAlign w:val="center"/>
-          </w:tcPr>
-          <w:p>
-            <w:pPr>
-              <w:rPr>
-                <w:rFonts w:ascii="Arial" w:eastAsia="Arial" w:hAnsi="Arial" w:cs="Arial"/>
-                <w:color w:val="000000"/>
-              </w:rPr>
-            </w:pPr>
-            <w:r>
-              <w:rPr>
-                <w:rFonts w:ascii="Arial" w:eastAsia="Arial" w:hAnsi="Arial" w:cs="Arial"/>
-                <w:color w:val="000000" w:themeColor="text1"/>
-                <w:sz w:val="20"/>
-                <w:szCs w:val="20"/>
-              </w:rPr>
-              <w:t xml:space="preserve"> Keshwindren </w:t>
-            </w:r>
-            <w:proofErr w:type="spellStart"/>
-            <w:r>
-              <w:rPr>
-                <w:rFonts w:ascii="Arial" w:eastAsia="Arial" w:hAnsi="Arial" w:cs="Arial"/>
-                <w:color w:val="000000" w:themeColor="text1"/>
-                <w:sz w:val="20"/>
-                <w:szCs w:val="20"/>
-              </w:rPr>
-              <w:t>Gandipanh</w:t>
-            </w:r>
-            <w:proofErr w:type="spellEnd"/>
-          </w:p>
-        </w:tc>
-        <w:tc>
-          <w:tcPr>
-            <w:tcW w:w="2393" w:type="dxa"/>
-            <w:tcBorders>
-              <w:top w:val="single" w:sz="6" w:space="0" w:color="000000"/>
-              <w:left w:val="single" w:sz="6" w:space="0" w:color="000000"/>
-              <w:bottom w:val="single" w:sz="6" w:space="0" w:color="000000"/>
-              <w:right w:val="single" w:sz="6" w:space="0" w:color="000000"/>
-            </w:tcBorders>
-            <w:vAlign w:val="bottom"/>
-          </w:tcPr>
-          <w:p>
-            <w:pPr>
-              <w:ind w:left="4"/>
-              <w:rPr>
-                <w:rFonts w:ascii="Arial" w:eastAsia="Arial" w:hAnsi="Arial" w:cs="Arial"/>
-                <w:color w:val="000000"/>
-              </w:rPr>
-            </w:pPr>
-            <w:r>
-              <w:rPr>
-                <w:rFonts w:ascii="Arial" w:eastAsia="Arial" w:hAnsi="Arial" w:cs="Arial"/>
-                <w:color w:val="000000"/>
-                <w:sz w:val="24"/>
-              </w:rPr>
-              <w:t xml:space="preserve"> </w:t>
-            </w:r>
-          </w:p>
-        </w:tc>
-      </w:tr>
     </w:tbl>
     <w:p/>
     <w:p>
@@ -1711,7 +1671,6 @@
         <w:rPr>
           <w:noProof/>
         </w:rPr>
-        <w:lastRenderedPageBreak/>
         <w:drawing>
           <wp:anchor distT="0" distB="0" distL="114300" distR="114300" simplePos="0" relativeHeight="251658240" behindDoc="0" locked="0" layoutInCell="1" allowOverlap="1" wp14:anchorId="5E2A4B74" wp14:editId="7A388CFD">
             <wp:simplePos x="0" y="0"/>
@@ -1765,7 +1724,6 @@
     <w:p/>
     <w:p>
       <w:r>
-        <w:lastRenderedPageBreak/>
         <w:t>S/N Relation</w:t>
       </w:r>
     </w:p>
@@ -1773,339 +1731,92 @@
       <w:r>
         <w:t>1 Account (</w:t>
       </w:r>
-      <w:proofErr w:type="spellStart"/>
       <w:r>
         <w:rPr>
           <w:u w:val="single"/>
         </w:rPr>
         <w:t>AccID</w:t>
       </w:r>
-      <w:proofErr w:type="spellEnd"/>
-      <w:r>
-        <w:t xml:space="preserve">, </w:t>
-      </w:r>
-      <w:proofErr w:type="spellStart"/>
-      <w:r>
-        <w:t>AccName</w:t>
-      </w:r>
-      <w:proofErr w:type="spellEnd"/>
-      <w:r>
-        <w:t xml:space="preserve">, </w:t>
-      </w:r>
-      <w:proofErr w:type="spellStart"/>
-      <w:r>
-        <w:t>AccAddress</w:t>
-      </w:r>
-      <w:proofErr w:type="spellEnd"/>
-      <w:r>
-        <w:t xml:space="preserve">, </w:t>
-      </w:r>
-      <w:proofErr w:type="spellStart"/>
-      <w:r>
-        <w:t>AccCtcNo</w:t>
-      </w:r>
-      <w:proofErr w:type="spellEnd"/>
-      <w:r>
-        <w:t xml:space="preserve">, </w:t>
-      </w:r>
-      <w:proofErr w:type="spellStart"/>
-      <w:r>
-        <w:t>AccEmail</w:t>
-      </w:r>
-      <w:proofErr w:type="spellEnd"/>
-      <w:r>
-        <w:t>, &lt;</w:t>
-      </w:r>
-      <w:proofErr w:type="spellStart"/>
-      <w:r>
-        <w:t>CondoID</w:t>
-      </w:r>
-      <w:proofErr w:type="spellEnd"/>
-      <w:r>
-        <w:t>&gt;, &lt;</w:t>
-      </w:r>
-      <w:proofErr w:type="spellStart"/>
-      <w:r>
-        <w:t>ApprovedBy</w:t>
-      </w:r>
-      <w:proofErr w:type="spellEnd"/>
-      <w:r>
-        <w:t>&gt;)</w:t>
+      <w:r>
+        <w:t>, AccName, AccAddress, AccCtcNo, AccEmail, &lt;CondoID&gt;, &lt;ApprovedBy&gt;)</w:t>
       </w:r>
     </w:p>
     <w:p>
       <w:r>
         <w:t>2 Announcement (</w:t>
       </w:r>
-      <w:proofErr w:type="spellStart"/>
       <w:r>
         <w:rPr>
           <w:u w:val="single"/>
         </w:rPr>
         <w:t>AnnID</w:t>
       </w:r>
-      <w:proofErr w:type="spellEnd"/>
-      <w:r>
-        <w:t xml:space="preserve">, </w:t>
-      </w:r>
-      <w:proofErr w:type="spellStart"/>
-      <w:r>
-        <w:t>AnnText</w:t>
-      </w:r>
-      <w:proofErr w:type="spellEnd"/>
-      <w:r>
-        <w:t xml:space="preserve">, </w:t>
-      </w:r>
-      <w:proofErr w:type="spellStart"/>
-      <w:r>
-        <w:t>AnnStartDate</w:t>
-      </w:r>
-      <w:proofErr w:type="spellEnd"/>
-      <w:r>
-        <w:t xml:space="preserve">, </w:t>
-      </w:r>
-      <w:proofErr w:type="spellStart"/>
-      <w:r>
-        <w:t>AnnEndDate</w:t>
-      </w:r>
-      <w:proofErr w:type="spellEnd"/>
-      <w:r>
-        <w:t>, &lt;</w:t>
-      </w:r>
-      <w:proofErr w:type="spellStart"/>
-      <w:r>
-        <w:t>CondoMgmtID</w:t>
-      </w:r>
-      <w:proofErr w:type="spellEnd"/>
-      <w:r>
-        <w:t>&gt;)</w:t>
+      <w:r>
+        <w:t>, AnnText, AnnStartDate, AnnEndDate, &lt;CondoMgmtID&gt;)</w:t>
       </w:r>
     </w:p>
     <w:p>
       <w:r>
         <w:t>3 Booking (</w:t>
       </w:r>
-      <w:proofErr w:type="spellStart"/>
       <w:r>
         <w:rPr>
           <w:u w:val="single"/>
         </w:rPr>
         <w:t>BookingID</w:t>
       </w:r>
-      <w:proofErr w:type="spellEnd"/>
-      <w:r>
-        <w:t xml:space="preserve">, </w:t>
-      </w:r>
-      <w:proofErr w:type="spellStart"/>
-      <w:r>
-        <w:t>BookingDate</w:t>
-      </w:r>
-      <w:proofErr w:type="spellEnd"/>
-      <w:r>
-        <w:t xml:space="preserve">, </w:t>
-      </w:r>
-      <w:proofErr w:type="spellStart"/>
-      <w:r>
-        <w:t>BookingStatus</w:t>
-      </w:r>
-      <w:proofErr w:type="spellEnd"/>
-      <w:r>
-        <w:t>, &lt;</w:t>
-      </w:r>
-      <w:proofErr w:type="spellStart"/>
-      <w:r>
-        <w:t>AccID</w:t>
-      </w:r>
-      <w:proofErr w:type="spellEnd"/>
-      <w:r>
-        <w:t>&gt;, &lt;</w:t>
-      </w:r>
-      <w:proofErr w:type="spellStart"/>
-      <w:r>
-        <w:t>FacID</w:t>
-      </w:r>
-      <w:proofErr w:type="spellEnd"/>
-      <w:r>
-        <w:t xml:space="preserve">, </w:t>
-      </w:r>
-      <w:proofErr w:type="spellStart"/>
-      <w:r>
-        <w:t>TimeSlotSN</w:t>
-      </w:r>
-      <w:proofErr w:type="spellEnd"/>
-      <w:r>
-        <w:t xml:space="preserve">, </w:t>
-      </w:r>
-      <w:proofErr w:type="spellStart"/>
-      <w:r>
-        <w:t>SlotDate</w:t>
-      </w:r>
-      <w:proofErr w:type="spellEnd"/>
-      <w:r>
-        <w:t>&gt;)</w:t>
+      <w:r>
+        <w:t>, BookingDate, BookingStatus, &lt;AccID&gt;, &lt;FacID, TimeSlotSN, SlotDate&gt;)</w:t>
       </w:r>
     </w:p>
     <w:p>
       <w:r>
-        <w:t xml:space="preserve">4 </w:t>
-      </w:r>
-      <w:proofErr w:type="spellStart"/>
-      <w:r>
-        <w:t>BookSlot</w:t>
-      </w:r>
-      <w:proofErr w:type="spellEnd"/>
-      <w:r>
-        <w:t>(</w:t>
+        <w:t>4 BookSlot(</w:t>
       </w:r>
       <w:r>
         <w:rPr>
           <w:u w:val="single"/>
         </w:rPr>
-        <w:t>&lt;</w:t>
-      </w:r>
-      <w:proofErr w:type="spellStart"/>
-      <w:r>
-        <w:rPr>
-          <w:u w:val="single"/>
-        </w:rPr>
-        <w:t>FacID</w:t>
-      </w:r>
-      <w:proofErr w:type="spellEnd"/>
-      <w:r>
-        <w:rPr>
-          <w:u w:val="single"/>
-        </w:rPr>
-        <w:t xml:space="preserve">, </w:t>
-      </w:r>
-      <w:proofErr w:type="spellStart"/>
-      <w:r>
-        <w:rPr>
-          <w:u w:val="single"/>
-        </w:rPr>
-        <w:t>TimeSlotSN</w:t>
-      </w:r>
-      <w:proofErr w:type="spellEnd"/>
-      <w:r>
-        <w:rPr>
-          <w:u w:val="single"/>
-        </w:rPr>
-        <w:t xml:space="preserve">&gt;, </w:t>
-      </w:r>
-      <w:proofErr w:type="spellStart"/>
-      <w:r>
-        <w:rPr>
-          <w:u w:val="single"/>
-        </w:rPr>
-        <w:t>SlotDate</w:t>
-      </w:r>
-      <w:proofErr w:type="spellEnd"/>
-      <w:r>
-        <w:t xml:space="preserve">, </w:t>
-      </w:r>
-      <w:proofErr w:type="spellStart"/>
-      <w:r>
-        <w:t>SlotStatus</w:t>
-      </w:r>
-      <w:proofErr w:type="spellEnd"/>
-      <w:r>
-        <w:t>)</w:t>
+        <w:t>&lt;FacID, TimeSlotSN&gt;, SlotDate</w:t>
+      </w:r>
+      <w:r>
+        <w:t>, SlotStatus)</w:t>
       </w:r>
     </w:p>
     <w:p>
       <w:r>
         <w:t>5 Condo (</w:t>
       </w:r>
-      <w:proofErr w:type="spellStart"/>
       <w:r>
         <w:rPr>
           <w:u w:val="single"/>
         </w:rPr>
         <w:t>CondoID</w:t>
       </w:r>
-      <w:proofErr w:type="spellEnd"/>
-      <w:r>
-        <w:t xml:space="preserve">, </w:t>
-      </w:r>
-      <w:proofErr w:type="spellStart"/>
-      <w:r>
-        <w:t>CondoName</w:t>
-      </w:r>
-      <w:proofErr w:type="spellEnd"/>
-      <w:r>
-        <w:t xml:space="preserve">, </w:t>
-      </w:r>
-      <w:proofErr w:type="spellStart"/>
-      <w:r>
-        <w:t>CondoAddress</w:t>
-      </w:r>
-      <w:proofErr w:type="spellEnd"/>
-      <w:r>
-        <w:t>)</w:t>
+      <w:r>
+        <w:t>, CondoName, CondoAddress)</w:t>
       </w:r>
     </w:p>
     <w:p>
       <w:r>
-        <w:t xml:space="preserve">6 </w:t>
-      </w:r>
-      <w:proofErr w:type="spellStart"/>
-      <w:r>
-        <w:t>CondoMgmt</w:t>
-      </w:r>
-      <w:proofErr w:type="spellEnd"/>
-      <w:r>
-        <w:t xml:space="preserve"> (</w:t>
+        <w:t>6 CondoMgmt (</w:t>
       </w:r>
       <w:r>
         <w:rPr>
           <w:u w:val="single"/>
         </w:rPr>
-        <w:t>&lt;</w:t>
-      </w:r>
-      <w:proofErr w:type="spellStart"/>
-      <w:r>
-        <w:rPr>
-          <w:u w:val="single"/>
-        </w:rPr>
-        <w:t>CondoMgmtID</w:t>
-      </w:r>
-      <w:proofErr w:type="spellEnd"/>
-      <w:r>
-        <w:rPr>
-          <w:u w:val="single"/>
-        </w:rPr>
-        <w:t>&gt;</w:t>
+        <w:t>&lt;CondoMgmtID&gt;</w:t>
       </w:r>
       <w:r>
         <w:t xml:space="preserve">, </w:t>
       </w:r>
-      <w:proofErr w:type="spellStart"/>
-      <w:r>
-        <w:t>ContactPerson</w:t>
-      </w:r>
-      <w:proofErr w:type="spellEnd"/>
-      <w:r>
-        <w:t xml:space="preserve">, </w:t>
-      </w:r>
-      <w:proofErr w:type="spellStart"/>
-      <w:r>
-        <w:t>CtcPersonMobile</w:t>
-      </w:r>
-      <w:proofErr w:type="spellEnd"/>
-      <w:r>
-        <w:t>)</w:t>
+      <w:r>
+        <w:t>ContactPerson, CtcPersonMobile)</w:t>
       </w:r>
     </w:p>
     <w:p>
       <w:r>
-        <w:t xml:space="preserve">7 </w:t>
-      </w:r>
-      <w:proofErr w:type="spellStart"/>
-      <w:r>
-        <w:t>CondoUsefulContact</w:t>
-      </w:r>
-      <w:proofErr w:type="spellEnd"/>
-      <w:r>
-        <w:t xml:space="preserve"> </w:t>
+        <w:t xml:space="preserve">7 CondoUsefulContact </w:t>
       </w:r>
       <w:r>
         <w:t>(</w:t>
@@ -2114,35 +1825,7 @@
         <w:rPr>
           <w:u w:val="single"/>
         </w:rPr>
-        <w:t>&lt;</w:t>
-      </w:r>
-      <w:proofErr w:type="spellStart"/>
-      <w:r>
-        <w:rPr>
-          <w:u w:val="single"/>
-        </w:rPr>
-        <w:t>CondoID</w:t>
-      </w:r>
-      <w:proofErr w:type="spellEnd"/>
-      <w:r>
-        <w:rPr>
-          <w:u w:val="single"/>
-        </w:rPr>
-        <w:t>&gt;, &lt;</w:t>
-      </w:r>
-      <w:proofErr w:type="spellStart"/>
-      <w:r>
-        <w:rPr>
-          <w:u w:val="single"/>
-        </w:rPr>
-        <w:t>UsefulCtcID</w:t>
-      </w:r>
-      <w:proofErr w:type="spellEnd"/>
-      <w:r>
-        <w:rPr>
-          <w:u w:val="single"/>
-        </w:rPr>
-        <w:t>&gt;</w:t>
+        <w:t>&lt;CondoID&gt;, &lt;UsefulCtcID&gt;</w:t>
       </w:r>
       <w:r>
         <w:t>)</w:t>
@@ -2150,279 +1833,97 @@
     </w:p>
     <w:p>
       <w:r>
-        <w:t xml:space="preserve">8 </w:t>
-      </w:r>
-      <w:proofErr w:type="spellStart"/>
-      <w:r>
-        <w:t>ContactCat</w:t>
-      </w:r>
-      <w:proofErr w:type="spellEnd"/>
-      <w:r>
-        <w:t xml:space="preserve"> (</w:t>
-      </w:r>
-      <w:proofErr w:type="spellStart"/>
+        <w:t>8 ContactCat (</w:t>
+      </w:r>
       <w:r>
         <w:rPr>
           <w:u w:val="single"/>
         </w:rPr>
         <w:t>CtcCatID</w:t>
       </w:r>
-      <w:proofErr w:type="spellEnd"/>
-      <w:r>
-        <w:t xml:space="preserve">, </w:t>
-      </w:r>
-      <w:proofErr w:type="spellStart"/>
-      <w:r>
-        <w:t>CtcCatDesc</w:t>
-      </w:r>
-      <w:proofErr w:type="spellEnd"/>
-      <w:r>
-        <w:t>)</w:t>
+      <w:r>
+        <w:t>, CtcCatDesc)</w:t>
       </w:r>
     </w:p>
     <w:p>
       <w:r>
         <w:t>9 Facility (</w:t>
       </w:r>
-      <w:proofErr w:type="spellStart"/>
       <w:r>
         <w:rPr>
           <w:u w:val="single"/>
         </w:rPr>
         <w:t>FacID</w:t>
       </w:r>
-      <w:proofErr w:type="spellEnd"/>
-      <w:r>
-        <w:t xml:space="preserve">, </w:t>
-      </w:r>
-      <w:proofErr w:type="spellStart"/>
-      <w:r>
-        <w:t>FacName</w:t>
-      </w:r>
-      <w:proofErr w:type="spellEnd"/>
-      <w:r>
-        <w:t>, Deposit, &lt;</w:t>
-      </w:r>
-      <w:proofErr w:type="spellStart"/>
-      <w:r>
-        <w:t>CondoID</w:t>
-      </w:r>
-      <w:proofErr w:type="spellEnd"/>
-      <w:r>
-        <w:t>&gt;)</w:t>
+      <w:r>
+        <w:t>, FacName, Deposit, &lt;CondoID&gt;)</w:t>
       </w:r>
     </w:p>
     <w:p>
       <w:r>
-        <w:t xml:space="preserve">10 </w:t>
-      </w:r>
-      <w:proofErr w:type="spellStart"/>
-      <w:r>
-        <w:t>FacTimeSlot</w:t>
-      </w:r>
-      <w:proofErr w:type="spellEnd"/>
-      <w:r>
-        <w:t xml:space="preserve"> (</w:t>
+        <w:t>10 FacTimeSlot (</w:t>
       </w:r>
       <w:r>
         <w:rPr>
           <w:u w:val="single"/>
         </w:rPr>
-        <w:t>&lt;</w:t>
-      </w:r>
-      <w:proofErr w:type="spellStart"/>
-      <w:r>
-        <w:rPr>
-          <w:u w:val="single"/>
-        </w:rPr>
-        <w:t>FacID</w:t>
-      </w:r>
-      <w:proofErr w:type="spellEnd"/>
-      <w:r>
-        <w:rPr>
-          <w:u w:val="single"/>
-        </w:rPr>
-        <w:t xml:space="preserve">&gt;, </w:t>
-      </w:r>
-      <w:proofErr w:type="spellStart"/>
-      <w:r>
-        <w:rPr>
-          <w:u w:val="single"/>
-        </w:rPr>
-        <w:t>TimeSlotSN</w:t>
-      </w:r>
-      <w:proofErr w:type="spellEnd"/>
-      <w:r>
-        <w:t xml:space="preserve">, </w:t>
-      </w:r>
-      <w:proofErr w:type="spellStart"/>
-      <w:r>
-        <w:t>SlotDesc</w:t>
-      </w:r>
-      <w:proofErr w:type="spellEnd"/>
-      <w:r>
-        <w:t>)</w:t>
+        <w:t>&lt;FacID&gt;, TimeSlotSN</w:t>
+      </w:r>
+      <w:r>
+        <w:t>, SlotDesc)</w:t>
       </w:r>
     </w:p>
     <w:p>
       <w:r>
         <w:t>11 Feedback (</w:t>
       </w:r>
-      <w:proofErr w:type="spellStart"/>
       <w:r>
         <w:rPr>
           <w:u w:val="single"/>
         </w:rPr>
         <w:t>FbkID</w:t>
       </w:r>
-      <w:proofErr w:type="spellEnd"/>
-      <w:r>
-        <w:t xml:space="preserve">, </w:t>
-      </w:r>
-      <w:proofErr w:type="spellStart"/>
-      <w:r>
-        <w:t>FbkDesc</w:t>
-      </w:r>
-      <w:proofErr w:type="spellEnd"/>
-      <w:r>
-        <w:t xml:space="preserve">, </w:t>
-      </w:r>
-      <w:proofErr w:type="spellStart"/>
-      <w:r>
-        <w:t>FbkDateTime</w:t>
-      </w:r>
-      <w:proofErr w:type="spellEnd"/>
-      <w:r>
-        <w:t xml:space="preserve">, </w:t>
-      </w:r>
-      <w:proofErr w:type="spellStart"/>
-      <w:r>
-        <w:t>FbkStatus</w:t>
-      </w:r>
-      <w:proofErr w:type="spellEnd"/>
-      <w:r>
-        <w:t>, &lt;</w:t>
-      </w:r>
-      <w:proofErr w:type="spellStart"/>
-      <w:r>
-        <w:t>ByAccID</w:t>
-      </w:r>
-      <w:proofErr w:type="spellEnd"/>
-      <w:r>
-        <w:t>&gt;, &lt;</w:t>
-      </w:r>
-      <w:proofErr w:type="spellStart"/>
-      <w:r>
-        <w:t>FbkCatID</w:t>
-      </w:r>
-      <w:proofErr w:type="spellEnd"/>
-      <w:r>
-        <w:t>&gt;, &lt;</w:t>
-      </w:r>
-      <w:proofErr w:type="spellStart"/>
-      <w:r>
-        <w:t>CondoMgmtID</w:t>
-      </w:r>
-      <w:proofErr w:type="spellEnd"/>
-      <w:r>
-        <w:t>&gt;)</w:t>
+      <w:r>
+        <w:t>, FbkDesc, FbkDateTime, FbkStatus, &lt;ByAccID&gt;, &lt;FbkCatID&gt;, &lt;CondoMgmtID&gt;)</w:t>
       </w:r>
     </w:p>
     <w:p>
       <w:r>
-        <w:t xml:space="preserve">12 </w:t>
-      </w:r>
-      <w:proofErr w:type="spellStart"/>
-      <w:r>
-        <w:t>FeedbkCat</w:t>
-      </w:r>
-      <w:proofErr w:type="spellEnd"/>
-      <w:r>
-        <w:t xml:space="preserve"> (</w:t>
-      </w:r>
-      <w:proofErr w:type="spellStart"/>
+        <w:t>12 FeedbkCat (</w:t>
+      </w:r>
       <w:r>
         <w:rPr>
           <w:u w:val="single"/>
         </w:rPr>
         <w:t>FbkCatID</w:t>
       </w:r>
-      <w:proofErr w:type="spellEnd"/>
-      <w:r>
-        <w:t xml:space="preserve">, </w:t>
-      </w:r>
-      <w:proofErr w:type="spellStart"/>
-      <w:r>
-        <w:t>FbkCatDesc</w:t>
-      </w:r>
-      <w:proofErr w:type="spellEnd"/>
-      <w:r>
-        <w:t>)</w:t>
+      <w:r>
+        <w:t>, FbkCatDesc)</w:t>
       </w:r>
     </w:p>
     <w:p>
       <w:r>
-        <w:t xml:space="preserve">13 </w:t>
-      </w:r>
-      <w:proofErr w:type="spellStart"/>
-      <w:r>
-        <w:t>ItemCategory</w:t>
-      </w:r>
-      <w:proofErr w:type="spellEnd"/>
-      <w:r>
-        <w:t xml:space="preserve"> (</w:t>
-      </w:r>
-      <w:proofErr w:type="spellStart"/>
+        <w:t>13 ItemCategory (</w:t>
+      </w:r>
       <w:r>
         <w:rPr>
           <w:u w:val="single"/>
         </w:rPr>
         <w:t>ItemCatID</w:t>
       </w:r>
-      <w:proofErr w:type="spellEnd"/>
-      <w:r>
-        <w:t xml:space="preserve">, </w:t>
-      </w:r>
-      <w:proofErr w:type="spellStart"/>
-      <w:r>
-        <w:t>ItemCatDesc</w:t>
-      </w:r>
-      <w:proofErr w:type="spellEnd"/>
-      <w:r>
-        <w:t>)</w:t>
+      <w:r>
+        <w:t>, ItemCatDesc)</w:t>
       </w:r>
     </w:p>
     <w:p>
       <w:r>
-        <w:t xml:space="preserve">14 </w:t>
-      </w:r>
-      <w:proofErr w:type="spellStart"/>
-      <w:r>
-        <w:t>ItemPhoto</w:t>
-      </w:r>
-      <w:proofErr w:type="spellEnd"/>
-      <w:r>
-        <w:t xml:space="preserve"> (</w:t>
+        <w:t>14 ItemPhoto (</w:t>
       </w:r>
       <w:r>
         <w:rPr>
           <w:u w:val="single"/>
         </w:rPr>
-        <w:t>&lt;</w:t>
-      </w:r>
-      <w:proofErr w:type="spellStart"/>
-      <w:r>
-        <w:rPr>
-          <w:u w:val="single"/>
-        </w:rPr>
-        <w:t>ItemID</w:t>
-      </w:r>
-      <w:proofErr w:type="spellEnd"/>
-      <w:r>
-        <w:rPr>
-          <w:u w:val="single"/>
-        </w:rPr>
-        <w:t>&gt;, Photo</w:t>
+        <w:t>&lt;ItemID&gt;, Photo</w:t>
       </w:r>
       <w:r>
         <w:t>)</w:t>
@@ -2430,81 +1931,19 @@
     </w:p>
     <w:p>
       <w:r>
-        <w:t xml:space="preserve">15 </w:t>
-      </w:r>
-      <w:proofErr w:type="spellStart"/>
-      <w:r>
-        <w:t>ItemRelated</w:t>
-      </w:r>
-      <w:proofErr w:type="spellEnd"/>
-      <w:r>
-        <w:t xml:space="preserve"> (</w:t>
+        <w:t>15 ItemRelated (</w:t>
       </w:r>
       <w:r>
         <w:rPr>
           <w:u w:val="single"/>
         </w:rPr>
-        <w:t>&lt;</w:t>
-      </w:r>
-      <w:proofErr w:type="spellStart"/>
-      <w:r>
-        <w:rPr>
-          <w:u w:val="single"/>
-        </w:rPr>
-        <w:t>ItemID</w:t>
-      </w:r>
-      <w:proofErr w:type="spellEnd"/>
-      <w:r>
-        <w:rPr>
-          <w:u w:val="single"/>
-        </w:rPr>
-        <w:t>&gt;</w:t>
+        <w:t>&lt;ItemID&gt;</w:t>
       </w:r>
       <w:r>
         <w:t>,</w:t>
       </w:r>
       <w:r>
-        <w:t xml:space="preserve"> </w:t>
-      </w:r>
-      <w:proofErr w:type="spellStart"/>
-      <w:r>
-        <w:t>ItemDesc</w:t>
-      </w:r>
-      <w:proofErr w:type="spellEnd"/>
-      <w:r>
-        <w:t xml:space="preserve">, </w:t>
-      </w:r>
-      <w:proofErr w:type="spellStart"/>
-      <w:r>
-        <w:t>ItemPrice</w:t>
-      </w:r>
-      <w:proofErr w:type="spellEnd"/>
-      <w:r>
-        <w:t xml:space="preserve">, </w:t>
-      </w:r>
-      <w:proofErr w:type="spellStart"/>
-      <w:r>
-        <w:t>ItemStatus</w:t>
-      </w:r>
-      <w:proofErr w:type="spellEnd"/>
-      <w:r>
-        <w:t xml:space="preserve">, </w:t>
-      </w:r>
-      <w:proofErr w:type="spellStart"/>
-      <w:r>
-        <w:t>SaleOrRent</w:t>
-      </w:r>
-      <w:proofErr w:type="spellEnd"/>
-      <w:r>
-        <w:t>, &lt;</w:t>
-      </w:r>
-      <w:proofErr w:type="spellStart"/>
-      <w:r>
-        <w:t>ItemCatID</w:t>
-      </w:r>
-      <w:proofErr w:type="spellEnd"/>
-      <w:r>
-        <w:t>&gt;)</w:t>
+        <w:t xml:space="preserve"> ItemDesc, ItemPrice, ItemStatus, SaleOrRent, &lt;ItemCatID&gt;)</w:t>
       </w:r>
     </w:p>
     <w:p>
@@ -2515,35 +1954,7 @@
         <w:rPr>
           <w:u w:val="single"/>
         </w:rPr>
-        <w:t>&lt;</w:t>
-      </w:r>
-      <w:proofErr w:type="spellStart"/>
-      <w:r>
-        <w:rPr>
-          <w:u w:val="single"/>
-        </w:rPr>
-        <w:t>AccID</w:t>
-      </w:r>
-      <w:proofErr w:type="spellEnd"/>
-      <w:r>
-        <w:rPr>
-          <w:u w:val="single"/>
-        </w:rPr>
-        <w:t>&gt;, &lt;</w:t>
-      </w:r>
-      <w:proofErr w:type="spellStart"/>
-      <w:r>
-        <w:rPr>
-          <w:u w:val="single"/>
-        </w:rPr>
-        <w:t>MessageID</w:t>
-      </w:r>
-      <w:proofErr w:type="spellEnd"/>
-      <w:r>
-        <w:rPr>
-          <w:u w:val="single"/>
-        </w:rPr>
-        <w:t>&gt;</w:t>
+        <w:t>&lt;AccID&gt;, &lt;MessageID&gt;</w:t>
       </w:r>
       <w:r>
         <w:t>)</w:t>
@@ -2553,48 +1964,14 @@
       <w:r>
         <w:t>17 Message (</w:t>
       </w:r>
-      <w:proofErr w:type="spellStart"/>
       <w:r>
         <w:rPr>
           <w:u w:val="single"/>
         </w:rPr>
         <w:t>MsgID</w:t>
       </w:r>
-      <w:proofErr w:type="spellEnd"/>
-      <w:r>
-        <w:t xml:space="preserve">, </w:t>
-      </w:r>
-      <w:proofErr w:type="spellStart"/>
-      <w:r>
-        <w:t>MsgText</w:t>
-      </w:r>
-      <w:proofErr w:type="spellEnd"/>
-      <w:r>
-        <w:t xml:space="preserve">, </w:t>
-      </w:r>
-      <w:proofErr w:type="spellStart"/>
-      <w:r>
-        <w:t>MsgType</w:t>
-      </w:r>
-      <w:proofErr w:type="spellEnd"/>
-      <w:r>
-        <w:t>, &lt;</w:t>
-      </w:r>
-      <w:proofErr w:type="spellStart"/>
-      <w:r>
-        <w:t>PostedBy</w:t>
-      </w:r>
-      <w:proofErr w:type="spellEnd"/>
-      <w:r>
-        <w:t>&gt;, &lt;</w:t>
-      </w:r>
-      <w:proofErr w:type="spellStart"/>
-      <w:r>
-        <w:t>ReplyTo</w:t>
-      </w:r>
-      <w:proofErr w:type="spellEnd"/>
-      <w:r>
-        <w:t>&gt;)</w:t>
+      <w:r>
+        <w:t>, MsgText, MsgType, &lt;PostedBy&gt;, &lt;ReplyTo&gt;)</w:t>
       </w:r>
     </w:p>
     <w:p>
@@ -2605,146 +1982,50 @@
         <w:rPr>
           <w:u w:val="single"/>
         </w:rPr>
-        <w:t>&lt;</w:t>
-      </w:r>
-      <w:proofErr w:type="spellStart"/>
-      <w:r>
-        <w:rPr>
-          <w:u w:val="single"/>
-        </w:rPr>
-        <w:t>OwnerID</w:t>
-      </w:r>
-      <w:proofErr w:type="spellEnd"/>
-      <w:r>
-        <w:rPr>
-          <w:u w:val="single"/>
-        </w:rPr>
-        <w:t>&gt;</w:t>
+        <w:t>&lt;OwnerID&gt;</w:t>
       </w:r>
       <w:r>
         <w:t xml:space="preserve">, </w:t>
       </w:r>
-      <w:proofErr w:type="spellStart"/>
-      <w:r>
-        <w:t>OwnStartDate</w:t>
-      </w:r>
-      <w:proofErr w:type="spellEnd"/>
-      <w:r>
-        <w:t>, &lt;</w:t>
-      </w:r>
-      <w:proofErr w:type="spellStart"/>
-      <w:r>
-        <w:t>CheckedBy</w:t>
-      </w:r>
-      <w:proofErr w:type="spellEnd"/>
-      <w:r>
-        <w:t>&gt;)</w:t>
+      <w:r>
+        <w:t>OwnStartDate, &lt;CheckedBy&gt;)</w:t>
       </w:r>
     </w:p>
     <w:p>
       <w:r>
         <w:t>19 Staff (</w:t>
       </w:r>
-      <w:proofErr w:type="spellStart"/>
       <w:r>
         <w:rPr>
           <w:u w:val="single"/>
         </w:rPr>
         <w:t>StaffID</w:t>
       </w:r>
-      <w:proofErr w:type="spellEnd"/>
-      <w:r>
-        <w:t xml:space="preserve">, </w:t>
-      </w:r>
-      <w:proofErr w:type="spellStart"/>
-      <w:r>
-        <w:t>StaffName</w:t>
-      </w:r>
-      <w:proofErr w:type="spellEnd"/>
-      <w:r>
-        <w:t xml:space="preserve">, </w:t>
-      </w:r>
-      <w:proofErr w:type="spellStart"/>
-      <w:r>
-        <w:t>StaffContactNo</w:t>
-      </w:r>
-      <w:proofErr w:type="spellEnd"/>
-      <w:r>
-        <w:t xml:space="preserve">, </w:t>
-      </w:r>
-      <w:proofErr w:type="spellStart"/>
-      <w:r>
-        <w:t>StaffDateJoined</w:t>
-      </w:r>
-      <w:proofErr w:type="spellEnd"/>
-      <w:r>
-        <w:t xml:space="preserve">, </w:t>
-      </w:r>
-      <w:proofErr w:type="spellStart"/>
-      <w:r>
-        <w:t>StaffRole</w:t>
-      </w:r>
-      <w:proofErr w:type="spellEnd"/>
-      <w:r>
-        <w:t>)</w:t>
+      <w:r>
+        <w:t>, StaffName, StaffContactNo, StaffDateJoined, StaffRole)</w:t>
       </w:r>
     </w:p>
     <w:p>
       <w:r>
-        <w:t xml:space="preserve">20 </w:t>
-      </w:r>
-      <w:proofErr w:type="spellStart"/>
-      <w:r>
-        <w:t>TempVehLabel</w:t>
-      </w:r>
-      <w:proofErr w:type="spellEnd"/>
-      <w:r>
-        <w:t xml:space="preserve"> (</w:t>
+        <w:t>20 TempVehLabel (</w:t>
       </w:r>
       <w:r>
         <w:rPr>
           <w:u w:val="single"/>
         </w:rPr>
-        <w:t>&lt;</w:t>
-      </w:r>
-      <w:proofErr w:type="spellStart"/>
+        <w:t>&lt;VehLblAppID&gt;</w:t>
+      </w:r>
+      <w:r>
+        <w:t>,</w:t>
+      </w:r>
       <w:r>
         <w:rPr>
           <w:u w:val="single"/>
         </w:rPr>
-        <w:t>VehLblAppID</w:t>
-      </w:r>
-      <w:proofErr w:type="spellEnd"/>
-      <w:r>
-        <w:rPr>
-          <w:u w:val="single"/>
-        </w:rPr>
-        <w:t>&gt;</w:t>
-      </w:r>
-      <w:r>
-        <w:t>,</w:t>
-      </w:r>
-      <w:r>
-        <w:rPr>
-          <w:u w:val="single"/>
-        </w:rPr>
         <w:t xml:space="preserve"> </w:t>
       </w:r>
-      <w:proofErr w:type="spellStart"/>
-      <w:r>
-        <w:t>TempStartDate</w:t>
-      </w:r>
-      <w:proofErr w:type="spellEnd"/>
-      <w:r>
-        <w:t xml:space="preserve">, </w:t>
-      </w:r>
-      <w:proofErr w:type="spellStart"/>
-      <w:r>
-        <w:t>TempExpiryDate</w:t>
-      </w:r>
-      <w:proofErr w:type="spellEnd"/>
-      <w:r>
-        <w:t>)</w:t>
+      <w:r>
+        <w:t>TempStartDate, TempExpiryDate)</w:t>
       </w:r>
     </w:p>
     <w:p>
@@ -2755,184 +2036,55 @@
         <w:rPr>
           <w:u w:val="single"/>
         </w:rPr>
-        <w:t>&lt;</w:t>
-      </w:r>
-      <w:proofErr w:type="spellStart"/>
-      <w:r>
-        <w:rPr>
-          <w:u w:val="single"/>
-        </w:rPr>
-        <w:t>TenantID</w:t>
-      </w:r>
-      <w:proofErr w:type="spellEnd"/>
-      <w:r>
-        <w:rPr>
-          <w:u w:val="single"/>
-        </w:rPr>
-        <w:t>&gt;</w:t>
+        <w:t>&lt;TenantID&gt;</w:t>
       </w:r>
       <w:r>
         <w:t xml:space="preserve">, </w:t>
       </w:r>
-      <w:proofErr w:type="spellStart"/>
-      <w:r>
-        <w:t>ContractStartDate</w:t>
-      </w:r>
-      <w:proofErr w:type="spellEnd"/>
-      <w:r>
-        <w:t xml:space="preserve">, </w:t>
-      </w:r>
-      <w:proofErr w:type="spellStart"/>
-      <w:r>
-        <w:t>ContractEndDate</w:t>
-      </w:r>
-      <w:proofErr w:type="spellEnd"/>
-      <w:r>
-        <w:t>, &lt;</w:t>
-      </w:r>
-      <w:proofErr w:type="spellStart"/>
-      <w:r>
-        <w:t>VerifiedBy</w:t>
-      </w:r>
-      <w:proofErr w:type="spellEnd"/>
-      <w:r>
-        <w:t>&gt;)</w:t>
+      <w:r>
+        <w:t>ContractStartDate, ContractEndDate, &lt;VerifiedBy&gt;)</w:t>
       </w:r>
     </w:p>
     <w:p>
       <w:r>
-        <w:t xml:space="preserve">22 </w:t>
-      </w:r>
-      <w:proofErr w:type="spellStart"/>
-      <w:r>
-        <w:t>UsefulContact</w:t>
-      </w:r>
-      <w:proofErr w:type="spellEnd"/>
-      <w:r>
-        <w:t xml:space="preserve"> (</w:t>
-      </w:r>
-      <w:proofErr w:type="spellStart"/>
+        <w:t>22 UsefulContact (</w:t>
+      </w:r>
       <w:r>
         <w:rPr>
           <w:u w:val="single"/>
         </w:rPr>
         <w:t>UsefulCtcID</w:t>
       </w:r>
-      <w:proofErr w:type="spellEnd"/>
-      <w:r>
-        <w:t xml:space="preserve">, </w:t>
-      </w:r>
-      <w:proofErr w:type="spellStart"/>
-      <w:r>
-        <w:t>UsefulCtcName</w:t>
-      </w:r>
-      <w:proofErr w:type="spellEnd"/>
-      <w:r>
-        <w:t xml:space="preserve">, </w:t>
-      </w:r>
-      <w:proofErr w:type="spellStart"/>
-      <w:r>
-        <w:t>UsefulCtcDesc</w:t>
-      </w:r>
-      <w:proofErr w:type="spellEnd"/>
-      <w:r>
-        <w:t xml:space="preserve">, </w:t>
-      </w:r>
-      <w:proofErr w:type="spellStart"/>
-      <w:r>
-        <w:t>UsefulCtcPhone</w:t>
-      </w:r>
-      <w:proofErr w:type="spellEnd"/>
-      <w:r>
-        <w:t>, &lt;</w:t>
-      </w:r>
-      <w:proofErr w:type="spellStart"/>
-      <w:r>
-        <w:t>CtcCatID</w:t>
-      </w:r>
-      <w:proofErr w:type="spellEnd"/>
-      <w:r>
-        <w:t>&gt;)</w:t>
+      <w:r>
+        <w:t>, UsefulCtcName, UsefulCtcDesc, UsefulCtcPhone, &lt;CtcCatID&gt;)</w:t>
       </w:r>
     </w:p>
     <w:p>
       <w:r>
         <w:t>23 Vehicle (</w:t>
       </w:r>
-      <w:proofErr w:type="spellStart"/>
       <w:r>
         <w:rPr>
           <w:u w:val="single"/>
         </w:rPr>
         <w:t>VehicleNo</w:t>
       </w:r>
-      <w:proofErr w:type="spellEnd"/>
       <w:r>
         <w:t>, IUNo, Ownership, Make, Model)</w:t>
       </w:r>
     </w:p>
     <w:p>
       <w:r>
-        <w:t xml:space="preserve">24 </w:t>
-      </w:r>
-      <w:proofErr w:type="spellStart"/>
-      <w:r>
-        <w:t>VehicleLabel</w:t>
-      </w:r>
-      <w:proofErr w:type="spellEnd"/>
-      <w:r>
-        <w:t xml:space="preserve"> (</w:t>
-      </w:r>
-      <w:proofErr w:type="spellStart"/>
+        <w:t>24 VehicleLabel (</w:t>
+      </w:r>
       <w:r>
         <w:rPr>
           <w:u w:val="single"/>
         </w:rPr>
         <w:t>VehLblAppID</w:t>
       </w:r>
-      <w:proofErr w:type="spellEnd"/>
-      <w:r>
-        <w:t xml:space="preserve">, </w:t>
-      </w:r>
-      <w:proofErr w:type="spellStart"/>
-      <w:r>
-        <w:t>VehLblStatus</w:t>
-      </w:r>
-      <w:proofErr w:type="spellEnd"/>
-      <w:r>
-        <w:t xml:space="preserve">, </w:t>
-      </w:r>
-      <w:proofErr w:type="spellStart"/>
-      <w:r>
-        <w:t>VehLblNum</w:t>
-      </w:r>
-      <w:proofErr w:type="spellEnd"/>
-      <w:r>
-        <w:t>, &lt;</w:t>
-      </w:r>
-      <w:proofErr w:type="spellStart"/>
-      <w:r>
-        <w:t>VehicleNo</w:t>
-      </w:r>
-      <w:proofErr w:type="spellEnd"/>
-      <w:r>
-        <w:t>&gt;,&lt;</w:t>
-      </w:r>
-      <w:proofErr w:type="spellStart"/>
-      <w:r>
-        <w:t>AppliedBy</w:t>
-      </w:r>
-      <w:proofErr w:type="spellEnd"/>
-      <w:r>
-        <w:t>&gt;, &lt;</w:t>
-      </w:r>
-      <w:proofErr w:type="spellStart"/>
-      <w:r>
-        <w:t>IssuedBy</w:t>
-      </w:r>
-      <w:proofErr w:type="spellEnd"/>
-      <w:r>
-        <w:t>&gt;)</w:t>
+      <w:r>
+        <w:t>, VehLblStatus, VehLblNum, &lt;VehicleNo&gt;,&lt;AppliedBy&gt;, &lt;IssuedBy&gt;)</w:t>
       </w:r>
     </w:p>
     <w:p/>
@@ -2942,6 +2094,23 @@
     <w:p/>
     <w:p>
       <w:pPr>
+        <w:rPr>
+          <w:sz w:val="36"/>
+          <w:szCs w:val="36"/>
+        </w:rPr>
+      </w:pPr>
+    </w:p>
+    <w:p>
+      <w:pPr>
+        <w:rPr>
+          <w:sz w:val="36"/>
+          <w:szCs w:val="36"/>
+        </w:rPr>
+      </w:pPr>
+    </w:p>
+    <w:p>
+      <w:pPr>
+        <w:ind w:firstLine="720"/>
         <w:rPr>
           <w:sz w:val="36"/>
           <w:szCs w:val="36"/>
@@ -3000,7 +2169,6 @@
           </w:tcPr>
           <w:p>
             <w:r>
-              <w:lastRenderedPageBreak/>
               <w:t>Name</w:t>
             </w:r>
           </w:p>
@@ -3068,11 +2236,9 @@
             <w:tcW w:w="1803" w:type="dxa"/>
           </w:tcPr>
           <w:p>
-            <w:proofErr w:type="spellStart"/>
             <w:r>
               <w:t>AccID</w:t>
             </w:r>
-            <w:proofErr w:type="spellEnd"/>
           </w:p>
         </w:tc>
         <w:tc>
@@ -3096,11 +2262,9 @@
             <w:pPr>
               <w:cnfStyle w:val="000000100000" w:firstRow="0" w:lastRow="0" w:firstColumn="0" w:lastColumn="0" w:oddVBand="0" w:evenVBand="0" w:oddHBand="1" w:evenHBand="0" w:firstRowFirstColumn="0" w:firstRowLastColumn="0" w:lastRowFirstColumn="0" w:lastRowLastColumn="0"/>
             </w:pPr>
-            <w:proofErr w:type="spellStart"/>
             <w:r>
               <w:t>smallint</w:t>
             </w:r>
-            <w:proofErr w:type="spellEnd"/>
           </w:p>
         </w:tc>
         <w:tc>
@@ -3137,11 +2301,9 @@
             <w:tcW w:w="1803" w:type="dxa"/>
           </w:tcPr>
           <w:p>
-            <w:proofErr w:type="spellStart"/>
             <w:r>
               <w:t>AccName</w:t>
             </w:r>
-            <w:proofErr w:type="spellEnd"/>
           </w:p>
         </w:tc>
         <w:tc>
@@ -3204,11 +2366,9 @@
             <w:tcW w:w="1803" w:type="dxa"/>
           </w:tcPr>
           <w:p>
-            <w:proofErr w:type="spellStart"/>
             <w:r>
               <w:t>AccAddress</w:t>
             </w:r>
-            <w:proofErr w:type="spellEnd"/>
           </w:p>
         </w:tc>
         <w:tc>
@@ -3268,11 +2428,9 @@
             <w:tcW w:w="1803" w:type="dxa"/>
           </w:tcPr>
           <w:p>
-            <w:proofErr w:type="spellStart"/>
             <w:r>
               <w:t>AccCtcNo</w:t>
             </w:r>
-            <w:proofErr w:type="spellEnd"/>
           </w:p>
         </w:tc>
         <w:tc>
@@ -3344,11 +2502,9 @@
             <w:tcW w:w="1803" w:type="dxa"/>
           </w:tcPr>
           <w:p>
-            <w:proofErr w:type="spellStart"/>
             <w:r>
               <w:t>AccEmail</w:t>
             </w:r>
-            <w:proofErr w:type="spellEnd"/>
           </w:p>
         </w:tc>
         <w:tc>
@@ -3411,11 +2567,9 @@
             <w:tcW w:w="1803" w:type="dxa"/>
           </w:tcPr>
           <w:p>
-            <w:proofErr w:type="spellStart"/>
             <w:r>
               <w:t>CondoID</w:t>
             </w:r>
-            <w:proofErr w:type="spellEnd"/>
           </w:p>
         </w:tc>
         <w:tc>
@@ -3462,15 +2616,7 @@
               <w:t>à</w:t>
             </w:r>
             <w:r>
-              <w:t xml:space="preserve"> Condo (</w:t>
-            </w:r>
-            <w:proofErr w:type="spellStart"/>
-            <w:r>
-              <w:t>CondoID</w:t>
-            </w:r>
-            <w:proofErr w:type="spellEnd"/>
-            <w:r>
-              <w:t>)</w:t>
+              <w:t xml:space="preserve"> Condo (CondoID)</w:t>
             </w:r>
           </w:p>
         </w:tc>
@@ -3498,47 +2644,35 @@
             <w:tcW w:w="1803" w:type="dxa"/>
           </w:tcPr>
           <w:p>
-            <w:proofErr w:type="spellStart"/>
             <w:r>
               <w:t>ApprovedBy</w:t>
             </w:r>
-            <w:proofErr w:type="spellEnd"/>
-          </w:p>
-        </w:tc>
-        <w:tc>
-          <w:tcPr>
-            <w:tcW w:w="1803" w:type="dxa"/>
-          </w:tcPr>
-          <w:p>
-            <w:pPr>
-              <w:cnfStyle w:val="000000100000" w:firstRow="0" w:lastRow="0" w:firstColumn="0" w:lastColumn="0" w:oddVBand="0" w:evenVBand="0" w:oddHBand="1" w:evenHBand="0" w:firstRowFirstColumn="0" w:firstRowLastColumn="0" w:lastRowFirstColumn="0" w:lastRowLastColumn="0"/>
-            </w:pPr>
-            <w:r>
-              <w:t xml:space="preserve">The staff ID of </w:t>
-            </w:r>
-            <w:proofErr w:type="spellStart"/>
-            <w:r>
-              <w:t>MyCondo</w:t>
-            </w:r>
-            <w:proofErr w:type="spellEnd"/>
-            <w:r>
-              <w:t xml:space="preserve"> staff who approves the account</w:t>
-            </w:r>
-          </w:p>
-        </w:tc>
-        <w:tc>
-          <w:tcPr>
-            <w:tcW w:w="1803" w:type="dxa"/>
-          </w:tcPr>
-          <w:p>
-            <w:pPr>
-              <w:cnfStyle w:val="000000100000" w:firstRow="0" w:lastRow="0" w:firstColumn="0" w:lastColumn="0" w:oddVBand="0" w:evenVBand="0" w:oddHBand="1" w:evenHBand="0" w:firstRowFirstColumn="0" w:firstRowLastColumn="0" w:lastRowFirstColumn="0" w:lastRowLastColumn="0"/>
-            </w:pPr>
-            <w:proofErr w:type="spellStart"/>
+          </w:p>
+        </w:tc>
+        <w:tc>
+          <w:tcPr>
+            <w:tcW w:w="1803" w:type="dxa"/>
+          </w:tcPr>
+          <w:p>
+            <w:pPr>
+              <w:cnfStyle w:val="000000100000" w:firstRow="0" w:lastRow="0" w:firstColumn="0" w:lastColumn="0" w:oddVBand="0" w:evenVBand="0" w:oddHBand="1" w:evenHBand="0" w:firstRowFirstColumn="0" w:firstRowLastColumn="0" w:lastRowFirstColumn="0" w:lastRowLastColumn="0"/>
+            </w:pPr>
+            <w:r>
+              <w:t>The staff ID of MyCondo staff who approves the account</w:t>
+            </w:r>
+          </w:p>
+        </w:tc>
+        <w:tc>
+          <w:tcPr>
+            <w:tcW w:w="1803" w:type="dxa"/>
+          </w:tcPr>
+          <w:p>
+            <w:pPr>
+              <w:cnfStyle w:val="000000100000" w:firstRow="0" w:lastRow="0" w:firstColumn="0" w:lastColumn="0" w:oddVBand="0" w:evenVBand="0" w:oddHBand="1" w:evenHBand="0" w:firstRowFirstColumn="0" w:firstRowLastColumn="0" w:lastRowFirstColumn="0" w:lastRowLastColumn="0"/>
+            </w:pPr>
             <w:r>
               <w:t>smallint</w:t>
             </w:r>
-            <w:proofErr w:type="spellEnd"/>
           </w:p>
         </w:tc>
         <w:tc>
@@ -3567,15 +2701,7 @@
               <w:cnfStyle w:val="000000100000" w:firstRow="0" w:lastRow="0" w:firstColumn="0" w:lastColumn="0" w:oddVBand="0" w:evenVBand="0" w:oddHBand="1" w:evenHBand="0" w:firstRowFirstColumn="0" w:firstRowLastColumn="0" w:lastRowFirstColumn="0" w:lastRowLastColumn="0"/>
             </w:pPr>
             <w:r>
-              <w:t>Staff (</w:t>
-            </w:r>
-            <w:proofErr w:type="spellStart"/>
-            <w:r>
-              <w:t>StaffID</w:t>
-            </w:r>
-            <w:proofErr w:type="spellEnd"/>
-            <w:r>
-              <w:t>)</w:t>
+              <w:t>Staff (StaffID)</w:t>
             </w:r>
           </w:p>
           <w:p>
@@ -3733,11 +2859,9 @@
             <w:tcW w:w="1803" w:type="dxa"/>
           </w:tcPr>
           <w:p>
-            <w:proofErr w:type="spellStart"/>
             <w:r>
               <w:t>AnnID</w:t>
             </w:r>
-            <w:proofErr w:type="spellEnd"/>
           </w:p>
         </w:tc>
         <w:tc>
@@ -3806,11 +2930,9 @@
             <w:tcW w:w="1803" w:type="dxa"/>
           </w:tcPr>
           <w:p>
-            <w:proofErr w:type="spellStart"/>
             <w:r>
               <w:t>AnnText</w:t>
             </w:r>
-            <w:proofErr w:type="spellEnd"/>
           </w:p>
         </w:tc>
         <w:tc>
@@ -3876,11 +2998,9 @@
             <w:tcW w:w="1803" w:type="dxa"/>
           </w:tcPr>
           <w:p>
-            <w:proofErr w:type="spellStart"/>
             <w:r>
               <w:t>AnnStartDate</w:t>
             </w:r>
-            <w:proofErr w:type="spellEnd"/>
           </w:p>
         </w:tc>
         <w:tc>
@@ -3946,11 +3066,9 @@
             <w:tcW w:w="1803" w:type="dxa"/>
           </w:tcPr>
           <w:p>
-            <w:proofErr w:type="spellStart"/>
             <w:r>
               <w:t>AnnEndDate</w:t>
             </w:r>
-            <w:proofErr w:type="spellEnd"/>
           </w:p>
         </w:tc>
         <w:tc>
@@ -3990,25 +3108,18 @@
             <w:pPr>
               <w:cnfStyle w:val="000000000000" w:firstRow="0" w:lastRow="0" w:firstColumn="0" w:lastColumn="0" w:oddVBand="0" w:evenVBand="0" w:oddHBand="0" w:evenHBand="0" w:firstRowFirstColumn="0" w:firstRowLastColumn="0" w:lastRowFirstColumn="0" w:lastRowLastColumn="0"/>
             </w:pPr>
-            <w:proofErr w:type="spellStart"/>
             <w:r>
               <w:t>AnnEnd</w:t>
             </w:r>
             <w:r>
               <w:t>Date</w:t>
             </w:r>
-            <w:proofErr w:type="spellEnd"/>
             <w:r>
               <w:t xml:space="preserve"> </w:t>
             </w:r>
             <w:r>
-              <w:t xml:space="preserve">later than the </w:t>
-            </w:r>
-            <w:proofErr w:type="spellStart"/>
-            <w:r>
-              <w:t>AnnStartDate</w:t>
-            </w:r>
-            <w:proofErr w:type="spellEnd"/>
+              <w:t>later than the AnnStartDate</w:t>
+            </w:r>
           </w:p>
         </w:tc>
         <w:tc>
@@ -4035,7 +3146,6 @@
             <w:tcW w:w="1803" w:type="dxa"/>
           </w:tcPr>
           <w:p>
-            <w:proofErr w:type="spellStart"/>
             <w:r>
               <w:t>CondoM</w:t>
             </w:r>
@@ -4048,7 +3158,6 @@
             <w:r>
               <w:t>D</w:t>
             </w:r>
-            <w:proofErr w:type="spellEnd"/>
           </w:p>
         </w:tc>
         <w:tc>
@@ -4072,11 +3181,9 @@
             <w:pPr>
               <w:cnfStyle w:val="000000100000" w:firstRow="0" w:lastRow="0" w:firstColumn="0" w:lastColumn="0" w:oddVBand="0" w:evenVBand="0" w:oddHBand="1" w:evenHBand="0" w:firstRowFirstColumn="0" w:firstRowLastColumn="0" w:lastRowFirstColumn="0" w:lastRowLastColumn="0"/>
             </w:pPr>
-            <w:proofErr w:type="spellStart"/>
             <w:r>
               <w:t>smallint</w:t>
             </w:r>
-            <w:proofErr w:type="spellEnd"/>
           </w:p>
         </w:tc>
         <w:tc>
@@ -4098,22 +3205,15 @@
             <w:pPr>
               <w:cnfStyle w:val="000000100000" w:firstRow="0" w:lastRow="0" w:firstColumn="0" w:lastColumn="0" w:oddVBand="0" w:evenVBand="0" w:oddHBand="1" w:evenHBand="0" w:firstRowFirstColumn="0" w:firstRowLastColumn="0" w:lastRowFirstColumn="0" w:lastRowLastColumn="0"/>
             </w:pPr>
-            <w:proofErr w:type="spellStart"/>
-            <w:r>
-              <w:t>CondoMgmt</w:t>
-            </w:r>
-            <w:proofErr w:type="spellEnd"/>
-            <w:r>
-              <w:t xml:space="preserve"> </w:t>
+            <w:r>
+              <w:t xml:space="preserve">CondoMgmt </w:t>
             </w:r>
             <w:r>
               <w:t>(</w:t>
             </w:r>
-            <w:proofErr w:type="spellStart"/>
             <w:r>
               <w:t>CondoMgmtID</w:t>
             </w:r>
-            <w:proofErr w:type="spellEnd"/>
             <w:r>
               <w:t>)</w:t>
             </w:r>
@@ -4203,7 +3303,6 @@
           </w:tcPr>
           <w:p>
             <w:r>
-              <w:lastRenderedPageBreak/>
               <w:t>Name</w:t>
             </w:r>
           </w:p>
@@ -4271,11 +3370,9 @@
             <w:tcW w:w="1803" w:type="dxa"/>
           </w:tcPr>
           <w:p>
-            <w:proofErr w:type="spellStart"/>
             <w:r>
               <w:t>BookingID</w:t>
             </w:r>
-            <w:proofErr w:type="spellEnd"/>
           </w:p>
         </w:tc>
         <w:tc>
@@ -4338,11 +3435,9 @@
             <w:tcW w:w="1803" w:type="dxa"/>
           </w:tcPr>
           <w:p>
-            <w:proofErr w:type="spellStart"/>
             <w:r>
               <w:t>BookingDate</w:t>
             </w:r>
-            <w:proofErr w:type="spellEnd"/>
           </w:p>
         </w:tc>
         <w:tc>
@@ -4382,6 +3477,9 @@
             <w:pPr>
               <w:cnfStyle w:val="000000000000" w:firstRow="0" w:lastRow="0" w:firstColumn="0" w:lastColumn="0" w:oddVBand="0" w:evenVBand="0" w:oddHBand="0" w:evenHBand="0" w:firstRowFirstColumn="0" w:firstRowLastColumn="0" w:lastRowFirstColumn="0" w:lastRowLastColumn="0"/>
             </w:pPr>
+            <w:r>
+              <w:t>BookingDate not later than SlotDate</w:t>
+            </w:r>
           </w:p>
         </w:tc>
         <w:tc>
@@ -4408,31 +3506,21 @@
             <w:tcW w:w="1803" w:type="dxa"/>
           </w:tcPr>
           <w:p>
-            <w:proofErr w:type="spellStart"/>
             <w:r>
               <w:t>BookingStatus</w:t>
             </w:r>
-            <w:proofErr w:type="spellEnd"/>
-          </w:p>
-        </w:tc>
-        <w:tc>
-          <w:tcPr>
-            <w:tcW w:w="1803" w:type="dxa"/>
-          </w:tcPr>
-          <w:p>
-            <w:pPr>
-              <w:cnfStyle w:val="000000100000" w:firstRow="0" w:lastRow="0" w:firstColumn="0" w:lastColumn="0" w:oddVBand="0" w:evenVBand="0" w:oddHBand="1" w:evenHBand="0" w:firstRowFirstColumn="0" w:firstRowLastColumn="0" w:lastRowFirstColumn="0" w:lastRowLastColumn="0"/>
-            </w:pPr>
-            <w:r>
-              <w:t>The status of the booking (</w:t>
-            </w:r>
-            <w:proofErr w:type="spellStart"/>
-            <w:r>
-              <w:t>eg.</w:t>
-            </w:r>
-            <w:proofErr w:type="spellEnd"/>
-            <w:r>
-              <w:t xml:space="preserve"> Pending Payment, Confirmed, Cancelled)</w:t>
+          </w:p>
+        </w:tc>
+        <w:tc>
+          <w:tcPr>
+            <w:tcW w:w="1803" w:type="dxa"/>
+          </w:tcPr>
+          <w:p>
+            <w:pPr>
+              <w:cnfStyle w:val="000000100000" w:firstRow="0" w:lastRow="0" w:firstColumn="0" w:lastColumn="0" w:oddVBand="0" w:evenVBand="0" w:oddHBand="1" w:evenHBand="0" w:firstRowFirstColumn="0" w:firstRowLastColumn="0" w:lastRowFirstColumn="0" w:lastRowLastColumn="0"/>
+            </w:pPr>
+            <w:r>
+              <w:t>The status of the booking (eg. Pending Payment, Confirmed, Cancelled)</w:t>
             </w:r>
           </w:p>
         </w:tc>
@@ -4534,11 +3622,9 @@
             <w:tcW w:w="1803" w:type="dxa"/>
           </w:tcPr>
           <w:p>
-            <w:proofErr w:type="spellStart"/>
             <w:r>
               <w:t>AccID</w:t>
             </w:r>
-            <w:proofErr w:type="spellEnd"/>
           </w:p>
         </w:tc>
         <w:tc>
@@ -4562,11 +3648,9 @@
             <w:pPr>
               <w:cnfStyle w:val="000000000000" w:firstRow="0" w:lastRow="0" w:firstColumn="0" w:lastColumn="0" w:oddVBand="0" w:evenVBand="0" w:oddHBand="0" w:evenHBand="0" w:firstRowFirstColumn="0" w:firstRowLastColumn="0" w:lastRowFirstColumn="0" w:lastRowLastColumn="0"/>
             </w:pPr>
-            <w:proofErr w:type="spellStart"/>
             <w:r>
               <w:t>smallint</w:t>
             </w:r>
-            <w:proofErr w:type="spellEnd"/>
           </w:p>
         </w:tc>
         <w:tc>
@@ -4587,15 +3671,7 @@
               <w:t>à</w:t>
             </w:r>
             <w:r>
-              <w:t xml:space="preserve"> Account (</w:t>
-            </w:r>
-            <w:proofErr w:type="spellStart"/>
-            <w:r>
-              <w:t>AccID</w:t>
-            </w:r>
-            <w:proofErr w:type="spellEnd"/>
-            <w:r>
-              <w:t>)</w:t>
+              <w:t xml:space="preserve"> Account (AccID)</w:t>
             </w:r>
           </w:p>
         </w:tc>
@@ -4623,14 +3699,12 @@
             <w:tcW w:w="1803" w:type="dxa"/>
           </w:tcPr>
           <w:p>
-            <w:proofErr w:type="spellStart"/>
             <w:r>
               <w:t>Fac</w:t>
             </w:r>
             <w:r>
               <w:t>ID</w:t>
             </w:r>
-            <w:proofErr w:type="spellEnd"/>
           </w:p>
         </w:tc>
         <w:tc>
@@ -4684,38 +3758,18 @@
             <w:pPr>
               <w:cnfStyle w:val="000000100000" w:firstRow="0" w:lastRow="0" w:firstColumn="0" w:lastColumn="0" w:oddVBand="0" w:evenVBand="0" w:oddHBand="1" w:evenHBand="0" w:firstRowFirstColumn="0" w:firstRowLastColumn="0" w:lastRowFirstColumn="0" w:lastRowLastColumn="0"/>
             </w:pPr>
-            <w:proofErr w:type="spellStart"/>
             <w:r>
               <w:t>BookSlot</w:t>
             </w:r>
-            <w:proofErr w:type="spellEnd"/>
             <w:r>
               <w:t xml:space="preserve"> </w:t>
             </w:r>
             <w:r>
-              <w:t>(</w:t>
-            </w:r>
-            <w:proofErr w:type="spellStart"/>
-            <w:r>
-              <w:t>FacID</w:t>
-            </w:r>
-            <w:proofErr w:type="spellEnd"/>
-            <w:r>
-              <w:t xml:space="preserve">, </w:t>
-            </w:r>
-            <w:proofErr w:type="spellStart"/>
-            <w:r>
-              <w:t>TimeSlotSN</w:t>
-            </w:r>
-            <w:proofErr w:type="spellEnd"/>
-            <w:r>
-              <w:t xml:space="preserve">, </w:t>
-            </w:r>
-            <w:proofErr w:type="spellStart"/>
-            <w:r>
-              <w:t>SlotSN</w:t>
-            </w:r>
-            <w:proofErr w:type="spellEnd"/>
+              <w:t>(FacID</w:t>
+            </w:r>
+            <w:r>
+              <w:t>, TimeSlotSN, SlotSN</w:t>
+            </w:r>
             <w:r>
               <w:t>)</w:t>
             </w:r>
@@ -4742,11 +3796,9 @@
             <w:tcW w:w="1803" w:type="dxa"/>
           </w:tcPr>
           <w:p>
-            <w:proofErr w:type="spellStart"/>
             <w:r>
               <w:t>TimeSlotSN</w:t>
             </w:r>
-            <w:proofErr w:type="spellEnd"/>
           </w:p>
         </w:tc>
         <w:tc>
@@ -4770,14 +3822,12 @@
             <w:pPr>
               <w:cnfStyle w:val="000000000000" w:firstRow="0" w:lastRow="0" w:firstColumn="0" w:lastColumn="0" w:oddVBand="0" w:evenVBand="0" w:oddHBand="0" w:evenHBand="0" w:firstRowFirstColumn="0" w:firstRowLastColumn="0" w:lastRowFirstColumn="0" w:lastRowLastColumn="0"/>
             </w:pPr>
-            <w:proofErr w:type="spellStart"/>
             <w:r>
               <w:t>tiny</w:t>
             </w:r>
             <w:r>
               <w:t>int</w:t>
             </w:r>
-            <w:proofErr w:type="spellEnd"/>
           </w:p>
         </w:tc>
         <w:tc>
@@ -4805,40 +3855,14 @@
             <w:pPr>
               <w:cnfStyle w:val="000000000000" w:firstRow="0" w:lastRow="0" w:firstColumn="0" w:lastColumn="0" w:oddVBand="0" w:evenVBand="0" w:oddHBand="0" w:evenHBand="0" w:firstRowFirstColumn="0" w:firstRowLastColumn="0" w:lastRowFirstColumn="0" w:lastRowLastColumn="0"/>
             </w:pPr>
-            <w:proofErr w:type="spellStart"/>
             <w:r>
               <w:t>BookSlot</w:t>
             </w:r>
-            <w:proofErr w:type="spellEnd"/>
             <w:r>
               <w:t xml:space="preserve"> </w:t>
             </w:r>
             <w:r>
-              <w:t>(</w:t>
-            </w:r>
-            <w:proofErr w:type="spellStart"/>
-            <w:r>
-              <w:t>FacID</w:t>
-            </w:r>
-            <w:proofErr w:type="spellEnd"/>
-            <w:r>
-              <w:t xml:space="preserve">, </w:t>
-            </w:r>
-            <w:proofErr w:type="spellStart"/>
-            <w:r>
-              <w:t>TimeSlotSN</w:t>
-            </w:r>
-            <w:proofErr w:type="spellEnd"/>
-            <w:r>
-              <w:t xml:space="preserve">, </w:t>
-            </w:r>
-            <w:proofErr w:type="spellStart"/>
-            <w:r>
-              <w:t>SlotSN</w:t>
-            </w:r>
-            <w:proofErr w:type="spellEnd"/>
-            <w:r>
-              <w:t>)</w:t>
+              <w:t>(FacID, TimeSlotSN, SlotSN)</w:t>
             </w:r>
           </w:p>
         </w:tc>
@@ -4866,11 +3890,9 @@
             <w:tcW w:w="1803" w:type="dxa"/>
           </w:tcPr>
           <w:p>
-            <w:proofErr w:type="spellStart"/>
             <w:r>
               <w:t>SlotDate</w:t>
             </w:r>
-            <w:proofErr w:type="spellEnd"/>
           </w:p>
         </w:tc>
         <w:tc>
@@ -4924,40 +3946,14 @@
             <w:pPr>
               <w:cnfStyle w:val="000000100000" w:firstRow="0" w:lastRow="0" w:firstColumn="0" w:lastColumn="0" w:oddVBand="0" w:evenVBand="0" w:oddHBand="1" w:evenHBand="0" w:firstRowFirstColumn="0" w:firstRowLastColumn="0" w:lastRowFirstColumn="0" w:lastRowLastColumn="0"/>
             </w:pPr>
-            <w:proofErr w:type="spellStart"/>
             <w:r>
               <w:t>BookSlot</w:t>
             </w:r>
-            <w:proofErr w:type="spellEnd"/>
             <w:r>
               <w:t xml:space="preserve"> </w:t>
             </w:r>
             <w:r>
-              <w:t>(</w:t>
-            </w:r>
-            <w:proofErr w:type="spellStart"/>
-            <w:r>
-              <w:t>FacID</w:t>
-            </w:r>
-            <w:proofErr w:type="spellEnd"/>
-            <w:r>
-              <w:t xml:space="preserve">, </w:t>
-            </w:r>
-            <w:proofErr w:type="spellStart"/>
-            <w:r>
-              <w:t>TimeSlotSN</w:t>
-            </w:r>
-            <w:proofErr w:type="spellEnd"/>
-            <w:r>
-              <w:t xml:space="preserve">, </w:t>
-            </w:r>
-            <w:proofErr w:type="spellStart"/>
-            <w:r>
-              <w:t>SlotSN</w:t>
-            </w:r>
-            <w:proofErr w:type="spellEnd"/>
-            <w:r>
-              <w:t>)</w:t>
+              <w:t>(FacID, TimeSlotSN, SlotSN)</w:t>
             </w:r>
           </w:p>
         </w:tc>
@@ -4991,7 +3987,6 @@
         </w:rPr>
         <w:t xml:space="preserve">4. </w:t>
       </w:r>
-      <w:proofErr w:type="spellStart"/>
       <w:r>
         <w:rPr>
           <w:sz w:val="32"/>
@@ -4999,7 +3994,6 @@
         </w:rPr>
         <w:t>BookSlot</w:t>
       </w:r>
-      <w:proofErr w:type="spellEnd"/>
       <w:r>
         <w:rPr>
           <w:sz w:val="32"/>
@@ -5113,11 +4107,9 @@
             <w:tcW w:w="1803" w:type="dxa"/>
           </w:tcPr>
           <w:p>
-            <w:proofErr w:type="spellStart"/>
             <w:r>
               <w:t>FacID</w:t>
             </w:r>
-            <w:proofErr w:type="spellEnd"/>
           </w:p>
         </w:tc>
         <w:tc>
@@ -5188,34 +4180,16 @@
             <w:pPr>
               <w:cnfStyle w:val="000000100000" w:firstRow="0" w:lastRow="0" w:firstColumn="0" w:lastColumn="0" w:oddVBand="0" w:evenVBand="0" w:oddHBand="1" w:evenHBand="0" w:firstRowFirstColumn="0" w:firstRowLastColumn="0" w:lastRowFirstColumn="0" w:lastRowLastColumn="0"/>
             </w:pPr>
-            <w:proofErr w:type="spellStart"/>
             <w:r>
               <w:t>FacTimeSlot</w:t>
             </w:r>
-            <w:proofErr w:type="spellEnd"/>
-          </w:p>
-          <w:p>
-            <w:pPr>
-              <w:cnfStyle w:val="000000100000" w:firstRow="0" w:lastRow="0" w:firstColumn="0" w:lastColumn="0" w:oddVBand="0" w:evenVBand="0" w:oddHBand="1" w:evenHBand="0" w:firstRowFirstColumn="0" w:firstRowLastColumn="0" w:lastRowFirstColumn="0" w:lastRowLastColumn="0"/>
-            </w:pPr>
-            <w:r>
-              <w:t>(</w:t>
-            </w:r>
-            <w:proofErr w:type="spellStart"/>
-            <w:r>
-              <w:t>FacID</w:t>
-            </w:r>
-            <w:proofErr w:type="spellEnd"/>
-            <w:r>
-              <w:t xml:space="preserve"> ,</w:t>
-            </w:r>
-            <w:proofErr w:type="spellStart"/>
-            <w:r>
-              <w:t>TimeSlotSN</w:t>
-            </w:r>
-            <w:proofErr w:type="spellEnd"/>
-            <w:r>
-              <w:t>)</w:t>
+          </w:p>
+          <w:p>
+            <w:pPr>
+              <w:cnfStyle w:val="000000100000" w:firstRow="0" w:lastRow="0" w:firstColumn="0" w:lastColumn="0" w:oddVBand="0" w:evenVBand="0" w:oddHBand="1" w:evenHBand="0" w:firstRowFirstColumn="0" w:firstRowLastColumn="0" w:lastRowFirstColumn="0" w:lastRowLastColumn="0"/>
+            </w:pPr>
+            <w:r>
+              <w:t>(FacID ,TimeSlotSN)</w:t>
             </w:r>
           </w:p>
         </w:tc>
@@ -5240,47 +4214,35 @@
             <w:tcW w:w="1803" w:type="dxa"/>
           </w:tcPr>
           <w:p>
-            <w:proofErr w:type="spellStart"/>
             <w:r>
               <w:t>TimeSlotSN</w:t>
             </w:r>
-            <w:proofErr w:type="spellEnd"/>
-          </w:p>
-        </w:tc>
-        <w:tc>
-          <w:tcPr>
-            <w:tcW w:w="1803" w:type="dxa"/>
-          </w:tcPr>
-          <w:p>
-            <w:pPr>
-              <w:cnfStyle w:val="000000000000" w:firstRow="0" w:lastRow="0" w:firstColumn="0" w:lastColumn="0" w:oddVBand="0" w:evenVBand="0" w:oddHBand="0" w:evenHBand="0" w:firstRowFirstColumn="0" w:firstRowLastColumn="0" w:lastRowFirstColumn="0" w:lastRowLastColumn="0"/>
-            </w:pPr>
-            <w:r>
-              <w:t>The sequence number of a time slot (</w:t>
-            </w:r>
-            <w:proofErr w:type="spellStart"/>
-            <w:r>
-              <w:t>eg.</w:t>
-            </w:r>
-            <w:proofErr w:type="spellEnd"/>
-            <w:r>
-              <w:t xml:space="preserve"> 1, 2, …)</w:t>
-            </w:r>
-          </w:p>
-        </w:tc>
-        <w:tc>
-          <w:tcPr>
-            <w:tcW w:w="1803" w:type="dxa"/>
-          </w:tcPr>
-          <w:p>
-            <w:pPr>
-              <w:cnfStyle w:val="000000000000" w:firstRow="0" w:lastRow="0" w:firstColumn="0" w:lastColumn="0" w:oddVBand="0" w:evenVBand="0" w:oddHBand="0" w:evenHBand="0" w:firstRowFirstColumn="0" w:firstRowLastColumn="0" w:lastRowFirstColumn="0" w:lastRowLastColumn="0"/>
-            </w:pPr>
-            <w:proofErr w:type="spellStart"/>
+          </w:p>
+        </w:tc>
+        <w:tc>
+          <w:tcPr>
+            <w:tcW w:w="1803" w:type="dxa"/>
+          </w:tcPr>
+          <w:p>
+            <w:pPr>
+              <w:cnfStyle w:val="000000000000" w:firstRow="0" w:lastRow="0" w:firstColumn="0" w:lastColumn="0" w:oddVBand="0" w:evenVBand="0" w:oddHBand="0" w:evenHBand="0" w:firstRowFirstColumn="0" w:firstRowLastColumn="0" w:lastRowFirstColumn="0" w:lastRowLastColumn="0"/>
+            </w:pPr>
+            <w:r>
+              <w:t>The sequence number of a time slot (eg. 1, 2, …)</w:t>
+            </w:r>
+          </w:p>
+        </w:tc>
+        <w:tc>
+          <w:tcPr>
+            <w:tcW w:w="1803" w:type="dxa"/>
+          </w:tcPr>
+          <w:p>
+            <w:pPr>
+              <w:cnfStyle w:val="000000000000" w:firstRow="0" w:lastRow="0" w:firstColumn="0" w:lastColumn="0" w:oddVBand="0" w:evenVBand="0" w:oddHBand="0" w:evenHBand="0" w:firstRowFirstColumn="0" w:firstRowLastColumn="0" w:lastRowFirstColumn="0" w:lastRowLastColumn="0"/>
+            </w:pPr>
             <w:r>
               <w:t>tinyint</w:t>
             </w:r>
-            <w:proofErr w:type="spellEnd"/>
           </w:p>
         </w:tc>
         <w:tc>
@@ -5313,29 +4275,14 @@
             <w:pPr>
               <w:cnfStyle w:val="000000000000" w:firstRow="0" w:lastRow="0" w:firstColumn="0" w:lastColumn="0" w:oddVBand="0" w:evenVBand="0" w:oddHBand="0" w:evenHBand="0" w:firstRowFirstColumn="0" w:firstRowLastColumn="0" w:lastRowFirstColumn="0" w:lastRowLastColumn="0"/>
             </w:pPr>
-            <w:proofErr w:type="spellStart"/>
-            <w:r>
-              <w:t>FacTimeSlot</w:t>
-            </w:r>
-            <w:proofErr w:type="spellEnd"/>
-            <w:r>
-              <w:t xml:space="preserve"> (</w:t>
-            </w:r>
-            <w:proofErr w:type="spellStart"/>
-            <w:r>
-              <w:t>FacID</w:t>
-            </w:r>
-            <w:proofErr w:type="spellEnd"/>
-            <w:r>
-              <w:t xml:space="preserve"> ,</w:t>
-            </w:r>
-            <w:proofErr w:type="spellStart"/>
-            <w:r>
-              <w:t>TimeSlotSN</w:t>
-            </w:r>
-            <w:proofErr w:type="spellEnd"/>
-            <w:r>
-              <w:t>)</w:t>
+            <w:r>
+              <w:t>FacTimeSlot (</w:t>
+            </w:r>
+            <w:r>
+              <w:t>FacID ,</w:t>
+            </w:r>
+            <w:r>
+              <w:t>TimeSlotSN)</w:t>
             </w:r>
           </w:p>
         </w:tc>
@@ -5363,11 +4310,9 @@
             <w:tcW w:w="1803" w:type="dxa"/>
           </w:tcPr>
           <w:p>
-            <w:proofErr w:type="spellStart"/>
             <w:r>
               <w:t>SlotDate</w:t>
             </w:r>
-            <w:proofErr w:type="spellEnd"/>
           </w:p>
         </w:tc>
         <w:tc>
@@ -5435,39 +4380,21 @@
             <w:tcW w:w="1803" w:type="dxa"/>
           </w:tcPr>
           <w:p>
-            <w:proofErr w:type="spellStart"/>
             <w:r>
               <w:t>SlotStatus</w:t>
             </w:r>
-            <w:proofErr w:type="spellEnd"/>
-          </w:p>
-        </w:tc>
-        <w:tc>
-          <w:tcPr>
-            <w:tcW w:w="1803" w:type="dxa"/>
-          </w:tcPr>
-          <w:p>
-            <w:pPr>
-              <w:cnfStyle w:val="000000000000" w:firstRow="0" w:lastRow="0" w:firstColumn="0" w:lastColumn="0" w:oddVBand="0" w:evenVBand="0" w:oddHBand="0" w:evenHBand="0" w:firstRowFirstColumn="0" w:firstRowLastColumn="0" w:lastRowFirstColumn="0" w:lastRowLastColumn="0"/>
-            </w:pPr>
-            <w:r>
-              <w:t xml:space="preserve">The status of the </w:t>
-            </w:r>
-            <w:proofErr w:type="spellStart"/>
-            <w:r>
-              <w:t>slor</w:t>
-            </w:r>
-            <w:proofErr w:type="spellEnd"/>
-            <w:r>
-              <w:t xml:space="preserve"> (</w:t>
-            </w:r>
-            <w:proofErr w:type="spellStart"/>
-            <w:r>
-              <w:t>Eg.</w:t>
-            </w:r>
-            <w:proofErr w:type="spellEnd"/>
-            <w:r>
-              <w:t xml:space="preserve"> Available, Booked, Maintenance)</w:t>
+          </w:p>
+        </w:tc>
+        <w:tc>
+          <w:tcPr>
+            <w:tcW w:w="1803" w:type="dxa"/>
+          </w:tcPr>
+          <w:p>
+            <w:pPr>
+              <w:cnfStyle w:val="000000000000" w:firstRow="0" w:lastRow="0" w:firstColumn="0" w:lastColumn="0" w:oddVBand="0" w:evenVBand="0" w:oddHBand="0" w:evenHBand="0" w:firstRowFirstColumn="0" w:firstRowLastColumn="0" w:lastRowFirstColumn="0" w:lastRowLastColumn="0"/>
+            </w:pPr>
+            <w:r>
+              <w:t>The status of the slor (Eg. Available, Booked, Maintenance)</w:t>
             </w:r>
           </w:p>
         </w:tc>
@@ -5680,11 +4607,9 @@
             <w:tcW w:w="1803" w:type="dxa"/>
           </w:tcPr>
           <w:p>
-            <w:proofErr w:type="spellStart"/>
             <w:r>
               <w:t>CondoID</w:t>
             </w:r>
-            <w:proofErr w:type="spellEnd"/>
           </w:p>
         </w:tc>
         <w:tc>
@@ -5750,11 +4675,9 @@
             <w:tcW w:w="1803" w:type="dxa"/>
           </w:tcPr>
           <w:p>
-            <w:proofErr w:type="spellStart"/>
             <w:r>
               <w:t>CondoName</w:t>
             </w:r>
-            <w:proofErr w:type="spellEnd"/>
           </w:p>
         </w:tc>
         <w:tc>
@@ -5826,11 +4749,9 @@
             <w:tcW w:w="1803" w:type="dxa"/>
           </w:tcPr>
           <w:p>
-            <w:proofErr w:type="spellStart"/>
             <w:r>
               <w:t>CondoAddress</w:t>
             </w:r>
-            <w:proofErr w:type="spellEnd"/>
           </w:p>
         </w:tc>
         <w:tc>
@@ -5912,7 +4833,6 @@
         </w:rPr>
         <w:t xml:space="preserve">6. </w:t>
       </w:r>
-      <w:proofErr w:type="spellStart"/>
       <w:r>
         <w:rPr>
           <w:sz w:val="32"/>
@@ -5920,7 +4840,6 @@
         </w:rPr>
         <w:t>CondoMgmt</w:t>
       </w:r>
-      <w:proofErr w:type="spellEnd"/>
       <w:r>
         <w:t xml:space="preserve"> </w:t>
       </w:r>
@@ -6044,11 +4963,9 @@
             <w:tcW w:w="1803" w:type="dxa"/>
           </w:tcPr>
           <w:p>
-            <w:proofErr w:type="spellStart"/>
             <w:r>
               <w:t>CondoMgmtID</w:t>
             </w:r>
-            <w:proofErr w:type="spellEnd"/>
           </w:p>
         </w:tc>
         <w:tc>
@@ -6072,11 +4989,9 @@
             <w:pPr>
               <w:cnfStyle w:val="000000100000" w:firstRow="0" w:lastRow="0" w:firstColumn="0" w:lastColumn="0" w:oddVBand="0" w:evenVBand="0" w:oddHBand="1" w:evenHBand="0" w:firstRowFirstColumn="0" w:firstRowLastColumn="0" w:lastRowFirstColumn="0" w:lastRowLastColumn="0"/>
             </w:pPr>
-            <w:proofErr w:type="spellStart"/>
             <w:r>
               <w:t>smallint</w:t>
             </w:r>
-            <w:proofErr w:type="spellEnd"/>
           </w:p>
         </w:tc>
         <w:tc>
@@ -6105,15 +5020,7 @@
               <w:t>à</w:t>
             </w:r>
             <w:r>
-              <w:t xml:space="preserve"> Account (</w:t>
-            </w:r>
-            <w:proofErr w:type="spellStart"/>
-            <w:r>
-              <w:t>AccID</w:t>
-            </w:r>
-            <w:proofErr w:type="spellEnd"/>
-            <w:r>
-              <w:t>)</w:t>
+              <w:t xml:space="preserve"> Account (AccID)</w:t>
             </w:r>
           </w:p>
         </w:tc>
@@ -6138,11 +5045,9 @@
             <w:tcW w:w="1803" w:type="dxa"/>
           </w:tcPr>
           <w:p>
-            <w:proofErr w:type="spellStart"/>
             <w:r>
               <w:t>ContactPerson</w:t>
             </w:r>
-            <w:proofErr w:type="spellEnd"/>
           </w:p>
         </w:tc>
         <w:tc>
@@ -6208,11 +5113,9 @@
             <w:tcW w:w="1803" w:type="dxa"/>
           </w:tcPr>
           <w:p>
-            <w:proofErr w:type="spellStart"/>
             <w:r>
               <w:t>CtcPersonMobile</w:t>
             </w:r>
-            <w:proofErr w:type="spellEnd"/>
           </w:p>
         </w:tc>
         <w:tc>
@@ -6290,7 +5193,6 @@
         </w:rPr>
         <w:t xml:space="preserve">7. </w:t>
       </w:r>
-      <w:proofErr w:type="spellStart"/>
       <w:r>
         <w:rPr>
           <w:sz w:val="32"/>
@@ -6298,7 +5200,6 @@
         </w:rPr>
         <w:t>CondoUsefulContact</w:t>
       </w:r>
-      <w:proofErr w:type="spellEnd"/>
       <w:r>
         <w:t xml:space="preserve"> </w:t>
       </w:r>
@@ -6426,11 +5327,9 @@
             <w:tcW w:w="1803" w:type="dxa"/>
           </w:tcPr>
           <w:p>
-            <w:proofErr w:type="spellStart"/>
             <w:r>
               <w:t>CondoID</w:t>
             </w:r>
-            <w:proofErr w:type="spellEnd"/>
           </w:p>
         </w:tc>
         <w:tc>
@@ -6488,15 +5387,7 @@
               <w:t xml:space="preserve"> Condo</w:t>
             </w:r>
             <w:r>
-              <w:t xml:space="preserve"> (</w:t>
-            </w:r>
-            <w:proofErr w:type="spellStart"/>
-            <w:r>
-              <w:t>CondoID</w:t>
-            </w:r>
-            <w:proofErr w:type="spellEnd"/>
-            <w:r>
-              <w:t>)</w:t>
+              <w:t xml:space="preserve"> (CondoID)</w:t>
             </w:r>
           </w:p>
         </w:tc>
@@ -6521,11 +5412,9 @@
             <w:tcW w:w="1803" w:type="dxa"/>
           </w:tcPr>
           <w:p>
-            <w:proofErr w:type="spellStart"/>
             <w:r>
               <w:t>UsefulCtcID</w:t>
             </w:r>
-            <w:proofErr w:type="spellEnd"/>
           </w:p>
         </w:tc>
         <w:tc>
@@ -6584,21 +5473,8 @@
             <w:pPr>
               <w:cnfStyle w:val="000000000000" w:firstRow="0" w:lastRow="0" w:firstColumn="0" w:lastColumn="0" w:oddVBand="0" w:evenVBand="0" w:oddHBand="0" w:evenHBand="0" w:firstRowFirstColumn="0" w:firstRowLastColumn="0" w:lastRowFirstColumn="0" w:lastRowLastColumn="0"/>
             </w:pPr>
-            <w:proofErr w:type="spellStart"/>
-            <w:r>
-              <w:t>UsefulContact</w:t>
-            </w:r>
-            <w:proofErr w:type="spellEnd"/>
-            <w:r>
-              <w:t xml:space="preserve"> (</w:t>
-            </w:r>
-            <w:proofErr w:type="spellStart"/>
-            <w:r>
-              <w:t>UsefulCtcID</w:t>
-            </w:r>
-            <w:proofErr w:type="spellEnd"/>
-            <w:r>
-              <w:t>)</w:t>
+            <w:r>
+              <w:t>UsefulContact (UsefulCtcID)</w:t>
             </w:r>
           </w:p>
         </w:tc>
@@ -6657,7 +5533,6 @@
         </w:rPr>
         <w:t xml:space="preserve">8. </w:t>
       </w:r>
-      <w:proofErr w:type="spellStart"/>
       <w:r>
         <w:rPr>
           <w:sz w:val="32"/>
@@ -6665,7 +5540,6 @@
         </w:rPr>
         <w:t>ContactCat</w:t>
       </w:r>
-      <w:proofErr w:type="spellEnd"/>
       <w:r>
         <w:t xml:space="preserve"> </w:t>
       </w:r>
@@ -6726,7 +5600,6 @@
           </w:tcPr>
           <w:p>
             <w:r>
-              <w:lastRenderedPageBreak/>
               <w:t>Name</w:t>
             </w:r>
           </w:p>
@@ -6794,14 +5667,12 @@
             <w:tcW w:w="1803" w:type="dxa"/>
           </w:tcPr>
           <w:p>
-            <w:proofErr w:type="spellStart"/>
             <w:r>
               <w:t>CtcCa</w:t>
             </w:r>
             <w:r>
               <w:t>tID</w:t>
             </w:r>
-            <w:proofErr w:type="spellEnd"/>
           </w:p>
         </w:tc>
         <w:tc>
@@ -6864,11 +5735,9 @@
             <w:tcW w:w="1803" w:type="dxa"/>
           </w:tcPr>
           <w:p>
-            <w:proofErr w:type="spellStart"/>
             <w:r>
               <w:t>CtcCatDesc</w:t>
             </w:r>
-            <w:proofErr w:type="spellEnd"/>
           </w:p>
         </w:tc>
         <w:tc>
@@ -7091,11 +5960,9 @@
             <w:tcW w:w="1803" w:type="dxa"/>
           </w:tcPr>
           <w:p>
-            <w:proofErr w:type="spellStart"/>
             <w:r>
               <w:t>FacID</w:t>
             </w:r>
-            <w:proofErr w:type="spellEnd"/>
           </w:p>
         </w:tc>
         <w:tc>
@@ -7158,31 +6025,21 @@
             <w:tcW w:w="1803" w:type="dxa"/>
           </w:tcPr>
           <w:p>
-            <w:proofErr w:type="spellStart"/>
             <w:r>
               <w:t>FacName</w:t>
             </w:r>
-            <w:proofErr w:type="spellEnd"/>
-          </w:p>
-        </w:tc>
-        <w:tc>
-          <w:tcPr>
-            <w:tcW w:w="1803" w:type="dxa"/>
-          </w:tcPr>
-          <w:p>
-            <w:pPr>
-              <w:cnfStyle w:val="000000000000" w:firstRow="0" w:lastRow="0" w:firstColumn="0" w:lastColumn="0" w:oddVBand="0" w:evenVBand="0" w:oddHBand="0" w:evenHBand="0" w:firstRowFirstColumn="0" w:firstRowLastColumn="0" w:lastRowFirstColumn="0" w:lastRowLastColumn="0"/>
-            </w:pPr>
-            <w:r>
-              <w:t>The name or description of the facility (</w:t>
-            </w:r>
-            <w:proofErr w:type="spellStart"/>
-            <w:r>
-              <w:t>Eg.</w:t>
-            </w:r>
-            <w:proofErr w:type="spellEnd"/>
-            <w:r>
-              <w:t xml:space="preserve"> Tennis Court, BBQ Pit, Function Room)</w:t>
+          </w:p>
+        </w:tc>
+        <w:tc>
+          <w:tcPr>
+            <w:tcW w:w="1803" w:type="dxa"/>
+          </w:tcPr>
+          <w:p>
+            <w:pPr>
+              <w:cnfStyle w:val="000000000000" w:firstRow="0" w:lastRow="0" w:firstColumn="0" w:lastColumn="0" w:oddVBand="0" w:evenVBand="0" w:oddHBand="0" w:evenHBand="0" w:firstRowFirstColumn="0" w:firstRowLastColumn="0" w:lastRowFirstColumn="0" w:lastRowLastColumn="0"/>
+            </w:pPr>
+            <w:r>
+              <w:t>The name or description of the facility (Eg. Tennis Court, BBQ Pit, Function Room)</w:t>
             </w:r>
           </w:p>
         </w:tc>
@@ -7259,11 +6116,9 @@
             <w:pPr>
               <w:cnfStyle w:val="000000100000" w:firstRow="0" w:lastRow="0" w:firstColumn="0" w:lastColumn="0" w:oddVBand="0" w:evenVBand="0" w:oddHBand="1" w:evenHBand="0" w:firstRowFirstColumn="0" w:firstRowLastColumn="0" w:lastRowFirstColumn="0" w:lastRowLastColumn="0"/>
             </w:pPr>
-            <w:proofErr w:type="spellStart"/>
             <w:r>
               <w:t>smallmoney</w:t>
             </w:r>
-            <w:proofErr w:type="spellEnd"/>
           </w:p>
         </w:tc>
         <w:tc>
@@ -7297,11 +6152,9 @@
             <w:tcW w:w="1803" w:type="dxa"/>
           </w:tcPr>
           <w:p>
-            <w:proofErr w:type="spellStart"/>
             <w:r>
               <w:t>CondoID</w:t>
             </w:r>
-            <w:proofErr w:type="spellEnd"/>
           </w:p>
         </w:tc>
         <w:tc>
@@ -7348,15 +6201,7 @@
               <w:t>à</w:t>
             </w:r>
             <w:r>
-              <w:t xml:space="preserve"> Condo (</w:t>
-            </w:r>
-            <w:proofErr w:type="spellStart"/>
-            <w:r>
-              <w:t>CondoID</w:t>
-            </w:r>
-            <w:proofErr w:type="spellEnd"/>
-            <w:r>
-              <w:t>)</w:t>
+              <w:t xml:space="preserve"> Condo (CondoID)</w:t>
             </w:r>
           </w:p>
         </w:tc>
@@ -7390,7 +6235,6 @@
         </w:rPr>
         <w:t xml:space="preserve">10. </w:t>
       </w:r>
-      <w:proofErr w:type="spellStart"/>
       <w:r>
         <w:rPr>
           <w:sz w:val="32"/>
@@ -7398,7 +6242,6 @@
         </w:rPr>
         <w:t>FacTimeSlot</w:t>
       </w:r>
-      <w:proofErr w:type="spellEnd"/>
       <w:r>
         <w:t xml:space="preserve"> </w:t>
       </w:r>
@@ -7526,11 +6369,9 @@
             <w:tcW w:w="1803" w:type="dxa"/>
           </w:tcPr>
           <w:p>
-            <w:proofErr w:type="spellStart"/>
             <w:r>
               <w:t>FacID</w:t>
             </w:r>
-            <w:proofErr w:type="spellEnd"/>
           </w:p>
         </w:tc>
         <w:tc>
@@ -7599,15 +6440,7 @@
               <w:cnfStyle w:val="000000100000" w:firstRow="0" w:lastRow="0" w:firstColumn="0" w:lastColumn="0" w:oddVBand="0" w:evenVBand="0" w:oddHBand="1" w:evenHBand="0" w:firstRowFirstColumn="0" w:firstRowLastColumn="0" w:lastRowFirstColumn="0" w:lastRowLastColumn="0"/>
             </w:pPr>
             <w:r>
-              <w:t>Facility (</w:t>
-            </w:r>
-            <w:proofErr w:type="spellStart"/>
-            <w:r>
-              <w:t>FacID</w:t>
-            </w:r>
-            <w:proofErr w:type="spellEnd"/>
-            <w:r>
-              <w:t>)</w:t>
+              <w:t>Facility (FacID)</w:t>
             </w:r>
           </w:p>
         </w:tc>
@@ -7632,47 +6465,35 @@
             <w:tcW w:w="1803" w:type="dxa"/>
           </w:tcPr>
           <w:p>
-            <w:proofErr w:type="spellStart"/>
             <w:r>
               <w:t>TimeSlotSN</w:t>
             </w:r>
-            <w:proofErr w:type="spellEnd"/>
-          </w:p>
-        </w:tc>
-        <w:tc>
-          <w:tcPr>
-            <w:tcW w:w="1803" w:type="dxa"/>
-          </w:tcPr>
-          <w:p>
-            <w:pPr>
-              <w:cnfStyle w:val="000000000000" w:firstRow="0" w:lastRow="0" w:firstColumn="0" w:lastColumn="0" w:oddVBand="0" w:evenVBand="0" w:oddHBand="0" w:evenHBand="0" w:firstRowFirstColumn="0" w:firstRowLastColumn="0" w:lastRowFirstColumn="0" w:lastRowLastColumn="0"/>
-            </w:pPr>
-            <w:r>
-              <w:t>The sequence number of a time slot (</w:t>
-            </w:r>
-            <w:proofErr w:type="spellStart"/>
-            <w:r>
-              <w:t>eg.</w:t>
-            </w:r>
-            <w:proofErr w:type="spellEnd"/>
-            <w:r>
-              <w:t xml:space="preserve"> 1, 2, …)</w:t>
-            </w:r>
-          </w:p>
-        </w:tc>
-        <w:tc>
-          <w:tcPr>
-            <w:tcW w:w="1803" w:type="dxa"/>
-          </w:tcPr>
-          <w:p>
-            <w:pPr>
-              <w:cnfStyle w:val="000000000000" w:firstRow="0" w:lastRow="0" w:firstColumn="0" w:lastColumn="0" w:oddVBand="0" w:evenVBand="0" w:oddHBand="0" w:evenHBand="0" w:firstRowFirstColumn="0" w:firstRowLastColumn="0" w:lastRowFirstColumn="0" w:lastRowLastColumn="0"/>
-            </w:pPr>
-            <w:proofErr w:type="spellStart"/>
+          </w:p>
+        </w:tc>
+        <w:tc>
+          <w:tcPr>
+            <w:tcW w:w="1803" w:type="dxa"/>
+          </w:tcPr>
+          <w:p>
+            <w:pPr>
+              <w:cnfStyle w:val="000000000000" w:firstRow="0" w:lastRow="0" w:firstColumn="0" w:lastColumn="0" w:oddVBand="0" w:evenVBand="0" w:oddHBand="0" w:evenHBand="0" w:firstRowFirstColumn="0" w:firstRowLastColumn="0" w:lastRowFirstColumn="0" w:lastRowLastColumn="0"/>
+            </w:pPr>
+            <w:r>
+              <w:t>The sequence number of a time slot (eg. 1, 2, …)</w:t>
+            </w:r>
+          </w:p>
+        </w:tc>
+        <w:tc>
+          <w:tcPr>
+            <w:tcW w:w="1803" w:type="dxa"/>
+          </w:tcPr>
+          <w:p>
+            <w:pPr>
+              <w:cnfStyle w:val="000000000000" w:firstRow="0" w:lastRow="0" w:firstColumn="0" w:lastColumn="0" w:oddVBand="0" w:evenVBand="0" w:oddHBand="0" w:evenHBand="0" w:firstRowFirstColumn="0" w:firstRowLastColumn="0" w:lastRowFirstColumn="0" w:lastRowLastColumn="0"/>
+            </w:pPr>
             <w:r>
               <w:t>tinyint</w:t>
             </w:r>
-            <w:proofErr w:type="spellEnd"/>
           </w:p>
         </w:tc>
         <w:tc>
@@ -7717,31 +6538,21 @@
             <w:tcW w:w="1803" w:type="dxa"/>
           </w:tcPr>
           <w:p>
-            <w:proofErr w:type="spellStart"/>
             <w:r>
               <w:t>SlotDesc</w:t>
             </w:r>
-            <w:proofErr w:type="spellEnd"/>
-          </w:p>
-        </w:tc>
-        <w:tc>
-          <w:tcPr>
-            <w:tcW w:w="1803" w:type="dxa"/>
-          </w:tcPr>
-          <w:p>
-            <w:pPr>
-              <w:cnfStyle w:val="000000100000" w:firstRow="0" w:lastRow="0" w:firstColumn="0" w:lastColumn="0" w:oddVBand="0" w:evenVBand="0" w:oddHBand="1" w:evenHBand="0" w:firstRowFirstColumn="0" w:firstRowLastColumn="0" w:lastRowFirstColumn="0" w:lastRowLastColumn="0"/>
-            </w:pPr>
-            <w:r>
-              <w:t xml:space="preserve">The time slot's description, </w:t>
-            </w:r>
-            <w:proofErr w:type="spellStart"/>
-            <w:r>
-              <w:t>eg.</w:t>
-            </w:r>
-            <w:proofErr w:type="spellEnd"/>
-            <w:r>
-              <w:t xml:space="preserve"> Morning, Afternoon, 9am-10am, 2pm-4pm</w:t>
+          </w:p>
+        </w:tc>
+        <w:tc>
+          <w:tcPr>
+            <w:tcW w:w="1803" w:type="dxa"/>
+          </w:tcPr>
+          <w:p>
+            <w:pPr>
+              <w:cnfStyle w:val="000000100000" w:firstRow="0" w:lastRow="0" w:firstColumn="0" w:lastColumn="0" w:oddVBand="0" w:evenVBand="0" w:oddHBand="1" w:evenHBand="0" w:firstRowFirstColumn="0" w:firstRowLastColumn="0" w:lastRowFirstColumn="0" w:lastRowLastColumn="0"/>
+            </w:pPr>
+            <w:r>
+              <w:t>The time slot's description, eg. Morning, Afternoon, 9am-10am, 2pm-4pm</w:t>
             </w:r>
           </w:p>
         </w:tc>
@@ -7965,11 +6776,9 @@
             <w:tcW w:w="1803" w:type="dxa"/>
           </w:tcPr>
           <w:p>
-            <w:proofErr w:type="spellStart"/>
             <w:r>
               <w:t>FbkID</w:t>
             </w:r>
-            <w:proofErr w:type="spellEnd"/>
           </w:p>
         </w:tc>
         <w:tc>
@@ -8032,11 +6841,9 @@
             <w:tcW w:w="1803" w:type="dxa"/>
           </w:tcPr>
           <w:p>
-            <w:proofErr w:type="spellStart"/>
             <w:r>
               <w:t>FbkDesc</w:t>
             </w:r>
-            <w:proofErr w:type="spellEnd"/>
           </w:p>
         </w:tc>
         <w:tc>
@@ -8099,11 +6906,9 @@
             <w:tcW w:w="1803" w:type="dxa"/>
           </w:tcPr>
           <w:p>
-            <w:proofErr w:type="spellStart"/>
             <w:r>
               <w:t>FbkDateTime</w:t>
             </w:r>
-            <w:proofErr w:type="spellEnd"/>
           </w:p>
         </w:tc>
         <w:tc>
@@ -8149,13 +6954,8 @@
             <w:pPr>
               <w:cnfStyle w:val="000000100000" w:firstRow="0" w:lastRow="0" w:firstColumn="0" w:lastColumn="0" w:oddVBand="0" w:evenVBand="0" w:oddHBand="1" w:evenHBand="0" w:firstRowFirstColumn="0" w:firstRowLastColumn="0" w:lastRowFirstColumn="0" w:lastRowLastColumn="0"/>
             </w:pPr>
-            <w:proofErr w:type="spellStart"/>
-            <w:r>
-              <w:t>FbkDateTime</w:t>
-            </w:r>
-            <w:proofErr w:type="spellEnd"/>
-            <w:r>
-              <w:t xml:space="preserve"> not later than today</w:t>
+            <w:r>
+              <w:t>FbkDateTime not later than today</w:t>
             </w:r>
           </w:p>
         </w:tc>
@@ -8180,31 +6980,21 @@
             <w:tcW w:w="1803" w:type="dxa"/>
           </w:tcPr>
           <w:p>
-            <w:proofErr w:type="spellStart"/>
             <w:r>
               <w:t>FbkStatus</w:t>
             </w:r>
-            <w:proofErr w:type="spellEnd"/>
-          </w:p>
-        </w:tc>
-        <w:tc>
-          <w:tcPr>
-            <w:tcW w:w="1803" w:type="dxa"/>
-          </w:tcPr>
-          <w:p>
-            <w:pPr>
-              <w:cnfStyle w:val="000000000000" w:firstRow="0" w:lastRow="0" w:firstColumn="0" w:lastColumn="0" w:oddVBand="0" w:evenVBand="0" w:oddHBand="0" w:evenHBand="0" w:firstRowFirstColumn="0" w:firstRowLastColumn="0" w:lastRowFirstColumn="0" w:lastRowLastColumn="0"/>
-            </w:pPr>
-            <w:r>
-              <w:t>The status of the feedback (</w:t>
-            </w:r>
-            <w:proofErr w:type="spellStart"/>
-            <w:r>
-              <w:t>eg.</w:t>
-            </w:r>
-            <w:proofErr w:type="spellEnd"/>
-            <w:r>
-              <w:t xml:space="preserve"> Sent, In Progress, Attended)</w:t>
+          </w:p>
+        </w:tc>
+        <w:tc>
+          <w:tcPr>
+            <w:tcW w:w="1803" w:type="dxa"/>
+          </w:tcPr>
+          <w:p>
+            <w:pPr>
+              <w:cnfStyle w:val="000000000000" w:firstRow="0" w:lastRow="0" w:firstColumn="0" w:lastColumn="0" w:oddVBand="0" w:evenVBand="0" w:oddHBand="0" w:evenHBand="0" w:firstRowFirstColumn="0" w:firstRowLastColumn="0" w:lastRowFirstColumn="0" w:lastRowLastColumn="0"/>
+            </w:pPr>
+            <w:r>
+              <w:t>The status of the feedback (eg. Sent, In Progress, Attended)</w:t>
             </w:r>
           </w:p>
         </w:tc>
@@ -8315,11 +7105,9 @@
             <w:tcW w:w="1803" w:type="dxa"/>
           </w:tcPr>
           <w:p>
-            <w:proofErr w:type="spellStart"/>
             <w:r>
               <w:t>ByAccID</w:t>
             </w:r>
-            <w:proofErr w:type="spellEnd"/>
           </w:p>
         </w:tc>
         <w:tc>
@@ -8343,11 +7131,9 @@
             <w:pPr>
               <w:cnfStyle w:val="000000100000" w:firstRow="0" w:lastRow="0" w:firstColumn="0" w:lastColumn="0" w:oddVBand="0" w:evenVBand="0" w:oddHBand="1" w:evenHBand="0" w:firstRowFirstColumn="0" w:firstRowLastColumn="0" w:lastRowFirstColumn="0" w:lastRowLastColumn="0"/>
             </w:pPr>
-            <w:proofErr w:type="spellStart"/>
             <w:r>
               <w:t>smallint</w:t>
             </w:r>
-            <w:proofErr w:type="spellEnd"/>
           </w:p>
         </w:tc>
         <w:tc>
@@ -8377,11 +7163,9 @@
             <w:r>
               <w:t>(</w:t>
             </w:r>
-            <w:proofErr w:type="spellStart"/>
             <w:r>
               <w:t>AccID</w:t>
             </w:r>
-            <w:proofErr w:type="spellEnd"/>
             <w:r>
               <w:t>)</w:t>
             </w:r>
@@ -8408,11 +7192,9 @@
             <w:tcW w:w="1803" w:type="dxa"/>
           </w:tcPr>
           <w:p>
-            <w:proofErr w:type="spellStart"/>
             <w:r>
               <w:t>FbkCatID</w:t>
             </w:r>
-            <w:proofErr w:type="spellEnd"/>
           </w:p>
         </w:tc>
         <w:tc>
@@ -8460,7 +7242,6 @@
             <w:pPr>
               <w:cnfStyle w:val="000000000000" w:firstRow="0" w:lastRow="0" w:firstColumn="0" w:lastColumn="0" w:oddVBand="0" w:evenVBand="0" w:oddHBand="0" w:evenHBand="0" w:firstRowFirstColumn="0" w:firstRowLastColumn="0" w:lastRowFirstColumn="0" w:lastRowLastColumn="0"/>
             </w:pPr>
-            <w:proofErr w:type="spellStart"/>
             <w:r>
               <w:t>F</w:t>
             </w:r>
@@ -8470,22 +7251,13 @@
             <w:r>
               <w:t>bkCat</w:t>
             </w:r>
-            <w:proofErr w:type="spellEnd"/>
-          </w:p>
-          <w:p>
-            <w:pPr>
-              <w:cnfStyle w:val="000000000000" w:firstRow="0" w:lastRow="0" w:firstColumn="0" w:lastColumn="0" w:oddVBand="0" w:evenVBand="0" w:oddHBand="0" w:evenHBand="0" w:firstRowFirstColumn="0" w:firstRowLastColumn="0" w:lastRowFirstColumn="0" w:lastRowLastColumn="0"/>
-            </w:pPr>
-            <w:r>
-              <w:t>(</w:t>
-            </w:r>
-            <w:proofErr w:type="spellStart"/>
-            <w:r>
-              <w:t>FbkCatID</w:t>
-            </w:r>
-            <w:proofErr w:type="spellEnd"/>
-            <w:r>
-              <w:t>)</w:t>
+          </w:p>
+          <w:p>
+            <w:pPr>
+              <w:cnfStyle w:val="000000000000" w:firstRow="0" w:lastRow="0" w:firstColumn="0" w:lastColumn="0" w:oddVBand="0" w:evenVBand="0" w:oddHBand="0" w:evenHBand="0" w:firstRowFirstColumn="0" w:firstRowLastColumn="0" w:lastRowFirstColumn="0" w:lastRowLastColumn="0"/>
+            </w:pPr>
+            <w:r>
+              <w:t>(FbkCatID)</w:t>
             </w:r>
           </w:p>
         </w:tc>
@@ -8513,11 +7285,9 @@
             <w:tcW w:w="1803" w:type="dxa"/>
           </w:tcPr>
           <w:p>
-            <w:proofErr w:type="spellStart"/>
             <w:r>
               <w:t>CondoMgmID</w:t>
             </w:r>
-            <w:proofErr w:type="spellEnd"/>
           </w:p>
         </w:tc>
         <w:tc>
@@ -8544,11 +7314,9 @@
             <w:pPr>
               <w:cnfStyle w:val="000000100000" w:firstRow="0" w:lastRow="0" w:firstColumn="0" w:lastColumn="0" w:oddVBand="0" w:evenVBand="0" w:oddHBand="1" w:evenHBand="0" w:firstRowFirstColumn="0" w:firstRowLastColumn="0" w:lastRowFirstColumn="0" w:lastRowLastColumn="0"/>
             </w:pPr>
-            <w:proofErr w:type="spellStart"/>
             <w:r>
               <w:t>smallint</w:t>
             </w:r>
-            <w:proofErr w:type="spellEnd"/>
           </w:p>
         </w:tc>
         <w:tc>
@@ -8567,22 +7335,15 @@
             <w:pPr>
               <w:cnfStyle w:val="000000100000" w:firstRow="0" w:lastRow="0" w:firstColumn="0" w:lastColumn="0" w:oddVBand="0" w:evenVBand="0" w:oddHBand="1" w:evenHBand="0" w:firstRowFirstColumn="0" w:firstRowLastColumn="0" w:lastRowFirstColumn="0" w:lastRowLastColumn="0"/>
             </w:pPr>
-            <w:proofErr w:type="spellStart"/>
-            <w:r>
-              <w:t>CondoMgmt</w:t>
-            </w:r>
-            <w:proofErr w:type="spellEnd"/>
-            <w:r>
-              <w:t xml:space="preserve"> </w:t>
+            <w:r>
+              <w:t xml:space="preserve">CondoMgmt </w:t>
             </w:r>
             <w:r>
               <w:t>(</w:t>
             </w:r>
-            <w:proofErr w:type="spellStart"/>
             <w:r>
               <w:t>CondoMgmtID</w:t>
             </w:r>
-            <w:proofErr w:type="spellEnd"/>
             <w:r>
               <w:t>)</w:t>
             </w:r>
@@ -8648,7 +7409,6 @@
         </w:rPr>
         <w:t xml:space="preserve">. </w:t>
       </w:r>
-      <w:proofErr w:type="spellStart"/>
       <w:r>
         <w:rPr>
           <w:sz w:val="32"/>
@@ -8656,7 +7416,6 @@
         </w:rPr>
         <w:t>FeedbkCat</w:t>
       </w:r>
-      <w:proofErr w:type="spellEnd"/>
       <w:r>
         <w:t xml:space="preserve"> </w:t>
       </w:r>
@@ -8793,14 +7552,12 @@
             <w:tcW w:w="1803" w:type="dxa"/>
           </w:tcPr>
           <w:p>
-            <w:proofErr w:type="spellStart"/>
             <w:r>
               <w:t>F</w:t>
             </w:r>
             <w:r>
               <w:t>bkCatID</w:t>
             </w:r>
-            <w:proofErr w:type="spellEnd"/>
           </w:p>
         </w:tc>
         <w:tc>
@@ -8869,48 +7626,33 @@
             <w:tcW w:w="1803" w:type="dxa"/>
           </w:tcPr>
           <w:p>
-            <w:proofErr w:type="spellStart"/>
             <w:r>
               <w:t>FbkCatDesc</w:t>
             </w:r>
-            <w:proofErr w:type="spellEnd"/>
-          </w:p>
-        </w:tc>
-        <w:tc>
-          <w:tcPr>
-            <w:tcW w:w="1803" w:type="dxa"/>
-          </w:tcPr>
-          <w:p>
-            <w:pPr>
-              <w:cnfStyle w:val="000000000000" w:firstRow="0" w:lastRow="0" w:firstColumn="0" w:lastColumn="0" w:oddVBand="0" w:evenVBand="0" w:oddHBand="0" w:evenHBand="0" w:firstRowFirstColumn="0" w:firstRowLastColumn="0" w:lastRowFirstColumn="0" w:lastRowLastColumn="0"/>
-            </w:pPr>
-            <w:r>
-              <w:t>The description of a feedback category (</w:t>
-            </w:r>
-            <w:proofErr w:type="spellStart"/>
-            <w:r>
-              <w:t>eg.</w:t>
-            </w:r>
-            <w:proofErr w:type="spellEnd"/>
-            <w:r>
-              <w:t xml:space="preserve"> Cleanliness, Security, Plumbing, </w:t>
-            </w:r>
-            <w:r>
-              <w:lastRenderedPageBreak/>
-              <w:t>Building defects, etc)</w:t>
-            </w:r>
-          </w:p>
-        </w:tc>
-        <w:tc>
-          <w:tcPr>
-            <w:tcW w:w="1803" w:type="dxa"/>
-          </w:tcPr>
-          <w:p>
-            <w:pPr>
-              <w:cnfStyle w:val="000000000000" w:firstRow="0" w:lastRow="0" w:firstColumn="0" w:lastColumn="0" w:oddVBand="0" w:evenVBand="0" w:oddHBand="0" w:evenHBand="0" w:firstRowFirstColumn="0" w:firstRowLastColumn="0" w:lastRowFirstColumn="0" w:lastRowLastColumn="0"/>
-            </w:pPr>
-            <w:r>
-              <w:lastRenderedPageBreak/>
+          </w:p>
+        </w:tc>
+        <w:tc>
+          <w:tcPr>
+            <w:tcW w:w="1803" w:type="dxa"/>
+          </w:tcPr>
+          <w:p>
+            <w:pPr>
+              <w:cnfStyle w:val="000000000000" w:firstRow="0" w:lastRow="0" w:firstColumn="0" w:lastColumn="0" w:oddVBand="0" w:evenVBand="0" w:oddHBand="0" w:evenHBand="0" w:firstRowFirstColumn="0" w:firstRowLastColumn="0" w:lastRowFirstColumn="0" w:lastRowLastColumn="0"/>
+            </w:pPr>
+            <w:r>
+              <w:t>The description of a feedback category (eg. Cleanliness, Security, Plumbing, Building defects, etc)</w:t>
+            </w:r>
+          </w:p>
+        </w:tc>
+        <w:tc>
+          <w:tcPr>
+            <w:tcW w:w="1803" w:type="dxa"/>
+          </w:tcPr>
+          <w:p>
+            <w:pPr>
+              <w:cnfStyle w:val="000000000000" w:firstRow="0" w:lastRow="0" w:firstColumn="0" w:lastColumn="0" w:oddVBand="0" w:evenVBand="0" w:oddHBand="0" w:evenHBand="0" w:firstRowFirstColumn="0" w:firstRowLastColumn="0" w:lastRowFirstColumn="0" w:lastRowLastColumn="0"/>
+            </w:pPr>
+            <w:r>
               <w:t>v</w:t>
             </w:r>
             <w:r>
@@ -9011,7 +7753,6 @@
         </w:rPr>
         <w:t xml:space="preserve">. </w:t>
       </w:r>
-      <w:proofErr w:type="spellStart"/>
       <w:r>
         <w:rPr>
           <w:sz w:val="32"/>
@@ -9019,7 +7760,6 @@
         </w:rPr>
         <w:t>ItemCategory</w:t>
       </w:r>
-      <w:proofErr w:type="spellEnd"/>
       <w:r>
         <w:t xml:space="preserve"> </w:t>
       </w:r>
@@ -9136,11 +7876,9 @@
             <w:tcW w:w="1803" w:type="dxa"/>
           </w:tcPr>
           <w:p>
-            <w:proofErr w:type="spellStart"/>
             <w:r>
               <w:t>ItemCatID</w:t>
             </w:r>
-            <w:proofErr w:type="spellEnd"/>
           </w:p>
         </w:tc>
         <w:tc>
@@ -9206,31 +7944,21 @@
             <w:tcW w:w="1803" w:type="dxa"/>
           </w:tcPr>
           <w:p>
-            <w:proofErr w:type="spellStart"/>
             <w:r>
               <w:t>ItemCatDesc</w:t>
             </w:r>
-            <w:proofErr w:type="spellEnd"/>
-          </w:p>
-        </w:tc>
-        <w:tc>
-          <w:tcPr>
-            <w:tcW w:w="1803" w:type="dxa"/>
-          </w:tcPr>
-          <w:p>
-            <w:pPr>
-              <w:cnfStyle w:val="000000000000" w:firstRow="0" w:lastRow="0" w:firstColumn="0" w:lastColumn="0" w:oddVBand="0" w:evenVBand="0" w:oddHBand="0" w:evenHBand="0" w:firstRowFirstColumn="0" w:firstRowLastColumn="0" w:lastRowFirstColumn="0" w:lastRowLastColumn="0"/>
-            </w:pPr>
-            <w:r>
-              <w:t>The description of an item category (</w:t>
-            </w:r>
-            <w:proofErr w:type="spellStart"/>
-            <w:r>
-              <w:t>eg.</w:t>
-            </w:r>
-            <w:proofErr w:type="spellEnd"/>
-            <w:r>
-              <w:t xml:space="preserve"> Homeware, Fashion, Furniture, Electronics, etc)</w:t>
+          </w:p>
+        </w:tc>
+        <w:tc>
+          <w:tcPr>
+            <w:tcW w:w="1803" w:type="dxa"/>
+          </w:tcPr>
+          <w:p>
+            <w:pPr>
+              <w:cnfStyle w:val="000000000000" w:firstRow="0" w:lastRow="0" w:firstColumn="0" w:lastColumn="0" w:oddVBand="0" w:evenVBand="0" w:oddHBand="0" w:evenHBand="0" w:firstRowFirstColumn="0" w:firstRowLastColumn="0" w:lastRowFirstColumn="0" w:lastRowLastColumn="0"/>
+            </w:pPr>
+            <w:r>
+              <w:t>The description of an item category (eg. Homeware, Fashion, Furniture, Electronics, etc)</w:t>
             </w:r>
           </w:p>
         </w:tc>
@@ -9310,7 +8038,6 @@
         </w:rPr>
         <w:t xml:space="preserve">. </w:t>
       </w:r>
-      <w:proofErr w:type="spellStart"/>
       <w:r>
         <w:rPr>
           <w:sz w:val="32"/>
@@ -9318,7 +8045,6 @@
         </w:rPr>
         <w:t>ItemPhoto</w:t>
       </w:r>
-      <w:proofErr w:type="spellEnd"/>
       <w:r>
         <w:t xml:space="preserve"> </w:t>
       </w:r>
@@ -9442,11 +8168,9 @@
             <w:tcW w:w="1803" w:type="dxa"/>
           </w:tcPr>
           <w:p>
-            <w:proofErr w:type="spellStart"/>
             <w:r>
               <w:t>ItemID</w:t>
             </w:r>
-            <w:proofErr w:type="spellEnd"/>
           </w:p>
         </w:tc>
         <w:tc>
@@ -9512,15 +8236,7 @@
               <w:cnfStyle w:val="000000100000" w:firstRow="0" w:lastRow="0" w:firstColumn="0" w:lastColumn="0" w:oddVBand="0" w:evenVBand="0" w:oddHBand="1" w:evenHBand="0" w:firstRowFirstColumn="0" w:firstRowLastColumn="0" w:lastRowFirstColumn="0" w:lastRowLastColumn="0"/>
             </w:pPr>
             <w:r>
-              <w:t>Message (</w:t>
-            </w:r>
-            <w:proofErr w:type="spellStart"/>
-            <w:r>
-              <w:t>MsgID</w:t>
-            </w:r>
-            <w:proofErr w:type="spellEnd"/>
-            <w:r>
-              <w:t>)</w:t>
+              <w:t>Message (MsgID)</w:t>
             </w:r>
           </w:p>
         </w:tc>
@@ -9682,7 +8398,6 @@
           <w:sz w:val="32"/>
           <w:szCs w:val="32"/>
         </w:rPr>
-        <w:lastRenderedPageBreak/>
         <w:t>15</w:t>
       </w:r>
       <w:r>
@@ -9692,7 +8407,6 @@
         </w:rPr>
         <w:t xml:space="preserve">. </w:t>
       </w:r>
-      <w:proofErr w:type="spellStart"/>
       <w:r>
         <w:rPr>
           <w:sz w:val="32"/>
@@ -9700,7 +8414,6 @@
         </w:rPr>
         <w:t>ItemRelated</w:t>
       </w:r>
-      <w:proofErr w:type="spellEnd"/>
       <w:r>
         <w:t xml:space="preserve"> </w:t>
       </w:r>
@@ -9826,11 +8539,9 @@
             <w:tcW w:w="1803" w:type="dxa"/>
           </w:tcPr>
           <w:p>
-            <w:proofErr w:type="spellStart"/>
             <w:r>
               <w:t>ItemID</w:t>
             </w:r>
-            <w:proofErr w:type="spellEnd"/>
           </w:p>
         </w:tc>
         <w:tc>
@@ -9896,15 +8607,7 @@
               <w:cnfStyle w:val="000000100000" w:firstRow="0" w:lastRow="0" w:firstColumn="0" w:lastColumn="0" w:oddVBand="0" w:evenVBand="0" w:oddHBand="1" w:evenHBand="0" w:firstRowFirstColumn="0" w:firstRowLastColumn="0" w:lastRowFirstColumn="0" w:lastRowLastColumn="0"/>
             </w:pPr>
             <w:r>
-              <w:t>Message (</w:t>
-            </w:r>
-            <w:proofErr w:type="spellStart"/>
-            <w:r>
-              <w:t>MsgID</w:t>
-            </w:r>
-            <w:proofErr w:type="spellEnd"/>
-            <w:r>
-              <w:t>)</w:t>
+              <w:t>Message (MsgID)</w:t>
             </w:r>
           </w:p>
         </w:tc>
@@ -9929,11 +8632,9 @@
             <w:tcW w:w="1803" w:type="dxa"/>
           </w:tcPr>
           <w:p>
-            <w:proofErr w:type="spellStart"/>
             <w:r>
               <w:t>ItemDesc</w:t>
             </w:r>
-            <w:proofErr w:type="spellEnd"/>
           </w:p>
         </w:tc>
         <w:tc>
@@ -10002,11 +8703,9 @@
             <w:tcW w:w="1803" w:type="dxa"/>
           </w:tcPr>
           <w:p>
-            <w:proofErr w:type="spellStart"/>
             <w:r>
               <w:t>ItemPrice</w:t>
             </w:r>
-            <w:proofErr w:type="spellEnd"/>
           </w:p>
         </w:tc>
         <w:tc>
@@ -10030,11 +8729,9 @@
             <w:pPr>
               <w:cnfStyle w:val="000000100000" w:firstRow="0" w:lastRow="0" w:firstColumn="0" w:lastColumn="0" w:oddVBand="0" w:evenVBand="0" w:oddHBand="1" w:evenHBand="0" w:firstRowFirstColumn="0" w:firstRowLastColumn="0" w:lastRowFirstColumn="0" w:lastRowLastColumn="0"/>
             </w:pPr>
-            <w:proofErr w:type="spellStart"/>
             <w:r>
               <w:t>smallmoney</w:t>
             </w:r>
-            <w:proofErr w:type="spellEnd"/>
           </w:p>
         </w:tc>
         <w:tc>
@@ -10068,31 +8765,21 @@
             <w:tcW w:w="1803" w:type="dxa"/>
           </w:tcPr>
           <w:p>
-            <w:proofErr w:type="spellStart"/>
             <w:r>
               <w:t>ItemStatus</w:t>
             </w:r>
-            <w:proofErr w:type="spellEnd"/>
-          </w:p>
-        </w:tc>
-        <w:tc>
-          <w:tcPr>
-            <w:tcW w:w="1803" w:type="dxa"/>
-          </w:tcPr>
-          <w:p>
-            <w:pPr>
-              <w:cnfStyle w:val="000000000000" w:firstRow="0" w:lastRow="0" w:firstColumn="0" w:lastColumn="0" w:oddVBand="0" w:evenVBand="0" w:oddHBand="0" w:evenHBand="0" w:firstRowFirstColumn="0" w:firstRowLastColumn="0" w:lastRowFirstColumn="0" w:lastRowLastColumn="0"/>
-            </w:pPr>
-            <w:r>
-              <w:t>The status of the item (</w:t>
-            </w:r>
-            <w:proofErr w:type="spellStart"/>
-            <w:r>
-              <w:t>eg.</w:t>
-            </w:r>
-            <w:proofErr w:type="spellEnd"/>
-            <w:r>
-              <w:t xml:space="preserve"> Available, Sold)</w:t>
+          </w:p>
+        </w:tc>
+        <w:tc>
+          <w:tcPr>
+            <w:tcW w:w="1803" w:type="dxa"/>
+          </w:tcPr>
+          <w:p>
+            <w:pPr>
+              <w:cnfStyle w:val="000000000000" w:firstRow="0" w:lastRow="0" w:firstColumn="0" w:lastColumn="0" w:oddVBand="0" w:evenVBand="0" w:oddHBand="0" w:evenHBand="0" w:firstRowFirstColumn="0" w:firstRowLastColumn="0" w:lastRowFirstColumn="0" w:lastRowLastColumn="0"/>
+            </w:pPr>
+            <w:r>
+              <w:t>The status of the item (eg. Available, Sold)</w:t>
             </w:r>
           </w:p>
         </w:tc>
@@ -10169,31 +8856,21 @@
             <w:tcW w:w="1803" w:type="dxa"/>
           </w:tcPr>
           <w:p>
-            <w:proofErr w:type="spellStart"/>
             <w:r>
               <w:t>SaleOrRent</w:t>
             </w:r>
-            <w:proofErr w:type="spellEnd"/>
-          </w:p>
-        </w:tc>
-        <w:tc>
-          <w:tcPr>
-            <w:tcW w:w="1803" w:type="dxa"/>
-          </w:tcPr>
-          <w:p>
-            <w:pPr>
-              <w:cnfStyle w:val="000000100000" w:firstRow="0" w:lastRow="0" w:firstColumn="0" w:lastColumn="0" w:oddVBand="0" w:evenVBand="0" w:oddHBand="1" w:evenHBand="0" w:firstRowFirstColumn="0" w:firstRowLastColumn="0" w:lastRowFirstColumn="0" w:lastRowLastColumn="0"/>
-            </w:pPr>
-            <w:r>
-              <w:t>Is the item for sale or for rent? (</w:t>
-            </w:r>
-            <w:proofErr w:type="spellStart"/>
-            <w:r>
-              <w:t>eg.</w:t>
-            </w:r>
-            <w:proofErr w:type="spellEnd"/>
-            <w:r>
-              <w:t xml:space="preserve"> For Sale, For Rent)</w:t>
+          </w:p>
+        </w:tc>
+        <w:tc>
+          <w:tcPr>
+            <w:tcW w:w="1803" w:type="dxa"/>
+          </w:tcPr>
+          <w:p>
+            <w:pPr>
+              <w:cnfStyle w:val="000000100000" w:firstRow="0" w:lastRow="0" w:firstColumn="0" w:lastColumn="0" w:oddVBand="0" w:evenVBand="0" w:oddHBand="1" w:evenHBand="0" w:firstRowFirstColumn="0" w:firstRowLastColumn="0" w:lastRowFirstColumn="0" w:lastRowLastColumn="0"/>
+            </w:pPr>
+            <w:r>
+              <w:t>Is the item for sale or for rent? (eg. For Sale, For Rent)</w:t>
             </w:r>
           </w:p>
         </w:tc>
@@ -10269,11 +8946,9 @@
             <w:tcW w:w="1803" w:type="dxa"/>
           </w:tcPr>
           <w:p>
-            <w:proofErr w:type="spellStart"/>
             <w:r>
               <w:t>ItemCatID</w:t>
             </w:r>
-            <w:proofErr w:type="spellEnd"/>
           </w:p>
         </w:tc>
         <w:tc>
@@ -10327,21 +9002,8 @@
             <w:pPr>
               <w:cnfStyle w:val="000000000000" w:firstRow="0" w:lastRow="0" w:firstColumn="0" w:lastColumn="0" w:oddVBand="0" w:evenVBand="0" w:oddHBand="0" w:evenHBand="0" w:firstRowFirstColumn="0" w:firstRowLastColumn="0" w:lastRowFirstColumn="0" w:lastRowLastColumn="0"/>
             </w:pPr>
-            <w:proofErr w:type="spellStart"/>
-            <w:r>
-              <w:t>ItemCategory</w:t>
-            </w:r>
-            <w:proofErr w:type="spellEnd"/>
-            <w:r>
-              <w:t xml:space="preserve"> (</w:t>
-            </w:r>
-            <w:proofErr w:type="spellStart"/>
-            <w:r>
-              <w:t>ItemCatID</w:t>
-            </w:r>
-            <w:proofErr w:type="spellEnd"/>
-            <w:r>
-              <w:t>)</w:t>
+            <w:r>
+              <w:t>ItemCategory (ItemCatID)</w:t>
             </w:r>
           </w:p>
         </w:tc>
@@ -10504,11 +9166,9 @@
             <w:tcW w:w="1803" w:type="dxa"/>
           </w:tcPr>
           <w:p>
-            <w:proofErr w:type="spellStart"/>
             <w:r>
               <w:t>AccID</w:t>
             </w:r>
-            <w:proofErr w:type="spellEnd"/>
           </w:p>
         </w:tc>
         <w:tc>
@@ -10532,11 +9192,9 @@
             <w:pPr>
               <w:cnfStyle w:val="000000100000" w:firstRow="0" w:lastRow="0" w:firstColumn="0" w:lastColumn="0" w:oddVBand="0" w:evenVBand="0" w:oddHBand="1" w:evenHBand="0" w:firstRowFirstColumn="0" w:firstRowLastColumn="0" w:lastRowFirstColumn="0" w:lastRowLastColumn="0"/>
             </w:pPr>
-            <w:proofErr w:type="spellStart"/>
             <w:r>
               <w:t>smallint</w:t>
             </w:r>
-            <w:proofErr w:type="spellEnd"/>
           </w:p>
         </w:tc>
         <w:tc>
@@ -10570,15 +9228,7 @@
               <w:cnfStyle w:val="000000100000" w:firstRow="0" w:lastRow="0" w:firstColumn="0" w:lastColumn="0" w:oddVBand="0" w:evenVBand="0" w:oddHBand="1" w:evenHBand="0" w:firstRowFirstColumn="0" w:firstRowLastColumn="0" w:lastRowFirstColumn="0" w:lastRowLastColumn="0"/>
             </w:pPr>
             <w:r>
-              <w:t>Account (</w:t>
-            </w:r>
-            <w:proofErr w:type="spellStart"/>
-            <w:r>
-              <w:t>AccID</w:t>
-            </w:r>
-            <w:proofErr w:type="spellEnd"/>
-            <w:r>
-              <w:t>)</w:t>
+              <w:t>Account (AccID)</w:t>
             </w:r>
           </w:p>
         </w:tc>
@@ -10603,11 +9253,9 @@
             <w:tcW w:w="1803" w:type="dxa"/>
           </w:tcPr>
           <w:p>
-            <w:proofErr w:type="spellStart"/>
             <w:r>
               <w:t>MessageID</w:t>
             </w:r>
-            <w:proofErr w:type="spellEnd"/>
           </w:p>
         </w:tc>
         <w:tc>
@@ -10670,15 +9318,7 @@
               <w:cnfStyle w:val="000000000000" w:firstRow="0" w:lastRow="0" w:firstColumn="0" w:lastColumn="0" w:oddVBand="0" w:evenVBand="0" w:oddHBand="0" w:evenHBand="0" w:firstRowFirstColumn="0" w:firstRowLastColumn="0" w:lastRowFirstColumn="0" w:lastRowLastColumn="0"/>
             </w:pPr>
             <w:r>
-              <w:t>Message (</w:t>
-            </w:r>
-            <w:proofErr w:type="spellStart"/>
-            <w:r>
-              <w:t>MsgID</w:t>
-            </w:r>
-            <w:proofErr w:type="spellEnd"/>
-            <w:r>
-              <w:t>)</w:t>
+              <w:t>Message (MsgID)</w:t>
             </w:r>
           </w:p>
         </w:tc>
@@ -10852,11 +9492,9 @@
             <w:tcW w:w="1803" w:type="dxa"/>
           </w:tcPr>
           <w:p>
-            <w:proofErr w:type="spellStart"/>
             <w:r>
               <w:t>MsgID</w:t>
             </w:r>
-            <w:proofErr w:type="spellEnd"/>
           </w:p>
         </w:tc>
         <w:tc>
@@ -10922,11 +9560,9 @@
             <w:tcW w:w="1803" w:type="dxa"/>
           </w:tcPr>
           <w:p>
-            <w:proofErr w:type="spellStart"/>
             <w:r>
               <w:t>MsgText</w:t>
             </w:r>
-            <w:proofErr w:type="spellEnd"/>
           </w:p>
         </w:tc>
         <w:tc>
@@ -10992,31 +9628,21 @@
             <w:tcW w:w="1803" w:type="dxa"/>
           </w:tcPr>
           <w:p>
-            <w:proofErr w:type="spellStart"/>
             <w:r>
               <w:t>MsgType</w:t>
             </w:r>
-            <w:proofErr w:type="spellEnd"/>
-          </w:p>
-        </w:tc>
-        <w:tc>
-          <w:tcPr>
-            <w:tcW w:w="1803" w:type="dxa"/>
-          </w:tcPr>
-          <w:p>
-            <w:pPr>
-              <w:cnfStyle w:val="000000100000" w:firstRow="0" w:lastRow="0" w:firstColumn="0" w:lastColumn="0" w:oddVBand="0" w:evenVBand="0" w:oddHBand="1" w:evenHBand="0" w:firstRowFirstColumn="0" w:firstRowLastColumn="0" w:lastRowFirstColumn="0" w:lastRowLastColumn="0"/>
-            </w:pPr>
-            <w:r>
-              <w:t>The type of a message (</w:t>
-            </w:r>
-            <w:proofErr w:type="spellStart"/>
-            <w:r>
-              <w:t>eg.</w:t>
-            </w:r>
-            <w:proofErr w:type="spellEnd"/>
-            <w:r>
-              <w:t xml:space="preserve"> Chatterbox, Garage Sale, Find a Buddy). Item related message is Garage Sale</w:t>
+          </w:p>
+        </w:tc>
+        <w:tc>
+          <w:tcPr>
+            <w:tcW w:w="1803" w:type="dxa"/>
+          </w:tcPr>
+          <w:p>
+            <w:pPr>
+              <w:cnfStyle w:val="000000100000" w:firstRow="0" w:lastRow="0" w:firstColumn="0" w:lastColumn="0" w:oddVBand="0" w:evenVBand="0" w:oddHBand="1" w:evenHBand="0" w:firstRowFirstColumn="0" w:firstRowLastColumn="0" w:lastRowFirstColumn="0" w:lastRowLastColumn="0"/>
+            </w:pPr>
+            <w:r>
+              <w:t>The type of a message (eg. Chatterbox, Garage Sale, Find a Buddy). Item related message is Garage Sale</w:t>
             </w:r>
           </w:p>
         </w:tc>
@@ -11109,12 +9735,9 @@
             <w:tcW w:w="1803" w:type="dxa"/>
           </w:tcPr>
           <w:p>
-            <w:proofErr w:type="spellStart"/>
-            <w:r>
-              <w:lastRenderedPageBreak/>
+            <w:r>
               <w:t>PostedBy</w:t>
             </w:r>
-            <w:proofErr w:type="spellEnd"/>
           </w:p>
         </w:tc>
         <w:tc>
@@ -11138,11 +9761,9 @@
             <w:pPr>
               <w:cnfStyle w:val="000000000000" w:firstRow="0" w:lastRow="0" w:firstColumn="0" w:lastColumn="0" w:oddVBand="0" w:evenVBand="0" w:oddHBand="0" w:evenHBand="0" w:firstRowFirstColumn="0" w:firstRowLastColumn="0" w:lastRowFirstColumn="0" w:lastRowLastColumn="0"/>
             </w:pPr>
-            <w:proofErr w:type="spellStart"/>
             <w:r>
               <w:t>smallint</w:t>
             </w:r>
-            <w:proofErr w:type="spellEnd"/>
           </w:p>
         </w:tc>
         <w:tc>
@@ -11168,15 +9789,7 @@
               <w:cnfStyle w:val="000000000000" w:firstRow="0" w:lastRow="0" w:firstColumn="0" w:lastColumn="0" w:oddVBand="0" w:evenVBand="0" w:oddHBand="0" w:evenHBand="0" w:firstRowFirstColumn="0" w:firstRowLastColumn="0" w:lastRowFirstColumn="0" w:lastRowLastColumn="0"/>
             </w:pPr>
             <w:r>
-              <w:t>Account (</w:t>
-            </w:r>
-            <w:proofErr w:type="spellStart"/>
-            <w:r>
-              <w:t>AccID</w:t>
-            </w:r>
-            <w:proofErr w:type="spellEnd"/>
-            <w:r>
-              <w:t>)</w:t>
+              <w:t>Account (AccID)</w:t>
             </w:r>
           </w:p>
         </w:tc>
@@ -11204,11 +9817,9 @@
             <w:tcW w:w="1803" w:type="dxa"/>
           </w:tcPr>
           <w:p>
-            <w:proofErr w:type="spellStart"/>
             <w:r>
               <w:t>ReplyTo</w:t>
             </w:r>
-            <w:proofErr w:type="spellEnd"/>
           </w:p>
         </w:tc>
         <w:tc>
@@ -11265,13 +9876,8 @@
               <w:cnfStyle w:val="000000100000" w:firstRow="0" w:lastRow="0" w:firstColumn="0" w:lastColumn="0" w:oddVBand="0" w:evenVBand="0" w:oddHBand="1" w:evenHBand="0" w:firstRowFirstColumn="0" w:firstRowLastColumn="0" w:lastRowFirstColumn="0" w:lastRowLastColumn="0"/>
             </w:pPr>
             <w:r>
-              <w:t>Message (</w:t>
-            </w:r>
-            <w:proofErr w:type="spellStart"/>
-            <w:r>
-              <w:t>MsgID</w:t>
-            </w:r>
-            <w:proofErr w:type="spellEnd"/>
+              <w:t>Message (MsgID</w:t>
+            </w:r>
             <w:r>
               <w:t>)</w:t>
             </w:r>
@@ -11436,11 +10042,9 @@
             <w:tcW w:w="1803" w:type="dxa"/>
           </w:tcPr>
           <w:p>
-            <w:proofErr w:type="spellStart"/>
             <w:r>
               <w:t>OwnerID</w:t>
             </w:r>
-            <w:proofErr w:type="spellEnd"/>
           </w:p>
         </w:tc>
         <w:tc>
@@ -11464,11 +10068,9 @@
             <w:pPr>
               <w:cnfStyle w:val="000000100000" w:firstRow="0" w:lastRow="0" w:firstColumn="0" w:lastColumn="0" w:oddVBand="0" w:evenVBand="0" w:oddHBand="1" w:evenHBand="0" w:firstRowFirstColumn="0" w:firstRowLastColumn="0" w:lastRowFirstColumn="0" w:lastRowLastColumn="0"/>
             </w:pPr>
-            <w:proofErr w:type="spellStart"/>
             <w:r>
               <w:t>smallint</w:t>
             </w:r>
-            <w:proofErr w:type="spellEnd"/>
           </w:p>
         </w:tc>
         <w:tc>
@@ -11502,15 +10104,7 @@
               <w:cnfStyle w:val="000000100000" w:firstRow="0" w:lastRow="0" w:firstColumn="0" w:lastColumn="0" w:oddVBand="0" w:evenVBand="0" w:oddHBand="1" w:evenHBand="0" w:firstRowFirstColumn="0" w:firstRowLastColumn="0" w:lastRowFirstColumn="0" w:lastRowLastColumn="0"/>
             </w:pPr>
             <w:r>
-              <w:t>Account (</w:t>
-            </w:r>
-            <w:proofErr w:type="spellStart"/>
-            <w:r>
-              <w:t>AccID</w:t>
-            </w:r>
-            <w:proofErr w:type="spellEnd"/>
-            <w:r>
-              <w:t>)</w:t>
+              <w:t>Account (AccID)</w:t>
             </w:r>
           </w:p>
         </w:tc>
@@ -11535,11 +10129,9 @@
             <w:tcW w:w="1803" w:type="dxa"/>
           </w:tcPr>
           <w:p>
-            <w:proofErr w:type="spellStart"/>
             <w:r>
               <w:t>OwnStartDate</w:t>
             </w:r>
-            <w:proofErr w:type="spellEnd"/>
           </w:p>
         </w:tc>
         <w:tc>
@@ -11605,11 +10197,9 @@
             <w:tcW w:w="1803" w:type="dxa"/>
           </w:tcPr>
           <w:p>
-            <w:proofErr w:type="spellStart"/>
             <w:r>
               <w:t>CheckedBy</w:t>
             </w:r>
-            <w:proofErr w:type="spellEnd"/>
           </w:p>
         </w:tc>
         <w:tc>
@@ -11633,11 +10223,9 @@
             <w:pPr>
               <w:cnfStyle w:val="000000100000" w:firstRow="0" w:lastRow="0" w:firstColumn="0" w:lastColumn="0" w:oddVBand="0" w:evenVBand="0" w:oddHBand="1" w:evenHBand="0" w:firstRowFirstColumn="0" w:firstRowLastColumn="0" w:lastRowFirstColumn="0" w:lastRowLastColumn="0"/>
             </w:pPr>
-            <w:proofErr w:type="spellStart"/>
             <w:r>
               <w:t>smallint</w:t>
             </w:r>
-            <w:proofErr w:type="spellEnd"/>
           </w:p>
         </w:tc>
         <w:tc>
@@ -11662,22 +10250,15 @@
             <w:pPr>
               <w:cnfStyle w:val="000000100000" w:firstRow="0" w:lastRow="0" w:firstColumn="0" w:lastColumn="0" w:oddVBand="0" w:evenVBand="0" w:oddHBand="1" w:evenHBand="0" w:firstRowFirstColumn="0" w:firstRowLastColumn="0" w:lastRowFirstColumn="0" w:lastRowLastColumn="0"/>
             </w:pPr>
-            <w:proofErr w:type="spellStart"/>
-            <w:r>
-              <w:t>CondoMgmt</w:t>
-            </w:r>
-            <w:proofErr w:type="spellEnd"/>
-            <w:r>
-              <w:t xml:space="preserve"> </w:t>
+            <w:r>
+              <w:t xml:space="preserve">CondoMgmt </w:t>
             </w:r>
             <w:r>
               <w:t>(</w:t>
             </w:r>
-            <w:proofErr w:type="spellStart"/>
             <w:r>
               <w:t>CondoMgmtID</w:t>
             </w:r>
-            <w:proofErr w:type="spellEnd"/>
             <w:r>
               <w:t>)</w:t>
             </w:r>
@@ -11738,15 +10319,7 @@
     </w:p>
     <w:p>
       <w:r>
-        <w:t xml:space="preserve">Stores the details of a staff who manages the </w:t>
-      </w:r>
-      <w:proofErr w:type="spellStart"/>
-      <w:r>
-        <w:t>MyCondo</w:t>
-      </w:r>
-      <w:proofErr w:type="spellEnd"/>
-      <w:r>
-        <w:t xml:space="preserve"> system</w:t>
+        <w:t>Stores the details of a staff who manages the MyCondo system</w:t>
       </w:r>
     </w:p>
     <w:tbl>
@@ -11840,11 +10413,9 @@
             <w:tcW w:w="1803" w:type="dxa"/>
           </w:tcPr>
           <w:p>
-            <w:proofErr w:type="spellStart"/>
             <w:r>
               <w:t>StaffID</w:t>
             </w:r>
-            <w:proofErr w:type="spellEnd"/>
           </w:p>
         </w:tc>
         <w:tc>
@@ -11868,11 +10439,9 @@
             <w:pPr>
               <w:cnfStyle w:val="000000100000" w:firstRow="0" w:lastRow="0" w:firstColumn="0" w:lastColumn="0" w:oddVBand="0" w:evenVBand="0" w:oddHBand="1" w:evenHBand="0" w:firstRowFirstColumn="0" w:firstRowLastColumn="0" w:lastRowFirstColumn="0" w:lastRowLastColumn="0"/>
             </w:pPr>
-            <w:proofErr w:type="spellStart"/>
             <w:r>
               <w:t>smallint</w:t>
             </w:r>
-            <w:proofErr w:type="spellEnd"/>
           </w:p>
         </w:tc>
         <w:tc>
@@ -11909,31 +10478,21 @@
             <w:tcW w:w="1803" w:type="dxa"/>
           </w:tcPr>
           <w:p>
-            <w:proofErr w:type="spellStart"/>
             <w:r>
               <w:t>StaffName</w:t>
             </w:r>
-            <w:proofErr w:type="spellEnd"/>
-          </w:p>
-        </w:tc>
-        <w:tc>
-          <w:tcPr>
-            <w:tcW w:w="1803" w:type="dxa"/>
-          </w:tcPr>
-          <w:p>
-            <w:pPr>
-              <w:cnfStyle w:val="000000000000" w:firstRow="0" w:lastRow="0" w:firstColumn="0" w:lastColumn="0" w:oddVBand="0" w:evenVBand="0" w:oddHBand="0" w:evenHBand="0" w:firstRowFirstColumn="0" w:firstRowLastColumn="0" w:lastRowFirstColumn="0" w:lastRowLastColumn="0"/>
-            </w:pPr>
-            <w:r>
-              <w:t xml:space="preserve">The name of this </w:t>
-            </w:r>
-            <w:proofErr w:type="spellStart"/>
-            <w:r>
-              <w:t>MyCondo</w:t>
-            </w:r>
-            <w:proofErr w:type="spellEnd"/>
-            <w:r>
-              <w:t xml:space="preserve"> staff</w:t>
+          </w:p>
+        </w:tc>
+        <w:tc>
+          <w:tcPr>
+            <w:tcW w:w="1803" w:type="dxa"/>
+          </w:tcPr>
+          <w:p>
+            <w:pPr>
+              <w:cnfStyle w:val="000000000000" w:firstRow="0" w:lastRow="0" w:firstColumn="0" w:lastColumn="0" w:oddVBand="0" w:evenVBand="0" w:oddHBand="0" w:evenHBand="0" w:firstRowFirstColumn="0" w:firstRowLastColumn="0" w:lastRowFirstColumn="0" w:lastRowLastColumn="0"/>
+            </w:pPr>
+            <w:r>
+              <w:t>The name of this MyCondo staff</w:t>
             </w:r>
           </w:p>
         </w:tc>
@@ -11984,32 +10543,21 @@
             <w:tcW w:w="1803" w:type="dxa"/>
           </w:tcPr>
           <w:p>
-            <w:proofErr w:type="spellStart"/>
-            <w:r>
-              <w:lastRenderedPageBreak/>
+            <w:r>
               <w:t>StaffContactNo</w:t>
             </w:r>
-            <w:proofErr w:type="spellEnd"/>
-          </w:p>
-        </w:tc>
-        <w:tc>
-          <w:tcPr>
-            <w:tcW w:w="1803" w:type="dxa"/>
-          </w:tcPr>
-          <w:p>
-            <w:pPr>
-              <w:cnfStyle w:val="000000100000" w:firstRow="0" w:lastRow="0" w:firstColumn="0" w:lastColumn="0" w:oddVBand="0" w:evenVBand="0" w:oddHBand="1" w:evenHBand="0" w:firstRowFirstColumn="0" w:firstRowLastColumn="0" w:lastRowFirstColumn="0" w:lastRowLastColumn="0"/>
-            </w:pPr>
-            <w:r>
-              <w:t xml:space="preserve">The contact number of the </w:t>
-            </w:r>
-            <w:proofErr w:type="spellStart"/>
-            <w:r>
-              <w:t>MyCondo</w:t>
-            </w:r>
-            <w:proofErr w:type="spellEnd"/>
-            <w:r>
-              <w:t xml:space="preserve"> staff</w:t>
+          </w:p>
+        </w:tc>
+        <w:tc>
+          <w:tcPr>
+            <w:tcW w:w="1803" w:type="dxa"/>
+          </w:tcPr>
+          <w:p>
+            <w:pPr>
+              <w:cnfStyle w:val="000000100000" w:firstRow="0" w:lastRow="0" w:firstColumn="0" w:lastColumn="0" w:oddVBand="0" w:evenVBand="0" w:oddHBand="1" w:evenHBand="0" w:firstRowFirstColumn="0" w:firstRowLastColumn="0" w:lastRowFirstColumn="0" w:lastRowLastColumn="0"/>
+            </w:pPr>
+            <w:r>
+              <w:t>The contact number of the MyCondo staff</w:t>
             </w:r>
           </w:p>
         </w:tc>
@@ -12060,29 +10608,22 @@
             <w:tcW w:w="1803" w:type="dxa"/>
           </w:tcPr>
           <w:p>
-            <w:proofErr w:type="spellStart"/>
             <w:r>
               <w:t>StaffDateJoined</w:t>
             </w:r>
-            <w:proofErr w:type="spellEnd"/>
-          </w:p>
-        </w:tc>
-        <w:tc>
-          <w:tcPr>
-            <w:tcW w:w="1803" w:type="dxa"/>
-          </w:tcPr>
-          <w:p>
-            <w:pPr>
-              <w:cnfStyle w:val="000000000000" w:firstRow="0" w:lastRow="0" w:firstColumn="0" w:lastColumn="0" w:oddVBand="0" w:evenVBand="0" w:oddHBand="0" w:evenHBand="0" w:firstRowFirstColumn="0" w:firstRowLastColumn="0" w:lastRowFirstColumn="0" w:lastRowLastColumn="0"/>
-            </w:pPr>
-            <w:r>
-              <w:t xml:space="preserve">The start date when this staff joined </w:t>
-            </w:r>
-            <w:proofErr w:type="spellStart"/>
-            <w:r>
-              <w:t>MyCondo</w:t>
-            </w:r>
-            <w:proofErr w:type="spellEnd"/>
+          </w:p>
+        </w:tc>
+        <w:tc>
+          <w:tcPr>
+            <w:tcW w:w="1803" w:type="dxa"/>
+          </w:tcPr>
+          <w:p>
+            <w:pPr>
+              <w:cnfStyle w:val="000000000000" w:firstRow="0" w:lastRow="0" w:firstColumn="0" w:lastColumn="0" w:oddVBand="0" w:evenVBand="0" w:oddHBand="0" w:evenHBand="0" w:firstRowFirstColumn="0" w:firstRowLastColumn="0" w:lastRowFirstColumn="0" w:lastRowLastColumn="0"/>
+            </w:pPr>
+            <w:r>
+              <w:t>The start date when this staff joined MyCondo</w:t>
+            </w:r>
           </w:p>
         </w:tc>
         <w:tc>
@@ -12135,39 +10676,21 @@
             <w:tcW w:w="1803" w:type="dxa"/>
           </w:tcPr>
           <w:p>
-            <w:proofErr w:type="spellStart"/>
             <w:r>
               <w:t>StaffRole</w:t>
             </w:r>
-            <w:proofErr w:type="spellEnd"/>
-          </w:p>
-        </w:tc>
-        <w:tc>
-          <w:tcPr>
-            <w:tcW w:w="1803" w:type="dxa"/>
-          </w:tcPr>
-          <w:p>
-            <w:pPr>
-              <w:cnfStyle w:val="000000100000" w:firstRow="0" w:lastRow="0" w:firstColumn="0" w:lastColumn="0" w:oddVBand="0" w:evenVBand="0" w:oddHBand="1" w:evenHBand="0" w:firstRowFirstColumn="0" w:firstRowLastColumn="0" w:lastRowFirstColumn="0" w:lastRowLastColumn="0"/>
-            </w:pPr>
-            <w:r>
-              <w:t xml:space="preserve">The role of this </w:t>
-            </w:r>
-            <w:proofErr w:type="spellStart"/>
-            <w:r>
-              <w:t>MyCondo</w:t>
-            </w:r>
-            <w:proofErr w:type="spellEnd"/>
-            <w:r>
-              <w:t xml:space="preserve"> staff (</w:t>
-            </w:r>
-            <w:proofErr w:type="spellStart"/>
-            <w:r>
-              <w:t>eg.</w:t>
-            </w:r>
-            <w:proofErr w:type="spellEnd"/>
-            <w:r>
-              <w:t xml:space="preserve"> Admin, Customer Service, Tech Support)</w:t>
+          </w:p>
+        </w:tc>
+        <w:tc>
+          <w:tcPr>
+            <w:tcW w:w="1803" w:type="dxa"/>
+          </w:tcPr>
+          <w:p>
+            <w:pPr>
+              <w:cnfStyle w:val="000000100000" w:firstRow="0" w:lastRow="0" w:firstColumn="0" w:lastColumn="0" w:oddVBand="0" w:evenVBand="0" w:oddHBand="1" w:evenHBand="0" w:firstRowFirstColumn="0" w:firstRowLastColumn="0" w:lastRowFirstColumn="0" w:lastRowLastColumn="0"/>
+            </w:pPr>
+            <w:r>
+              <w:t>The role of this MyCondo staff (eg. Admin, Customer Service, Tech Support)</w:t>
             </w:r>
           </w:p>
         </w:tc>
@@ -12301,7 +10824,6 @@
         </w:rPr>
         <w:t xml:space="preserve">20. </w:t>
       </w:r>
-      <w:proofErr w:type="spellStart"/>
       <w:r>
         <w:rPr>
           <w:sz w:val="32"/>
@@ -12309,7 +10831,6 @@
         </w:rPr>
         <w:t>TempVehLabel</w:t>
       </w:r>
-      <w:proofErr w:type="spellEnd"/>
       <w:r>
         <w:t xml:space="preserve"> </w:t>
       </w:r>
@@ -12323,15 +10844,7 @@
     </w:p>
     <w:p>
       <w:r>
-        <w:t xml:space="preserve">A subtype of </w:t>
-      </w:r>
-      <w:proofErr w:type="spellStart"/>
-      <w:r>
-        <w:t>VehicleLabel</w:t>
-      </w:r>
-      <w:proofErr w:type="spellEnd"/>
-      <w:r>
-        <w:t>: stores the additional details for a temporary vehicle label application</w:t>
+        <w:t>A subtype of VehicleLabel: stores the additional details for a temporary vehicle label application</w:t>
       </w:r>
       <w:r>
         <w:tab/>
@@ -12428,11 +10941,9 @@
             <w:tcW w:w="1803" w:type="dxa"/>
           </w:tcPr>
           <w:p>
-            <w:proofErr w:type="spellStart"/>
             <w:r>
               <w:t>VehLblAppID</w:t>
             </w:r>
-            <w:proofErr w:type="spellEnd"/>
           </w:p>
         </w:tc>
         <w:tc>
@@ -12494,22 +11005,15 @@
             <w:pPr>
               <w:cnfStyle w:val="000000100000" w:firstRow="0" w:lastRow="0" w:firstColumn="0" w:lastColumn="0" w:oddVBand="0" w:evenVBand="0" w:oddHBand="1" w:evenHBand="0" w:firstRowFirstColumn="0" w:firstRowLastColumn="0" w:lastRowFirstColumn="0" w:lastRowLastColumn="0"/>
             </w:pPr>
-            <w:proofErr w:type="spellStart"/>
-            <w:r>
-              <w:t>VehicleLabel</w:t>
-            </w:r>
-            <w:proofErr w:type="spellEnd"/>
-            <w:r>
-              <w:t xml:space="preserve"> </w:t>
+            <w:r>
+              <w:t xml:space="preserve">VehicleLabel </w:t>
             </w:r>
             <w:r>
               <w:t>(</w:t>
             </w:r>
-            <w:proofErr w:type="spellStart"/>
             <w:r>
               <w:t>VehLblAppID</w:t>
             </w:r>
-            <w:proofErr w:type="spellEnd"/>
             <w:r>
               <w:t>)</w:t>
             </w:r>
@@ -12536,11 +11040,9 @@
             <w:tcW w:w="1803" w:type="dxa"/>
           </w:tcPr>
           <w:p>
-            <w:proofErr w:type="spellStart"/>
             <w:r>
               <w:t>TempStartDate</w:t>
             </w:r>
-            <w:proofErr w:type="spellEnd"/>
           </w:p>
         </w:tc>
         <w:tc>
@@ -12606,11 +11108,9 @@
             <w:tcW w:w="1803" w:type="dxa"/>
           </w:tcPr>
           <w:p>
-            <w:proofErr w:type="spellStart"/>
             <w:r>
               <w:t>TempExpiryDate</w:t>
             </w:r>
-            <w:proofErr w:type="spellEnd"/>
           </w:p>
         </w:tc>
         <w:tc>
@@ -12650,22 +11150,15 @@
             <w:pPr>
               <w:cnfStyle w:val="000000100000" w:firstRow="0" w:lastRow="0" w:firstColumn="0" w:lastColumn="0" w:oddVBand="0" w:evenVBand="0" w:oddHBand="1" w:evenHBand="0" w:firstRowFirstColumn="0" w:firstRowLastColumn="0" w:lastRowFirstColumn="0" w:lastRowLastColumn="0"/>
             </w:pPr>
-            <w:proofErr w:type="spellStart"/>
-            <w:r>
-              <w:t>TempStartDate</w:t>
-            </w:r>
-            <w:proofErr w:type="spellEnd"/>
-            <w:r>
-              <w:t xml:space="preserve"> </w:t>
+            <w:r>
+              <w:t xml:space="preserve">TempStartDate </w:t>
             </w:r>
             <w:r>
               <w:t xml:space="preserve">must be less than </w:t>
             </w:r>
-            <w:proofErr w:type="spellStart"/>
             <w:r>
               <w:t>TempExpiryDate</w:t>
             </w:r>
-            <w:proofErr w:type="spellEnd"/>
           </w:p>
         </w:tc>
         <w:tc>
@@ -12744,7 +11237,6 @@
           <w:sz w:val="32"/>
           <w:szCs w:val="32"/>
         </w:rPr>
-        <w:lastRenderedPageBreak/>
         <w:t xml:space="preserve">21. </w:t>
       </w:r>
       <w:r>
@@ -12858,11 +11350,9 @@
             <w:tcW w:w="1803" w:type="dxa"/>
           </w:tcPr>
           <w:p>
-            <w:proofErr w:type="spellStart"/>
             <w:r>
               <w:t>TenantID</w:t>
             </w:r>
-            <w:proofErr w:type="spellEnd"/>
           </w:p>
         </w:tc>
         <w:tc>
@@ -12886,11 +11376,9 @@
             <w:pPr>
               <w:cnfStyle w:val="000000100000" w:firstRow="0" w:lastRow="0" w:firstColumn="0" w:lastColumn="0" w:oddVBand="0" w:evenVBand="0" w:oddHBand="1" w:evenHBand="0" w:firstRowFirstColumn="0" w:firstRowLastColumn="0" w:lastRowFirstColumn="0" w:lastRowLastColumn="0"/>
             </w:pPr>
-            <w:proofErr w:type="spellStart"/>
             <w:r>
               <w:t>smallint</w:t>
             </w:r>
-            <w:proofErr w:type="spellEnd"/>
           </w:p>
         </w:tc>
         <w:tc>
@@ -12926,16 +11414,11 @@
             <w:r>
               <w:t>Account (</w:t>
             </w:r>
-            <w:proofErr w:type="spellStart"/>
             <w:r>
               <w:t>Acc</w:t>
             </w:r>
             <w:r>
-              <w:t>ID</w:t>
-            </w:r>
-            <w:proofErr w:type="spellEnd"/>
-            <w:r>
-              <w:t>)</w:t>
+              <w:t>ID)</w:t>
             </w:r>
           </w:p>
         </w:tc>
@@ -12963,11 +11446,9 @@
             <w:pPr>
               <w:jc w:val="center"/>
             </w:pPr>
-            <w:proofErr w:type="spellStart"/>
             <w:r>
               <w:t>ContractStartDate</w:t>
             </w:r>
-            <w:proofErr w:type="spellEnd"/>
           </w:p>
         </w:tc>
         <w:tc>
@@ -13033,11 +11514,9 @@
             <w:tcW w:w="1803" w:type="dxa"/>
           </w:tcPr>
           <w:p>
-            <w:proofErr w:type="spellStart"/>
             <w:r>
               <w:t>ContractEndDate</w:t>
             </w:r>
-            <w:proofErr w:type="spellEnd"/>
           </w:p>
         </w:tc>
         <w:tc>
@@ -13074,19 +11553,9 @@
             <w:pPr>
               <w:cnfStyle w:val="000000100000" w:firstRow="0" w:lastRow="0" w:firstColumn="0" w:lastColumn="0" w:oddVBand="0" w:evenVBand="0" w:oddHBand="1" w:evenHBand="0" w:firstRowFirstColumn="0" w:firstRowLastColumn="0" w:lastRowFirstColumn="0" w:lastRowLastColumn="0"/>
             </w:pPr>
-            <w:proofErr w:type="spellStart"/>
-            <w:r>
-              <w:t>ContractEndDate</w:t>
-            </w:r>
-            <w:proofErr w:type="spellEnd"/>
-            <w:r>
-              <w:t xml:space="preserve"> must be later than </w:t>
-            </w:r>
-            <w:proofErr w:type="spellStart"/>
-            <w:r>
-              <w:t>ContractStartDate</w:t>
-            </w:r>
-            <w:proofErr w:type="spellEnd"/>
+            <w:r>
+              <w:t>ContractEndDate must be later than ContractStartDate</w:t>
+            </w:r>
           </w:p>
         </w:tc>
         <w:tc>
@@ -13110,11 +11579,9 @@
             <w:tcW w:w="1803" w:type="dxa"/>
           </w:tcPr>
           <w:p>
-            <w:proofErr w:type="spellStart"/>
             <w:r>
               <w:t>VerifiedBy</w:t>
             </w:r>
-            <w:proofErr w:type="spellEnd"/>
           </w:p>
         </w:tc>
         <w:tc>
@@ -13138,11 +11605,9 @@
             <w:pPr>
               <w:cnfStyle w:val="000000000000" w:firstRow="0" w:lastRow="0" w:firstColumn="0" w:lastColumn="0" w:oddVBand="0" w:evenVBand="0" w:oddHBand="0" w:evenHBand="0" w:firstRowFirstColumn="0" w:firstRowLastColumn="0" w:lastRowFirstColumn="0" w:lastRowLastColumn="0"/>
             </w:pPr>
-            <w:proofErr w:type="spellStart"/>
             <w:r>
               <w:t>smallint</w:t>
             </w:r>
-            <w:proofErr w:type="spellEnd"/>
           </w:p>
         </w:tc>
         <w:tc>
@@ -13167,22 +11632,15 @@
             <w:pPr>
               <w:cnfStyle w:val="000000000000" w:firstRow="0" w:lastRow="0" w:firstColumn="0" w:lastColumn="0" w:oddVBand="0" w:evenVBand="0" w:oddHBand="0" w:evenHBand="0" w:firstRowFirstColumn="0" w:firstRowLastColumn="0" w:lastRowFirstColumn="0" w:lastRowLastColumn="0"/>
             </w:pPr>
-            <w:proofErr w:type="spellStart"/>
-            <w:r>
-              <w:t>CondoMgmt</w:t>
-            </w:r>
-            <w:proofErr w:type="spellEnd"/>
-            <w:r>
-              <w:t xml:space="preserve"> </w:t>
+            <w:r>
+              <w:t xml:space="preserve">CondoMgmt </w:t>
             </w:r>
             <w:r>
               <w:t>(</w:t>
             </w:r>
-            <w:proofErr w:type="spellStart"/>
             <w:r>
               <w:t>CondoMgmtID</w:t>
             </w:r>
-            <w:proofErr w:type="spellEnd"/>
             <w:r>
               <w:t>)</w:t>
             </w:r>
@@ -13239,7 +11697,6 @@
         </w:rPr>
         <w:t xml:space="preserve">. </w:t>
       </w:r>
-      <w:proofErr w:type="spellStart"/>
       <w:r>
         <w:rPr>
           <w:sz w:val="32"/>
@@ -13247,7 +11704,6 @@
         </w:rPr>
         <w:t>UsefulContact</w:t>
       </w:r>
-      <w:proofErr w:type="spellEnd"/>
       <w:r>
         <w:rPr>
           <w:sz w:val="32"/>
@@ -13352,11 +11808,9 @@
             <w:tcW w:w="1803" w:type="dxa"/>
           </w:tcPr>
           <w:p>
-            <w:proofErr w:type="spellStart"/>
             <w:r>
               <w:t>UsefulCtcID</w:t>
             </w:r>
-            <w:proofErr w:type="spellEnd"/>
           </w:p>
         </w:tc>
         <w:tc>
@@ -13419,11 +11873,9 @@
             <w:tcW w:w="1803" w:type="dxa"/>
           </w:tcPr>
           <w:p>
-            <w:proofErr w:type="spellStart"/>
             <w:r>
               <w:t>UsefulCtcName</w:t>
             </w:r>
-            <w:proofErr w:type="spellEnd"/>
           </w:p>
         </w:tc>
         <w:tc>
@@ -13486,11 +11938,9 @@
             <w:tcW w:w="1803" w:type="dxa"/>
           </w:tcPr>
           <w:p>
-            <w:proofErr w:type="spellStart"/>
             <w:r>
               <w:t>UsefulCtcDesc</w:t>
             </w:r>
-            <w:proofErr w:type="spellEnd"/>
           </w:p>
         </w:tc>
         <w:tc>
@@ -13550,11 +12000,9 @@
             <w:tcW w:w="1803" w:type="dxa"/>
           </w:tcPr>
           <w:p>
-            <w:proofErr w:type="spellStart"/>
             <w:r>
               <w:t>UsefulCtcPhone</w:t>
             </w:r>
-            <w:proofErr w:type="spellEnd"/>
           </w:p>
         </w:tc>
         <w:tc>
@@ -13620,11 +12068,9 @@
             <w:tcW w:w="1803" w:type="dxa"/>
           </w:tcPr>
           <w:p>
-            <w:proofErr w:type="spellStart"/>
             <w:r>
               <w:t>CtcCatID</w:t>
             </w:r>
-            <w:proofErr w:type="spellEnd"/>
           </w:p>
         </w:tc>
         <w:tc>
@@ -13675,21 +12121,8 @@
             <w:pPr>
               <w:cnfStyle w:val="000000100000" w:firstRow="0" w:lastRow="0" w:firstColumn="0" w:lastColumn="0" w:oddVBand="0" w:evenVBand="0" w:oddHBand="1" w:evenHBand="0" w:firstRowFirstColumn="0" w:firstRowLastColumn="0" w:lastRowFirstColumn="0" w:lastRowLastColumn="0"/>
             </w:pPr>
-            <w:proofErr w:type="spellStart"/>
-            <w:r>
-              <w:t>ContactCat</w:t>
-            </w:r>
-            <w:proofErr w:type="spellEnd"/>
-            <w:r>
-              <w:t xml:space="preserve"> (</w:t>
-            </w:r>
-            <w:proofErr w:type="spellStart"/>
-            <w:r>
-              <w:t>CtcCatID</w:t>
-            </w:r>
-            <w:proofErr w:type="spellEnd"/>
-            <w:r>
-              <w:t>)</w:t>
+            <w:r>
+              <w:t>ContactCat (CtcCatID)</w:t>
             </w:r>
           </w:p>
         </w:tc>
@@ -13744,7 +12177,6 @@
           <w:sz w:val="32"/>
           <w:szCs w:val="32"/>
         </w:rPr>
-        <w:lastRenderedPageBreak/>
         <w:t>2</w:t>
       </w:r>
       <w:r>
@@ -13872,11 +12304,9 @@
             <w:tcW w:w="1803" w:type="dxa"/>
           </w:tcPr>
           <w:p>
-            <w:proofErr w:type="spellStart"/>
             <w:r>
               <w:t>VehicleNo</w:t>
             </w:r>
-            <w:proofErr w:type="spellEnd"/>
           </w:p>
         </w:tc>
         <w:tc>
@@ -14021,15 +12451,7 @@
               <w:cnfStyle w:val="000000100000" w:firstRow="0" w:lastRow="0" w:firstColumn="0" w:lastColumn="0" w:oddVBand="0" w:evenVBand="0" w:oddHBand="1" w:evenHBand="0" w:firstRowFirstColumn="0" w:firstRowLastColumn="0" w:lastRowFirstColumn="0" w:lastRowLastColumn="0"/>
             </w:pPr>
             <w:r>
-              <w:t>The ownership of the vehicle (</w:t>
-            </w:r>
-            <w:proofErr w:type="spellStart"/>
-            <w:r>
-              <w:t>eg.</w:t>
-            </w:r>
-            <w:proofErr w:type="spellEnd"/>
-            <w:r>
-              <w:t xml:space="preserve"> Own, Rented, Company Car, Others)</w:t>
+              <w:t>The ownership of the vehicle (eg. Own, Rented, Company Car, Others)</w:t>
             </w:r>
           </w:p>
         </w:tc>
@@ -14138,15 +12560,7 @@
               <w:cnfStyle w:val="000000000000" w:firstRow="0" w:lastRow="0" w:firstColumn="0" w:lastColumn="0" w:oddVBand="0" w:evenVBand="0" w:oddHBand="0" w:evenHBand="0" w:firstRowFirstColumn="0" w:firstRowLastColumn="0" w:lastRowFirstColumn="0" w:lastRowLastColumn="0"/>
             </w:pPr>
             <w:r>
-              <w:t>The make of the vehicle (</w:t>
-            </w:r>
-            <w:proofErr w:type="spellStart"/>
-            <w:r>
-              <w:t>eg.</w:t>
-            </w:r>
-            <w:proofErr w:type="spellEnd"/>
-            <w:r>
-              <w:t xml:space="preserve"> Toyota, Honda, Proton)</w:t>
+              <w:t>The make of the vehicle (eg. Toyota, Honda, Proton)</w:t>
             </w:r>
           </w:p>
         </w:tc>
@@ -14211,15 +12625,7 @@
               <w:cnfStyle w:val="000000100000" w:firstRow="0" w:lastRow="0" w:firstColumn="0" w:lastColumn="0" w:oddVBand="0" w:evenVBand="0" w:oddHBand="1" w:evenHBand="0" w:firstRowFirstColumn="0" w:firstRowLastColumn="0" w:lastRowFirstColumn="0" w:lastRowLastColumn="0"/>
             </w:pPr>
             <w:r>
-              <w:t>The model of the vehicle (</w:t>
-            </w:r>
-            <w:proofErr w:type="spellStart"/>
-            <w:r>
-              <w:t>eg.</w:t>
-            </w:r>
-            <w:proofErr w:type="spellEnd"/>
-            <w:r>
-              <w:t xml:space="preserve"> Crown, Altis, Saga)</w:t>
+              <w:t>The model of the vehicle (eg. Crown, Altis, Saga)</w:t>
             </w:r>
           </w:p>
         </w:tc>
@@ -14299,7 +12705,6 @@
         </w:rPr>
         <w:t xml:space="preserve">24. </w:t>
       </w:r>
-      <w:proofErr w:type="spellStart"/>
       <w:r>
         <w:rPr>
           <w:sz w:val="32"/>
@@ -14307,7 +12712,6 @@
         </w:rPr>
         <w:t>VehicleLabel</w:t>
       </w:r>
-      <w:proofErr w:type="spellEnd"/>
       <w:r>
         <w:t xml:space="preserve"> </w:t>
       </w:r>
@@ -14415,11 +12819,9 @@
             <w:tcW w:w="1803" w:type="dxa"/>
           </w:tcPr>
           <w:p>
-            <w:proofErr w:type="spellStart"/>
             <w:r>
               <w:t>VehLblAppID</w:t>
             </w:r>
-            <w:proofErr w:type="spellEnd"/>
           </w:p>
         </w:tc>
         <w:tc>
@@ -14482,31 +12884,21 @@
             <w:tcW w:w="1803" w:type="dxa"/>
           </w:tcPr>
           <w:p>
-            <w:proofErr w:type="spellStart"/>
             <w:r>
               <w:t>VehLblStatus</w:t>
             </w:r>
-            <w:proofErr w:type="spellEnd"/>
-          </w:p>
-        </w:tc>
-        <w:tc>
-          <w:tcPr>
-            <w:tcW w:w="1803" w:type="dxa"/>
-          </w:tcPr>
-          <w:p>
-            <w:pPr>
-              <w:cnfStyle w:val="000000000000" w:firstRow="0" w:lastRow="0" w:firstColumn="0" w:lastColumn="0" w:oddVBand="0" w:evenVBand="0" w:oddHBand="0" w:evenHBand="0" w:firstRowFirstColumn="0" w:firstRowLastColumn="0" w:lastRowFirstColumn="0" w:lastRowLastColumn="0"/>
-            </w:pPr>
-            <w:r>
-              <w:t>The status of the vehicle label application (</w:t>
-            </w:r>
-            <w:proofErr w:type="spellStart"/>
-            <w:r>
-              <w:t>eg.</w:t>
-            </w:r>
-            <w:proofErr w:type="spellEnd"/>
-            <w:r>
-              <w:t xml:space="preserve"> Pending, Approved, Rejected)</w:t>
+          </w:p>
+        </w:tc>
+        <w:tc>
+          <w:tcPr>
+            <w:tcW w:w="1803" w:type="dxa"/>
+          </w:tcPr>
+          <w:p>
+            <w:pPr>
+              <w:cnfStyle w:val="000000000000" w:firstRow="0" w:lastRow="0" w:firstColumn="0" w:lastColumn="0" w:oddVBand="0" w:evenVBand="0" w:oddHBand="0" w:evenHBand="0" w:firstRowFirstColumn="0" w:firstRowLastColumn="0" w:lastRowFirstColumn="0" w:lastRowLastColumn="0"/>
+            </w:pPr>
+            <w:r>
+              <w:t>The status of the vehicle label application (eg. Pending, Approved, Rejected)</w:t>
             </w:r>
           </w:p>
         </w:tc>
@@ -14593,11 +12985,9 @@
             <w:tcW w:w="1803" w:type="dxa"/>
           </w:tcPr>
           <w:p>
-            <w:proofErr w:type="spellStart"/>
             <w:r>
               <w:t>VehLblNum</w:t>
             </w:r>
-            <w:proofErr w:type="spellEnd"/>
           </w:p>
         </w:tc>
         <w:tc>
@@ -14635,13 +13025,8 @@
               <w:cnfStyle w:val="000000100000" w:firstRow="0" w:lastRow="0" w:firstColumn="0" w:lastColumn="0" w:oddVBand="0" w:evenVBand="0" w:oddHBand="1" w:evenHBand="0" w:firstRowFirstColumn="0" w:firstRowLastColumn="0" w:lastRowFirstColumn="0" w:lastRowLastColumn="0"/>
             </w:pPr>
             <w:r>
-              <w:t xml:space="preserve"> </w:t>
-            </w:r>
-            <w:proofErr w:type="spellStart"/>
-            <w:r>
-              <w:t>unqiue</w:t>
-            </w:r>
-            <w:proofErr w:type="spellEnd"/>
+              <w:t xml:space="preserve"> unqiue</w:t>
+            </w:r>
           </w:p>
         </w:tc>
         <w:tc>
@@ -14665,11 +13050,9 @@
             <w:tcW w:w="1803" w:type="dxa"/>
           </w:tcPr>
           <w:p>
-            <w:proofErr w:type="spellStart"/>
             <w:r>
               <w:t>VehicleNo</w:t>
             </w:r>
-            <w:proofErr w:type="spellEnd"/>
           </w:p>
         </w:tc>
         <w:tc>
@@ -14719,15 +13102,7 @@
               <w:t xml:space="preserve"> Vehicle </w:t>
             </w:r>
             <w:r>
-              <w:t>(</w:t>
-            </w:r>
-            <w:proofErr w:type="spellStart"/>
-            <w:r>
-              <w:t>VehicleNo</w:t>
-            </w:r>
-            <w:proofErr w:type="spellEnd"/>
-            <w:r>
-              <w:t>)</w:t>
+              <w:t>(VehicleNo)</w:t>
             </w:r>
           </w:p>
         </w:tc>
@@ -14755,12 +13130,9 @@
             <w:tcW w:w="1803" w:type="dxa"/>
           </w:tcPr>
           <w:p>
-            <w:proofErr w:type="spellStart"/>
-            <w:r>
-              <w:lastRenderedPageBreak/>
+            <w:r>
               <w:t>AppliedBy</w:t>
             </w:r>
-            <w:proofErr w:type="spellEnd"/>
           </w:p>
         </w:tc>
         <w:tc>
@@ -14784,11 +13156,9 @@
             <w:pPr>
               <w:cnfStyle w:val="000000100000" w:firstRow="0" w:lastRow="0" w:firstColumn="0" w:lastColumn="0" w:oddVBand="0" w:evenVBand="0" w:oddHBand="1" w:evenHBand="0" w:firstRowFirstColumn="0" w:firstRowLastColumn="0" w:lastRowFirstColumn="0" w:lastRowLastColumn="0"/>
             </w:pPr>
-            <w:proofErr w:type="spellStart"/>
             <w:r>
               <w:t>smallint</w:t>
             </w:r>
-            <w:proofErr w:type="spellEnd"/>
           </w:p>
         </w:tc>
         <w:tc>
@@ -14809,15 +13179,7 @@
               <w:t>à</w:t>
             </w:r>
             <w:r>
-              <w:t xml:space="preserve"> Account (</w:t>
-            </w:r>
-            <w:proofErr w:type="spellStart"/>
-            <w:r>
-              <w:t>AccID</w:t>
-            </w:r>
-            <w:proofErr w:type="spellEnd"/>
-            <w:r>
-              <w:t>)</w:t>
+              <w:t xml:space="preserve"> Account (AccID)</w:t>
             </w:r>
           </w:p>
         </w:tc>
@@ -14842,11 +13204,9 @@
             <w:tcW w:w="1803" w:type="dxa"/>
           </w:tcPr>
           <w:p>
-            <w:proofErr w:type="spellStart"/>
             <w:r>
               <w:t>IssuedBy</w:t>
             </w:r>
-            <w:proofErr w:type="spellEnd"/>
           </w:p>
         </w:tc>
         <w:tc>
@@ -14870,11 +13230,9 @@
             <w:pPr>
               <w:cnfStyle w:val="000000000000" w:firstRow="0" w:lastRow="0" w:firstColumn="0" w:lastColumn="0" w:oddVBand="0" w:evenVBand="0" w:oddHBand="0" w:evenHBand="0" w:firstRowFirstColumn="0" w:firstRowLastColumn="0" w:lastRowFirstColumn="0" w:lastRowLastColumn="0"/>
             </w:pPr>
-            <w:proofErr w:type="spellStart"/>
             <w:r>
               <w:t>smallint</w:t>
             </w:r>
-            <w:proofErr w:type="spellEnd"/>
           </w:p>
         </w:tc>
         <w:tc>
@@ -14897,22 +13255,15 @@
             <w:r>
               <w:t xml:space="preserve"> </w:t>
             </w:r>
-            <w:proofErr w:type="spellStart"/>
+            <w:r>
+              <w:t xml:space="preserve">CondoMgmt </w:t>
+            </w:r>
+            <w:r>
+              <w:t>(</w:t>
+            </w:r>
             <w:r>
               <w:t>CondoMgmt</w:t>
             </w:r>
-            <w:proofErr w:type="spellEnd"/>
-            <w:r>
-              <w:t xml:space="preserve"> </w:t>
-            </w:r>
-            <w:r>
-              <w:t>(</w:t>
-            </w:r>
-            <w:proofErr w:type="spellStart"/>
-            <w:r>
-              <w:t>CondoMgmt</w:t>
-            </w:r>
-            <w:proofErr w:type="spellEnd"/>
             <w:r>
               <w:t>)</w:t>
             </w:r>
@@ -14955,7 +13306,7 @@
 </file>
 
 <file path=word/endnotes.xml><?xml version="1.0" encoding="utf-8"?>
-<w:endnotes xmlns:wpc="http://schemas.microsoft.com/office/word/2010/wordprocessingCanvas" xmlns:cx="http://schemas.microsoft.com/office/drawing/2014/chartex" xmlns:cx1="http://schemas.microsoft.com/office/drawing/2015/9/8/chartex" xmlns:cx2="http://schemas.microsoft.com/office/drawing/2015/10/21/chartex" xmlns:cx3="http://schemas.microsoft.com/office/drawing/2016/5/9/chartex" xmlns:cx4="http://schemas.microsoft.com/office/drawing/2016/5/10/chartex" xmlns:cx5="http://schemas.microsoft.com/office/drawing/2016/5/11/chartex" xmlns:cx6="http://schemas.microsoft.com/office/drawing/2016/5/12/chartex" xmlns:cx7="http://schemas.microsoft.com/office/drawing/2016/5/13/chartex" xmlns:cx8="http://schemas.microsoft.com/office/drawing/2016/5/14/chartex" xmlns:mc="http://schemas.openxmlformats.org/markup-compatibility/2006" xmlns:aink="http://schemas.microsoft.com/office/drawing/2016/ink" xmlns:am3d="http://schemas.microsoft.com/office/drawing/2017/model3d" xmlns:o="urn:schemas-microsoft-com:office:office" xmlns:oel="http://schemas.microsoft.com/office/2019/extlst" xmlns:r="http://schemas.openxmlformats.org/officeDocument/2006/relationships" xmlns:m="http://schemas.openxmlformats.org/officeDocument/2006/math" xmlns:v="urn:schemas-microsoft-com:vml" xmlns:wp14="http://schemas.microsoft.com/office/word/2010/wordprocessingDrawing" xmlns:wp="http://schemas.openxmlformats.org/drawingml/2006/wordprocessingDrawing" xmlns:w10="urn:schemas-microsoft-com:office:word" xmlns:w="http://schemas.openxmlformats.org/wordprocessingml/2006/main" xmlns:w14="http://schemas.microsoft.com/office/word/2010/wordml" xmlns:w15="http://schemas.microsoft.com/office/word/2012/wordml" xmlns:w16cex="http://schemas.microsoft.com/office/word/2018/wordml/cex" xmlns:w16cid="http://schemas.microsoft.com/office/word/2016/wordml/cid" xmlns:w16="http://schemas.microsoft.com/office/word/2018/wordml" xmlns:w16sdtdh="http://schemas.microsoft.com/office/word/2020/wordml/sdtdatahash" xmlns:w16se="http://schemas.microsoft.com/office/word/2015/wordml/symex" xmlns:wpg="http://schemas.microsoft.com/office/word/2010/wordprocessingGroup" xmlns:wpi="http://schemas.microsoft.com/office/word/2010/wordprocessingInk" xmlns:wne="http://schemas.microsoft.com/office/word/2006/wordml" xmlns:wps="http://schemas.microsoft.com/office/word/2010/wordprocessingShape" mc:Ignorable="w14 w15 w16se w16cid w16 w16cex w16sdtdh wp14">
+<w:endnotes xmlns:wpc="http://schemas.microsoft.com/office/word/2010/wordprocessingCanvas" xmlns:cx="http://schemas.microsoft.com/office/drawing/2014/chartex" xmlns:cx1="http://schemas.microsoft.com/office/drawing/2015/9/8/chartex" xmlns:cx2="http://schemas.microsoft.com/office/drawing/2015/10/21/chartex" xmlns:cx3="http://schemas.microsoft.com/office/drawing/2016/5/9/chartex" xmlns:cx4="http://schemas.microsoft.com/office/drawing/2016/5/10/chartex" xmlns:cx5="http://schemas.microsoft.com/office/drawing/2016/5/11/chartex" xmlns:cx6="http://schemas.microsoft.com/office/drawing/2016/5/12/chartex" xmlns:cx7="http://schemas.microsoft.com/office/drawing/2016/5/13/chartex" xmlns:cx8="http://schemas.microsoft.com/office/drawing/2016/5/14/chartex" xmlns:mc="http://schemas.openxmlformats.org/markup-compatibility/2006" xmlns:aink="http://schemas.microsoft.com/office/drawing/2016/ink" xmlns:am3d="http://schemas.microsoft.com/office/drawing/2017/model3d" xmlns:o="urn:schemas-microsoft-com:office:office" xmlns:oel="http://schemas.microsoft.com/office/2019/extlst" xmlns:r="http://schemas.openxmlformats.org/officeDocument/2006/relationships" xmlns:m="http://schemas.openxmlformats.org/officeDocument/2006/math" xmlns:v="urn:schemas-microsoft-com:vml" xmlns:wp14="http://schemas.microsoft.com/office/word/2010/wordprocessingDrawing" xmlns:wp="http://schemas.openxmlformats.org/drawingml/2006/wordprocessingDrawing" xmlns:w10="urn:schemas-microsoft-com:office:word" xmlns:w="http://schemas.openxmlformats.org/wordprocessingml/2006/main" xmlns:w14="http://schemas.microsoft.com/office/word/2010/wordml" xmlns:w15="http://schemas.microsoft.com/office/word/2012/wordml" xmlns:w16cex="http://schemas.microsoft.com/office/word/2018/wordml/cex" xmlns:w16cid="http://schemas.microsoft.com/office/word/2016/wordml/cid" xmlns:w16="http://schemas.microsoft.com/office/word/2018/wordml" xmlns:w16du="http://schemas.microsoft.com/office/word/2023/wordml/word16du" xmlns:w16sdtdh="http://schemas.microsoft.com/office/word/2020/wordml/sdtdatahash" xmlns:w16se="http://schemas.microsoft.com/office/word/2015/wordml/symex" xmlns:wpg="http://schemas.microsoft.com/office/word/2010/wordprocessingGroup" xmlns:wpi="http://schemas.microsoft.com/office/word/2010/wordprocessingInk" xmlns:wne="http://schemas.microsoft.com/office/word/2006/wordml" xmlns:wps="http://schemas.microsoft.com/office/word/2010/wordprocessingShape" mc:Ignorable="w14 w15 w16se w16cid w16 w16cex w16sdtdh w16du wp14">
   <w:endnote w:type="separator" w:id="-1">
     <w:p>
       <w:pPr>
@@ -14987,7 +13338,7 @@
 </file>
 
 <file path=word/footnotes.xml><?xml version="1.0" encoding="utf-8"?>
-<w:footnotes xmlns:wpc="http://schemas.microsoft.com/office/word/2010/wordprocessingCanvas" xmlns:cx="http://schemas.microsoft.com/office/drawing/2014/chartex" xmlns:cx1="http://schemas.microsoft.com/office/drawing/2015/9/8/chartex" xmlns:cx2="http://schemas.microsoft.com/office/drawing/2015/10/21/chartex" xmlns:cx3="http://schemas.microsoft.com/office/drawing/2016/5/9/chartex" xmlns:cx4="http://schemas.microsoft.com/office/drawing/2016/5/10/chartex" xmlns:cx5="http://schemas.microsoft.com/office/drawing/2016/5/11/chartex" xmlns:cx6="http://schemas.microsoft.com/office/drawing/2016/5/12/chartex" xmlns:cx7="http://schemas.microsoft.com/office/drawing/2016/5/13/chartex" xmlns:cx8="http://schemas.microsoft.com/office/drawing/2016/5/14/chartex" xmlns:mc="http://schemas.openxmlformats.org/markup-compatibility/2006" xmlns:aink="http://schemas.microsoft.com/office/drawing/2016/ink" xmlns:am3d="http://schemas.microsoft.com/office/drawing/2017/model3d" xmlns:o="urn:schemas-microsoft-com:office:office" xmlns:oel="http://schemas.microsoft.com/office/2019/extlst" xmlns:r="http://schemas.openxmlformats.org/officeDocument/2006/relationships" xmlns:m="http://schemas.openxmlformats.org/officeDocument/2006/math" xmlns:v="urn:schemas-microsoft-com:vml" xmlns:wp14="http://schemas.microsoft.com/office/word/2010/wordprocessingDrawing" xmlns:wp="http://schemas.openxmlformats.org/drawingml/2006/wordprocessingDrawing" xmlns:w10="urn:schemas-microsoft-com:office:word" xmlns:w="http://schemas.openxmlformats.org/wordprocessingml/2006/main" xmlns:w14="http://schemas.microsoft.com/office/word/2010/wordml" xmlns:w15="http://schemas.microsoft.com/office/word/2012/wordml" xmlns:w16cex="http://schemas.microsoft.com/office/word/2018/wordml/cex" xmlns:w16cid="http://schemas.microsoft.com/office/word/2016/wordml/cid" xmlns:w16="http://schemas.microsoft.com/office/word/2018/wordml" xmlns:w16sdtdh="http://schemas.microsoft.com/office/word/2020/wordml/sdtdatahash" xmlns:w16se="http://schemas.microsoft.com/office/word/2015/wordml/symex" xmlns:wpg="http://schemas.microsoft.com/office/word/2010/wordprocessingGroup" xmlns:wpi="http://schemas.microsoft.com/office/word/2010/wordprocessingInk" xmlns:wne="http://schemas.microsoft.com/office/word/2006/wordml" xmlns:wps="http://schemas.microsoft.com/office/word/2010/wordprocessingShape" mc:Ignorable="w14 w15 w16se w16cid w16 w16cex w16sdtdh wp14">
+<w:footnotes xmlns:wpc="http://schemas.microsoft.com/office/word/2010/wordprocessingCanvas" xmlns:cx="http://schemas.microsoft.com/office/drawing/2014/chartex" xmlns:cx1="http://schemas.microsoft.com/office/drawing/2015/9/8/chartex" xmlns:cx2="http://schemas.microsoft.com/office/drawing/2015/10/21/chartex" xmlns:cx3="http://schemas.microsoft.com/office/drawing/2016/5/9/chartex" xmlns:cx4="http://schemas.microsoft.com/office/drawing/2016/5/10/chartex" xmlns:cx5="http://schemas.microsoft.com/office/drawing/2016/5/11/chartex" xmlns:cx6="http://schemas.microsoft.com/office/drawing/2016/5/12/chartex" xmlns:cx7="http://schemas.microsoft.com/office/drawing/2016/5/13/chartex" xmlns:cx8="http://schemas.microsoft.com/office/drawing/2016/5/14/chartex" xmlns:mc="http://schemas.openxmlformats.org/markup-compatibility/2006" xmlns:aink="http://schemas.microsoft.com/office/drawing/2016/ink" xmlns:am3d="http://schemas.microsoft.com/office/drawing/2017/model3d" xmlns:o="urn:schemas-microsoft-com:office:office" xmlns:oel="http://schemas.microsoft.com/office/2019/extlst" xmlns:r="http://schemas.openxmlformats.org/officeDocument/2006/relationships" xmlns:m="http://schemas.openxmlformats.org/officeDocument/2006/math" xmlns:v="urn:schemas-microsoft-com:vml" xmlns:wp14="http://schemas.microsoft.com/office/word/2010/wordprocessingDrawing" xmlns:wp="http://schemas.openxmlformats.org/drawingml/2006/wordprocessingDrawing" xmlns:w10="urn:schemas-microsoft-com:office:word" xmlns:w="http://schemas.openxmlformats.org/wordprocessingml/2006/main" xmlns:w14="http://schemas.microsoft.com/office/word/2010/wordml" xmlns:w15="http://schemas.microsoft.com/office/word/2012/wordml" xmlns:w16cex="http://schemas.microsoft.com/office/word/2018/wordml/cex" xmlns:w16cid="http://schemas.microsoft.com/office/word/2016/wordml/cid" xmlns:w16="http://schemas.microsoft.com/office/word/2018/wordml" xmlns:w16du="http://schemas.microsoft.com/office/word/2023/wordml/word16du" xmlns:w16sdtdh="http://schemas.microsoft.com/office/word/2020/wordml/sdtdatahash" xmlns:w16se="http://schemas.microsoft.com/office/word/2015/wordml/symex" xmlns:wpg="http://schemas.microsoft.com/office/word/2010/wordprocessingGroup" xmlns:wpi="http://schemas.microsoft.com/office/word/2010/wordprocessingInk" xmlns:wne="http://schemas.microsoft.com/office/word/2006/wordml" xmlns:wps="http://schemas.microsoft.com/office/word/2010/wordprocessingShape" mc:Ignorable="w14 w15 w16se w16cid w16 w16cex w16sdtdh w16du wp14">
   <w:footnote w:type="separator" w:id="-1">
     <w:p>
       <w:pPr>
@@ -15019,7 +13370,7 @@
 </file>
 
 <file path=word/numbering.xml><?xml version="1.0" encoding="utf-8"?>
-<w:numbering xmlns:wpc="http://schemas.microsoft.com/office/word/2010/wordprocessingCanvas" xmlns:cx="http://schemas.microsoft.com/office/drawing/2014/chartex" xmlns:cx1="http://schemas.microsoft.com/office/drawing/2015/9/8/chartex" xmlns:cx2="http://schemas.microsoft.com/office/drawing/2015/10/21/chartex" xmlns:cx3="http://schemas.microsoft.com/office/drawing/2016/5/9/chartex" xmlns:cx4="http://schemas.microsoft.com/office/drawing/2016/5/10/chartex" xmlns:cx5="http://schemas.microsoft.com/office/drawing/2016/5/11/chartex" xmlns:cx6="http://schemas.microsoft.com/office/drawing/2016/5/12/chartex" xmlns:cx7="http://schemas.microsoft.com/office/drawing/2016/5/13/chartex" xmlns:cx8="http://schemas.microsoft.com/office/drawing/2016/5/14/chartex" xmlns:mc="http://schemas.openxmlformats.org/markup-compatibility/2006" xmlns:aink="http://schemas.microsoft.com/office/drawing/2016/ink" xmlns:am3d="http://schemas.microsoft.com/office/drawing/2017/model3d" xmlns:o="urn:schemas-microsoft-com:office:office" xmlns:oel="http://schemas.microsoft.com/office/2019/extlst" xmlns:r="http://schemas.openxmlformats.org/officeDocument/2006/relationships" xmlns:m="http://schemas.openxmlformats.org/officeDocument/2006/math" xmlns:v="urn:schemas-microsoft-com:vml" xmlns:wp14="http://schemas.microsoft.com/office/word/2010/wordprocessingDrawing" xmlns:wp="http://schemas.openxmlformats.org/drawingml/2006/wordprocessingDrawing" xmlns:w10="urn:schemas-microsoft-com:office:word" xmlns:w="http://schemas.openxmlformats.org/wordprocessingml/2006/main" xmlns:w14="http://schemas.microsoft.com/office/word/2010/wordml" xmlns:w15="http://schemas.microsoft.com/office/word/2012/wordml" xmlns:w16cex="http://schemas.microsoft.com/office/word/2018/wordml/cex" xmlns:w16cid="http://schemas.microsoft.com/office/word/2016/wordml/cid" xmlns:w16="http://schemas.microsoft.com/office/word/2018/wordml" xmlns:w16sdtdh="http://schemas.microsoft.com/office/word/2020/wordml/sdtdatahash" xmlns:w16se="http://schemas.microsoft.com/office/word/2015/wordml/symex" xmlns:wpg="http://schemas.microsoft.com/office/word/2010/wordprocessingGroup" xmlns:wpi="http://schemas.microsoft.com/office/word/2010/wordprocessingInk" xmlns:wne="http://schemas.microsoft.com/office/word/2006/wordml" xmlns:wps="http://schemas.microsoft.com/office/word/2010/wordprocessingShape" mc:Ignorable="w14 w15 w16se w16cid w16 w16cex w16sdtdh wp14">
+<w:numbering xmlns:wpc="http://schemas.microsoft.com/office/word/2010/wordprocessingCanvas" xmlns:cx="http://schemas.microsoft.com/office/drawing/2014/chartex" xmlns:cx1="http://schemas.microsoft.com/office/drawing/2015/9/8/chartex" xmlns:cx2="http://schemas.microsoft.com/office/drawing/2015/10/21/chartex" xmlns:cx3="http://schemas.microsoft.com/office/drawing/2016/5/9/chartex" xmlns:cx4="http://schemas.microsoft.com/office/drawing/2016/5/10/chartex" xmlns:cx5="http://schemas.microsoft.com/office/drawing/2016/5/11/chartex" xmlns:cx6="http://schemas.microsoft.com/office/drawing/2016/5/12/chartex" xmlns:cx7="http://schemas.microsoft.com/office/drawing/2016/5/13/chartex" xmlns:cx8="http://schemas.microsoft.com/office/drawing/2016/5/14/chartex" xmlns:mc="http://schemas.openxmlformats.org/markup-compatibility/2006" xmlns:aink="http://schemas.microsoft.com/office/drawing/2016/ink" xmlns:am3d="http://schemas.microsoft.com/office/drawing/2017/model3d" xmlns:o="urn:schemas-microsoft-com:office:office" xmlns:oel="http://schemas.microsoft.com/office/2019/extlst" xmlns:r="http://schemas.openxmlformats.org/officeDocument/2006/relationships" xmlns:m="http://schemas.openxmlformats.org/officeDocument/2006/math" xmlns:v="urn:schemas-microsoft-com:vml" xmlns:wp14="http://schemas.microsoft.com/office/word/2010/wordprocessingDrawing" xmlns:wp="http://schemas.openxmlformats.org/drawingml/2006/wordprocessingDrawing" xmlns:w10="urn:schemas-microsoft-com:office:word" xmlns:w="http://schemas.openxmlformats.org/wordprocessingml/2006/main" xmlns:w14="http://schemas.microsoft.com/office/word/2010/wordml" xmlns:w15="http://schemas.microsoft.com/office/word/2012/wordml" xmlns:w16cex="http://schemas.microsoft.com/office/word/2018/wordml/cex" xmlns:w16cid="http://schemas.microsoft.com/office/word/2016/wordml/cid" xmlns:w16="http://schemas.microsoft.com/office/word/2018/wordml" xmlns:w16du="http://schemas.microsoft.com/office/word/2023/wordml/word16du" xmlns:w16sdtdh="http://schemas.microsoft.com/office/word/2020/wordml/sdtdatahash" xmlns:w16se="http://schemas.microsoft.com/office/word/2015/wordml/symex" xmlns:wpg="http://schemas.microsoft.com/office/word/2010/wordprocessingGroup" xmlns:wpi="http://schemas.microsoft.com/office/word/2010/wordprocessingInk" xmlns:wne="http://schemas.microsoft.com/office/word/2006/wordml" xmlns:wps="http://schemas.microsoft.com/office/word/2010/wordprocessingShape" mc:Ignorable="w14 w15 w16se w16cid w16 w16cex w16sdtdh w16du wp14">
   <w:abstractNum w:abstractNumId="0" w15:restartNumberingAfterBreak="0">
     <w:nsid w:val="22956FEF"/>
     <w:multiLevelType w:val="hybridMultilevel"/>
@@ -15208,7 +13559,7 @@
 </file>
 
 <file path=word/styles.xml><?xml version="1.0" encoding="utf-8"?>
-<w:styles xmlns:mc="http://schemas.openxmlformats.org/markup-compatibility/2006" xmlns:r="http://schemas.openxmlformats.org/officeDocument/2006/relationships" xmlns:w="http://schemas.openxmlformats.org/wordprocessingml/2006/main" xmlns:w14="http://schemas.microsoft.com/office/word/2010/wordml" xmlns:w15="http://schemas.microsoft.com/office/word/2012/wordml" xmlns:w16cex="http://schemas.microsoft.com/office/word/2018/wordml/cex" xmlns:w16cid="http://schemas.microsoft.com/office/word/2016/wordml/cid" xmlns:w16="http://schemas.microsoft.com/office/word/2018/wordml" xmlns:w16sdtdh="http://schemas.microsoft.com/office/word/2020/wordml/sdtdatahash" xmlns:w16se="http://schemas.microsoft.com/office/word/2015/wordml/symex" mc:Ignorable="w14 w15 w16se w16cid w16 w16cex w16sdtdh">
+<w:styles xmlns:mc="http://schemas.openxmlformats.org/markup-compatibility/2006" xmlns:r="http://schemas.openxmlformats.org/officeDocument/2006/relationships" xmlns:w="http://schemas.openxmlformats.org/wordprocessingml/2006/main" xmlns:w14="http://schemas.microsoft.com/office/word/2010/wordml" xmlns:w15="http://schemas.microsoft.com/office/word/2012/wordml" xmlns:w16cex="http://schemas.microsoft.com/office/word/2018/wordml/cex" xmlns:w16cid="http://schemas.microsoft.com/office/word/2016/wordml/cid" xmlns:w16="http://schemas.microsoft.com/office/word/2018/wordml" xmlns:w16du="http://schemas.microsoft.com/office/word/2023/wordml/word16du" xmlns:w16sdtdh="http://schemas.microsoft.com/office/word/2020/wordml/sdtdatahash" xmlns:w16se="http://schemas.microsoft.com/office/word/2015/wordml/symex" mc:Ignorable="w14 w15 w16se w16cid w16 w16cex w16sdtdh w16du">
   <w:docDefaults>
     <w:rPrDefault>
       <w:rPr>

--- a/Databases Assignment.docx
+++ b/Databases Assignment.docx
@@ -2103,14 +2103,628 @@
     <w:p>
       <w:pPr>
         <w:rPr>
+          <w:b/>
+          <w:bCs/>
           <w:sz w:val="36"/>
           <w:szCs w:val="36"/>
         </w:rPr>
+      </w:pPr>
+      <w:r>
+        <w:rPr>
+          <w:b/>
+          <w:bCs/>
+          <w:sz w:val="36"/>
+          <w:szCs w:val="36"/>
+        </w:rPr>
+        <w:t>Individual SQL Queries</w:t>
+      </w:r>
+    </w:p>
+    <w:p>
+      <w:pPr>
+        <w:rPr>
+          <w:b/>
+          <w:bCs/>
+          <w:sz w:val="28"/>
+          <w:szCs w:val="28"/>
+        </w:rPr>
+      </w:pPr>
+      <w:r>
+        <w:rPr>
+          <w:b/>
+          <w:bCs/>
+          <w:sz w:val="28"/>
+          <w:szCs w:val="28"/>
+        </w:rPr>
+        <w:t>Cheong Zhi Xun (S10260423C)</w:t>
+      </w:r>
+    </w:p>
+    <w:p>
+      <w:pPr>
+        <w:rPr>
+          <w:b/>
+          <w:bCs/>
+          <w:sz w:val="28"/>
+          <w:szCs w:val="28"/>
+        </w:rPr>
+      </w:pPr>
+      <w:r>
+        <w:rPr>
+          <w:b/>
+          <w:bCs/>
+          <w:sz w:val="28"/>
+          <w:szCs w:val="28"/>
+        </w:rPr>
+        <w:t>Pey Zhi Xun (S10258774E)</w:t>
+      </w:r>
+    </w:p>
+    <w:p>
+      <w:pPr>
+        <w:rPr>
+          <w:b/>
+          <w:bCs/>
+          <w:sz w:val="28"/>
+          <w:szCs w:val="28"/>
+        </w:rPr>
+      </w:pPr>
+      <w:r>
+        <w:rPr>
+          <w:b/>
+          <w:bCs/>
+          <w:sz w:val="28"/>
+          <w:szCs w:val="28"/>
+        </w:rPr>
+        <w:t xml:space="preserve">Chang </w:t>
+      </w:r>
+      <w:r>
+        <w:rPr>
+          <w:b/>
+          <w:bCs/>
+          <w:sz w:val="28"/>
+          <w:szCs w:val="28"/>
+        </w:rPr>
+        <w:t>Guan Quan</w:t>
+      </w:r>
+      <w:r>
+        <w:rPr>
+          <w:b/>
+          <w:bCs/>
+          <w:sz w:val="28"/>
+          <w:szCs w:val="28"/>
+        </w:rPr>
+        <w:t xml:space="preserve"> (S10257825A)</w:t>
+      </w:r>
+    </w:p>
+    <w:p>
+      <w:pPr>
+        <w:pStyle w:val="ListParagraph"/>
+        <w:numPr>
+          <w:ilvl w:val="0"/>
+          <w:numId w:val="4"/>
+        </w:numPr>
+      </w:pPr>
+      <w:r>
+        <w:t xml:space="preserve">Purpose: </w:t>
+      </w:r>
+      <w:r>
+        <w:rPr>
+          <w:b/>
+          <w:bCs/>
+          <w:u w:val="single"/>
+        </w:rPr>
+        <w:t>Allows</w:t>
+      </w:r>
+      <w:r>
+        <w:rPr>
+          <w:b/>
+          <w:bCs/>
+          <w:u w:val="single"/>
+        </w:rPr>
+        <w:t xml:space="preserve"> </w:t>
+      </w:r>
+      <w:r>
+        <w:rPr>
+          <w:b/>
+          <w:bCs/>
+          <w:u w:val="single"/>
+        </w:rPr>
+        <w:t>Tenants to check their bookings</w:t>
+      </w:r>
+      <w:r>
+        <w:rPr>
+          <w:b/>
+          <w:bCs/>
+          <w:u w:val="single"/>
+        </w:rPr>
+        <w:t xml:space="preserve"> details</w:t>
+      </w:r>
+      <w:r>
+        <w:rPr>
+          <w:b/>
+          <w:bCs/>
+          <w:u w:val="single"/>
+        </w:rPr>
+        <w:t>.</w:t>
+      </w:r>
+    </w:p>
+    <w:p>
+      <w:pPr>
+        <w:pStyle w:val="ListParagraph"/>
       </w:pPr>
     </w:p>
     <w:p>
       <w:pPr>
-        <w:ind w:firstLine="720"/>
+        <w:pStyle w:val="ListParagraph"/>
+      </w:pPr>
+      <w:r>
+        <w:t xml:space="preserve">List the details (TenantId, Account Name, Contact No, CondoID, BookingID, Days away, Booking Date, Slot Date, </w:t>
+      </w:r>
+      <w:r>
+        <w:t>FacID</w:t>
+      </w:r>
+      <w:r>
+        <w:t xml:space="preserve">, </w:t>
+      </w:r>
+      <w:r>
+        <w:t>FacID</w:t>
+      </w:r>
+      <w:r>
+        <w:t>, BookingStatus) of Tenants and bookings who booked the Facility, “Swimming Pool” in Condo, “C001” and “C002” in the month of September.</w:t>
+      </w:r>
+    </w:p>
+    <w:p>
+      <w:pPr>
+        <w:pStyle w:val="ListParagraph"/>
+      </w:pPr>
+    </w:p>
+    <w:p>
+      <w:pPr>
+        <w:pStyle w:val="ListParagraph"/>
+      </w:pPr>
+      <w:r>
+        <w:drawing>
+          <wp:anchor distT="0" distB="0" distL="114300" distR="114300" simplePos="0" relativeHeight="251660288" behindDoc="0" locked="0" layoutInCell="1" allowOverlap="1" wp14:anchorId="3DC851BD" wp14:editId="4B654F4F">
+            <wp:simplePos x="0" y="0"/>
+            <wp:positionH relativeFrom="column">
+              <wp:posOffset>459671</wp:posOffset>
+            </wp:positionH>
+            <wp:positionV relativeFrom="paragraph">
+              <wp:posOffset>1236</wp:posOffset>
+            </wp:positionV>
+            <wp:extent cx="5731510" cy="422910"/>
+            <wp:effectExtent l="0" t="0" r="2540" b="0"/>
+            <wp:wrapTopAndBottom/>
+            <wp:docPr id="605689587" name="Picture 1"/>
+            <wp:cNvGraphicFramePr>
+              <a:graphicFrameLocks xmlns:a="http://schemas.openxmlformats.org/drawingml/2006/main" noChangeAspect="1"/>
+            </wp:cNvGraphicFramePr>
+            <a:graphic xmlns:a="http://schemas.openxmlformats.org/drawingml/2006/main">
+              <a:graphicData uri="http://schemas.openxmlformats.org/drawingml/2006/picture">
+                <pic:pic xmlns:pic="http://schemas.openxmlformats.org/drawingml/2006/picture">
+                  <pic:nvPicPr>
+                    <pic:cNvPr id="605689587" name="Picture 1"/>
+                    <pic:cNvPicPr/>
+                  </pic:nvPicPr>
+                  <pic:blipFill>
+                    <a:blip r:embed="rId10">
+                      <a:extLst>
+                        <a:ext uri="{28A0092B-C50C-407E-A947-70E740481C1C}">
+                          <a14:useLocalDpi xmlns:a14="http://schemas.microsoft.com/office/drawing/2010/main" val="0"/>
+                        </a:ext>
+                      </a:extLst>
+                    </a:blip>
+                    <a:stretch>
+                      <a:fillRect/>
+                    </a:stretch>
+                  </pic:blipFill>
+                  <pic:spPr>
+                    <a:xfrm>
+                      <a:off x="0" y="0"/>
+                      <a:ext cx="5731510" cy="422910"/>
+                    </a:xfrm>
+                    <a:prstGeom prst="rect">
+                      <a:avLst/>
+                    </a:prstGeom>
+                  </pic:spPr>
+                </pic:pic>
+              </a:graphicData>
+            </a:graphic>
+          </wp:anchor>
+        </w:drawing>
+      </w:r>
+    </w:p>
+    <w:p>
+      <w:pPr>
+        <w:pStyle w:val="ListParagraph"/>
+      </w:pPr>
+    </w:p>
+    <w:p>
+      <w:pPr>
+        <w:pStyle w:val="ListParagraph"/>
+        <w:numPr>
+          <w:ilvl w:val="0"/>
+          <w:numId w:val="4"/>
+        </w:numPr>
+      </w:pPr>
+      <w:r>
+        <w:t xml:space="preserve">Purpose: </w:t>
+      </w:r>
+      <w:r>
+        <w:rPr>
+          <w:b/>
+          <w:bCs/>
+          <w:u w:val="single"/>
+        </w:rPr>
+        <w:t xml:space="preserve">Allows </w:t>
+      </w:r>
+      <w:r>
+        <w:rPr>
+          <w:b/>
+          <w:bCs/>
+          <w:u w:val="single"/>
+        </w:rPr>
+        <w:t xml:space="preserve">Condo Management to </w:t>
+      </w:r>
+      <w:r>
+        <w:rPr>
+          <w:b/>
+          <w:bCs/>
+          <w:u w:val="single"/>
+        </w:rPr>
+        <w:t xml:space="preserve">check </w:t>
+      </w:r>
+      <w:r>
+        <w:rPr>
+          <w:b/>
+          <w:bCs/>
+          <w:u w:val="single"/>
+        </w:rPr>
+        <w:t xml:space="preserve">and deal with </w:t>
+      </w:r>
+      <w:r>
+        <w:rPr>
+          <w:b/>
+          <w:bCs/>
+          <w:u w:val="single"/>
+        </w:rPr>
+        <w:t>feedback</w:t>
+      </w:r>
+      <w:r>
+        <w:rPr>
+          <w:b/>
+          <w:bCs/>
+          <w:u w:val="single"/>
+        </w:rPr>
+        <w:t xml:space="preserve"> </w:t>
+      </w:r>
+      <w:r>
+        <w:rPr>
+          <w:b/>
+          <w:bCs/>
+          <w:u w:val="single"/>
+        </w:rPr>
+        <w:t xml:space="preserve">regarding </w:t>
+      </w:r>
+      <w:r>
+        <w:rPr>
+          <w:b/>
+          <w:bCs/>
+          <w:u w:val="single"/>
+        </w:rPr>
+        <w:t xml:space="preserve">the cleanliness of the condo that is not </w:t>
+      </w:r>
+      <w:r>
+        <w:rPr>
+          <w:b/>
+          <w:bCs/>
+          <w:u w:val="single"/>
+        </w:rPr>
+        <w:t>resolved or attended to</w:t>
+      </w:r>
+      <w:r>
+        <w:rPr>
+          <w:b/>
+          <w:bCs/>
+          <w:u w:val="single"/>
+        </w:rPr>
+        <w:t xml:space="preserve"> within a few days</w:t>
+      </w:r>
+    </w:p>
+    <w:p>
+      <w:pPr>
+        <w:pStyle w:val="ListParagraph"/>
+      </w:pPr>
+    </w:p>
+    <w:p>
+      <w:pPr>
+        <w:pStyle w:val="ListParagraph"/>
+      </w:pPr>
+      <w:r>
+        <w:t>List the details (AccID, Account Name, Contact No, FbkID, Date, Time</w:t>
+      </w:r>
+      <w:r>
+        <w:t>, Days Unattend</w:t>
+      </w:r>
+      <w:r>
+        <w:t>, FbkStatus, Category, Description) of Tenants, Condo, Feedback and Condo Management for least 2 feedback regarding the “Cleanliness” is not resolved over 5 days for each condo</w:t>
+      </w:r>
+      <w:r>
+        <w:t xml:space="preserve">. It is also sorted by </w:t>
+      </w:r>
+      <w:r>
+        <w:t xml:space="preserve">decreasing number of </w:t>
+      </w:r>
+      <w:r>
+        <w:t>days unattended.</w:t>
+      </w:r>
+    </w:p>
+    <w:p>
+      <w:pPr>
+        <w:pStyle w:val="ListParagraph"/>
+      </w:pPr>
+    </w:p>
+    <w:p>
+      <w:pPr>
+        <w:pStyle w:val="ListParagraph"/>
+      </w:pPr>
+      <w:r>
+        <w:drawing>
+          <wp:inline distT="0" distB="0" distL="0" distR="0" wp14:anchorId="3E6BF11C" wp14:editId="3D495812">
+            <wp:extent cx="5731510" cy="247650"/>
+            <wp:effectExtent l="0" t="0" r="2540" b="0"/>
+            <wp:docPr id="1977880867" name="Picture 1"/>
+            <wp:cNvGraphicFramePr>
+              <a:graphicFrameLocks xmlns:a="http://schemas.openxmlformats.org/drawingml/2006/main" noChangeAspect="1"/>
+            </wp:cNvGraphicFramePr>
+            <a:graphic xmlns:a="http://schemas.openxmlformats.org/drawingml/2006/main">
+              <a:graphicData uri="http://schemas.openxmlformats.org/drawingml/2006/picture">
+                <pic:pic xmlns:pic="http://schemas.openxmlformats.org/drawingml/2006/picture">
+                  <pic:nvPicPr>
+                    <pic:cNvPr id="1977880867" name=""/>
+                    <pic:cNvPicPr/>
+                  </pic:nvPicPr>
+                  <pic:blipFill>
+                    <a:blip r:embed="rId11"/>
+                    <a:stretch>
+                      <a:fillRect/>
+                    </a:stretch>
+                  </pic:blipFill>
+                  <pic:spPr>
+                    <a:xfrm>
+                      <a:off x="0" y="0"/>
+                      <a:ext cx="5731510" cy="247650"/>
+                    </a:xfrm>
+                    <a:prstGeom prst="rect">
+                      <a:avLst/>
+                    </a:prstGeom>
+                  </pic:spPr>
+                </pic:pic>
+              </a:graphicData>
+            </a:graphic>
+          </wp:inline>
+        </w:drawing>
+      </w:r>
+    </w:p>
+    <w:p>
+      <w:pPr>
+        <w:pStyle w:val="ListParagraph"/>
+      </w:pPr>
+    </w:p>
+    <w:p>
+      <w:pPr>
+        <w:pStyle w:val="ListParagraph"/>
+        <w:numPr>
+          <w:ilvl w:val="0"/>
+          <w:numId w:val="4"/>
+        </w:numPr>
+      </w:pPr>
+      <w:r>
+        <w:t xml:space="preserve">Purpose: </w:t>
+      </w:r>
+      <w:r>
+        <w:rPr>
+          <w:b/>
+          <w:bCs/>
+          <w:u w:val="single"/>
+        </w:rPr>
+        <w:t xml:space="preserve">Allows Condo Management to check </w:t>
+      </w:r>
+      <w:r>
+        <w:rPr>
+          <w:b/>
+          <w:bCs/>
+          <w:u w:val="single"/>
+        </w:rPr>
+        <w:t xml:space="preserve">which type of car ownership is </w:t>
+      </w:r>
+      <w:r>
+        <w:rPr>
+          <w:b/>
+          <w:bCs/>
+          <w:u w:val="single"/>
+        </w:rPr>
+        <w:t xml:space="preserve">more popular </w:t>
+      </w:r>
+      <w:r>
+        <w:rPr>
+          <w:b/>
+          <w:bCs/>
+          <w:u w:val="single"/>
+        </w:rPr>
+        <w:t>in each condo.</w:t>
+      </w:r>
+    </w:p>
+    <w:p>
+      <w:pPr>
+        <w:pStyle w:val="ListParagraph"/>
+      </w:pPr>
+    </w:p>
+    <w:p>
+      <w:pPr>
+        <w:pStyle w:val="ListParagraph"/>
+      </w:pPr>
+      <w:r>
+        <w:t>List the details (CondoID, Name, Condo Name, Ownership, Number of Cars) of the number of cars in each condo that is owned, rented and for company use which are approved by the Condo Management.</w:t>
+      </w:r>
+    </w:p>
+    <w:p>
+      <w:pPr>
+        <w:pStyle w:val="ListParagraph"/>
+      </w:pPr>
+      <w:r>
+        <w:rPr>
+          <w:sz w:val="16"/>
+          <w:szCs w:val="16"/>
+        </w:rPr>
+        <w:tab/>
+      </w:r>
+    </w:p>
+    <w:p>
+      <w:pPr>
+        <w:pStyle w:val="ListParagraph"/>
+        <w:ind w:left="0"/>
+        <w:rPr>
+          <w:sz w:val="16"/>
+          <w:szCs w:val="16"/>
+        </w:rPr>
+      </w:pPr>
+      <w:r>
+        <w:rPr>
+          <w:sz w:val="16"/>
+          <w:szCs w:val="16"/>
+        </w:rPr>
+        <w:tab/>
+      </w:r>
+      <w:r>
+        <w:rPr>
+          <w:sz w:val="16"/>
+          <w:szCs w:val="16"/>
+        </w:rPr>
+        <w:drawing>
+          <wp:anchor distT="0" distB="0" distL="114300" distR="114300" simplePos="0" relativeHeight="251659264" behindDoc="0" locked="0" layoutInCell="1" allowOverlap="1" wp14:anchorId="07D6B3B6" wp14:editId="31300D96">
+            <wp:simplePos x="0" y="0"/>
+            <wp:positionH relativeFrom="column">
+              <wp:posOffset>459105</wp:posOffset>
+            </wp:positionH>
+            <wp:positionV relativeFrom="paragraph">
+              <wp:posOffset>0</wp:posOffset>
+            </wp:positionV>
+            <wp:extent cx="3390900" cy="1387475"/>
+            <wp:effectExtent l="0" t="0" r="0" b="3175"/>
+            <wp:wrapTopAndBottom/>
+            <wp:docPr id="211407531" name="Picture 1" descr="A table with a list of names&#10;&#10;Description automatically generated"/>
+            <wp:cNvGraphicFramePr>
+              <a:graphicFrameLocks xmlns:a="http://schemas.openxmlformats.org/drawingml/2006/main" noChangeAspect="1"/>
+            </wp:cNvGraphicFramePr>
+            <a:graphic xmlns:a="http://schemas.openxmlformats.org/drawingml/2006/main">
+              <a:graphicData uri="http://schemas.openxmlformats.org/drawingml/2006/picture">
+                <pic:pic xmlns:pic="http://schemas.openxmlformats.org/drawingml/2006/picture">
+                  <pic:nvPicPr>
+                    <pic:cNvPr id="211407531" name="Picture 1" descr="A table with a list of names&#10;&#10;Description automatically generated"/>
+                    <pic:cNvPicPr/>
+                  </pic:nvPicPr>
+                  <pic:blipFill>
+                    <a:blip r:embed="rId12">
+                      <a:extLst>
+                        <a:ext uri="{28A0092B-C50C-407E-A947-70E740481C1C}">
+                          <a14:useLocalDpi xmlns:a14="http://schemas.microsoft.com/office/drawing/2010/main" val="0"/>
+                        </a:ext>
+                      </a:extLst>
+                    </a:blip>
+                    <a:stretch>
+                      <a:fillRect/>
+                    </a:stretch>
+                  </pic:blipFill>
+                  <pic:spPr>
+                    <a:xfrm>
+                      <a:off x="0" y="0"/>
+                      <a:ext cx="3390900" cy="1387475"/>
+                    </a:xfrm>
+                    <a:prstGeom prst="rect">
+                      <a:avLst/>
+                    </a:prstGeom>
+                  </pic:spPr>
+                </pic:pic>
+              </a:graphicData>
+            </a:graphic>
+          </wp:anchor>
+        </w:drawing>
+      </w:r>
+    </w:p>
+    <w:p>
+      <w:pPr>
+        <w:pStyle w:val="ListParagraph"/>
+        <w:spacing w:after="0" w:line="240" w:lineRule="auto"/>
+        <w:ind w:left="0"/>
+        <w:rPr>
+          <w:sz w:val="16"/>
+          <w:szCs w:val="16"/>
+        </w:rPr>
+      </w:pPr>
+    </w:p>
+    <w:p>
+      <w:pPr>
+        <w:rPr>
+          <w:b/>
+          <w:bCs/>
+          <w:sz w:val="28"/>
+          <w:szCs w:val="28"/>
+        </w:rPr>
+      </w:pPr>
+      <w:r>
+        <w:rPr>
+          <w:b/>
+          <w:bCs/>
+          <w:sz w:val="28"/>
+          <w:szCs w:val="28"/>
+        </w:rPr>
+        <w:t>S.Sairam (S10259930H)</w:t>
+      </w:r>
+    </w:p>
+    <w:p>
+      <w:pPr>
+        <w:rPr>
+          <w:b/>
+          <w:bCs/>
+          <w:sz w:val="28"/>
+          <w:szCs w:val="28"/>
+        </w:rPr>
+      </w:pPr>
+      <w:r>
+        <w:rPr>
+          <w:b/>
+          <w:bCs/>
+          <w:sz w:val="28"/>
+          <w:szCs w:val="28"/>
+        </w:rPr>
+        <w:t>Keshwindren (S10259469C)</w:t>
+      </w:r>
+    </w:p>
+    <w:p>
+      <w:pPr>
+        <w:rPr>
+          <w:sz w:val="36"/>
+          <w:szCs w:val="36"/>
+        </w:rPr>
+      </w:pPr>
+    </w:p>
+    <w:p>
+      <w:pPr>
+        <w:rPr>
+          <w:sz w:val="36"/>
+          <w:szCs w:val="36"/>
+        </w:rPr>
+      </w:pPr>
+    </w:p>
+    <w:p>
+      <w:pPr>
+        <w:rPr>
+          <w:sz w:val="36"/>
+          <w:szCs w:val="36"/>
+        </w:rPr>
+      </w:pPr>
+    </w:p>
+    <w:p>
+      <w:pPr>
         <w:rPr>
           <w:sz w:val="36"/>
           <w:szCs w:val="36"/>
@@ -13284,16 +13898,6 @@
         </w:tc>
       </w:tr>
     </w:tbl>
-    <w:p/>
-    <w:p/>
-    <w:p>
-      <w:r>
-        <w:t>Order of Cr</w:t>
-      </w:r>
-      <w:r>
-        <w:t>eation</w:t>
-      </w:r>
-    </w:p>
     <w:p/>
     <w:sectPr>
       <w:pgSz w:w="11906" w:h="16838"/>
@@ -13461,6 +14065,95 @@
     </w:lvl>
   </w:abstractNum>
   <w:abstractNum w:abstractNumId="1" w15:restartNumberingAfterBreak="0">
+    <w:nsid w:val="23733E04"/>
+    <w:multiLevelType w:val="hybridMultilevel"/>
+    <w:tmpl w:val="6D08444A"/>
+    <w:lvl w:ilvl="0" w:tplc="4809000F">
+      <w:start w:val="1"/>
+      <w:numFmt w:val="decimal"/>
+      <w:lvlText w:val="%1."/>
+      <w:lvlJc w:val="left"/>
+      <w:pPr>
+        <w:ind w:left="720" w:hanging="360"/>
+      </w:pPr>
+      <w:rPr>
+        <w:rFonts w:hint="default"/>
+      </w:rPr>
+    </w:lvl>
+    <w:lvl w:ilvl="1" w:tplc="48090019" w:tentative="1">
+      <w:start w:val="1"/>
+      <w:numFmt w:val="lowerLetter"/>
+      <w:lvlText w:val="%2."/>
+      <w:lvlJc w:val="left"/>
+      <w:pPr>
+        <w:ind w:left="1440" w:hanging="360"/>
+      </w:pPr>
+    </w:lvl>
+    <w:lvl w:ilvl="2" w:tplc="4809001B" w:tentative="1">
+      <w:start w:val="1"/>
+      <w:numFmt w:val="lowerRoman"/>
+      <w:lvlText w:val="%3."/>
+      <w:lvlJc w:val="right"/>
+      <w:pPr>
+        <w:ind w:left="2160" w:hanging="180"/>
+      </w:pPr>
+    </w:lvl>
+    <w:lvl w:ilvl="3" w:tplc="4809000F" w:tentative="1">
+      <w:start w:val="1"/>
+      <w:numFmt w:val="decimal"/>
+      <w:lvlText w:val="%4."/>
+      <w:lvlJc w:val="left"/>
+      <w:pPr>
+        <w:ind w:left="2880" w:hanging="360"/>
+      </w:pPr>
+    </w:lvl>
+    <w:lvl w:ilvl="4" w:tplc="48090019" w:tentative="1">
+      <w:start w:val="1"/>
+      <w:numFmt w:val="lowerLetter"/>
+      <w:lvlText w:val="%5."/>
+      <w:lvlJc w:val="left"/>
+      <w:pPr>
+        <w:ind w:left="3600" w:hanging="360"/>
+      </w:pPr>
+    </w:lvl>
+    <w:lvl w:ilvl="5" w:tplc="4809001B" w:tentative="1">
+      <w:start w:val="1"/>
+      <w:numFmt w:val="lowerRoman"/>
+      <w:lvlText w:val="%6."/>
+      <w:lvlJc w:val="right"/>
+      <w:pPr>
+        <w:ind w:left="4320" w:hanging="180"/>
+      </w:pPr>
+    </w:lvl>
+    <w:lvl w:ilvl="6" w:tplc="4809000F" w:tentative="1">
+      <w:start w:val="1"/>
+      <w:numFmt w:val="decimal"/>
+      <w:lvlText w:val="%7."/>
+      <w:lvlJc w:val="left"/>
+      <w:pPr>
+        <w:ind w:left="5040" w:hanging="360"/>
+      </w:pPr>
+    </w:lvl>
+    <w:lvl w:ilvl="7" w:tplc="48090019" w:tentative="1">
+      <w:start w:val="1"/>
+      <w:numFmt w:val="lowerLetter"/>
+      <w:lvlText w:val="%8."/>
+      <w:lvlJc w:val="left"/>
+      <w:pPr>
+        <w:ind w:left="5760" w:hanging="360"/>
+      </w:pPr>
+    </w:lvl>
+    <w:lvl w:ilvl="8" w:tplc="4809001B" w:tentative="1">
+      <w:start w:val="1"/>
+      <w:numFmt w:val="lowerRoman"/>
+      <w:lvlText w:val="%9."/>
+      <w:lvlJc w:val="right"/>
+      <w:pPr>
+        <w:ind w:left="6480" w:hanging="180"/>
+      </w:pPr>
+    </w:lvl>
+  </w:abstractNum>
+  <w:abstractNum w:abstractNumId="2" w15:restartNumberingAfterBreak="0">
     <w:nsid w:val="3BF32143"/>
     <w:multiLevelType w:val="hybridMultilevel"/>
     <w:tmpl w:val="FEC2269A"/>
@@ -13549,11 +14242,103 @@
       </w:pPr>
     </w:lvl>
   </w:abstractNum>
+  <w:abstractNum w:abstractNumId="3" w15:restartNumberingAfterBreak="0">
+    <w:nsid w:val="697465B9"/>
+    <w:multiLevelType w:val="hybridMultilevel"/>
+    <w:tmpl w:val="63423FD6"/>
+    <w:lvl w:ilvl="0" w:tplc="4809000F">
+      <w:start w:val="1"/>
+      <w:numFmt w:val="decimal"/>
+      <w:lvlText w:val="%1."/>
+      <w:lvlJc w:val="left"/>
+      <w:pPr>
+        <w:ind w:left="720" w:hanging="360"/>
+      </w:pPr>
+    </w:lvl>
+    <w:lvl w:ilvl="1" w:tplc="48090019" w:tentative="1">
+      <w:start w:val="1"/>
+      <w:numFmt w:val="lowerLetter"/>
+      <w:lvlText w:val="%2."/>
+      <w:lvlJc w:val="left"/>
+      <w:pPr>
+        <w:ind w:left="1440" w:hanging="360"/>
+      </w:pPr>
+    </w:lvl>
+    <w:lvl w:ilvl="2" w:tplc="4809001B" w:tentative="1">
+      <w:start w:val="1"/>
+      <w:numFmt w:val="lowerRoman"/>
+      <w:lvlText w:val="%3."/>
+      <w:lvlJc w:val="right"/>
+      <w:pPr>
+        <w:ind w:left="2160" w:hanging="180"/>
+      </w:pPr>
+    </w:lvl>
+    <w:lvl w:ilvl="3" w:tplc="4809000F" w:tentative="1">
+      <w:start w:val="1"/>
+      <w:numFmt w:val="decimal"/>
+      <w:lvlText w:val="%4."/>
+      <w:lvlJc w:val="left"/>
+      <w:pPr>
+        <w:ind w:left="2880" w:hanging="360"/>
+      </w:pPr>
+    </w:lvl>
+    <w:lvl w:ilvl="4" w:tplc="48090019" w:tentative="1">
+      <w:start w:val="1"/>
+      <w:numFmt w:val="lowerLetter"/>
+      <w:lvlText w:val="%5."/>
+      <w:lvlJc w:val="left"/>
+      <w:pPr>
+        <w:ind w:left="3600" w:hanging="360"/>
+      </w:pPr>
+    </w:lvl>
+    <w:lvl w:ilvl="5" w:tplc="4809001B" w:tentative="1">
+      <w:start w:val="1"/>
+      <w:numFmt w:val="lowerRoman"/>
+      <w:lvlText w:val="%6."/>
+      <w:lvlJc w:val="right"/>
+      <w:pPr>
+        <w:ind w:left="4320" w:hanging="180"/>
+      </w:pPr>
+    </w:lvl>
+    <w:lvl w:ilvl="6" w:tplc="4809000F" w:tentative="1">
+      <w:start w:val="1"/>
+      <w:numFmt w:val="decimal"/>
+      <w:lvlText w:val="%7."/>
+      <w:lvlJc w:val="left"/>
+      <w:pPr>
+        <w:ind w:left="5040" w:hanging="360"/>
+      </w:pPr>
+    </w:lvl>
+    <w:lvl w:ilvl="7" w:tplc="48090019" w:tentative="1">
+      <w:start w:val="1"/>
+      <w:numFmt w:val="lowerLetter"/>
+      <w:lvlText w:val="%8."/>
+      <w:lvlJc w:val="left"/>
+      <w:pPr>
+        <w:ind w:left="5760" w:hanging="360"/>
+      </w:pPr>
+    </w:lvl>
+    <w:lvl w:ilvl="8" w:tplc="4809001B" w:tentative="1">
+      <w:start w:val="1"/>
+      <w:numFmt w:val="lowerRoman"/>
+      <w:lvlText w:val="%9."/>
+      <w:lvlJc w:val="right"/>
+      <w:pPr>
+        <w:ind w:left="6480" w:hanging="180"/>
+      </w:pPr>
+    </w:lvl>
+  </w:abstractNum>
   <w:num w:numId="1" w16cid:durableId="62915036">
-    <w:abstractNumId w:val="1"/>
+    <w:abstractNumId w:val="2"/>
   </w:num>
   <w:num w:numId="2" w16cid:durableId="390924471">
     <w:abstractNumId w:val="0"/>
+  </w:num>
+  <w:num w:numId="3" w16cid:durableId="2075424039">
+    <w:abstractNumId w:val="1"/>
+  </w:num>
+  <w:num w:numId="4" w16cid:durableId="995495068">
+    <w:abstractNumId w:val="3"/>
   </w:num>
 </w:numbering>
 </file>
@@ -14235,6 +15020,25 @@
       </w:tblBorders>
     </w:tblPr>
   </w:style>
+  <w:style w:type="table" w:styleId="TableGrid">
+    <w:name w:val="Table Grid"/>
+    <w:basedOn w:val="TableNormal"/>
+    <w:uiPriority w:val="39"/>
+    <w:rsid w:val="002D527F"/>
+    <w:pPr>
+      <w:spacing w:after="0" w:line="240" w:lineRule="auto"/>
+    </w:pPr>
+    <w:tblPr>
+      <w:tblBorders>
+        <w:top w:val="single" w:sz="4" w:space="0" w:color="auto"/>
+        <w:left w:val="single" w:sz="4" w:space="0" w:color="auto"/>
+        <w:bottom w:val="single" w:sz="4" w:space="0" w:color="auto"/>
+        <w:right w:val="single" w:sz="4" w:space="0" w:color="auto"/>
+        <w:insideH w:val="single" w:sz="4" w:space="0" w:color="auto"/>
+        <w:insideV w:val="single" w:sz="4" w:space="0" w:color="auto"/>
+      </w:tblBorders>
+    </w:tblPr>
+  </w:style>
 </w:styles>
 </file>
 
